--- a/Use cases/Week3/Week3-use cases for practice.docx
+++ b/Use cases/Week3/Week3-use cases for practice.docx
@@ -644,7 +644,33 @@
                 <w:lang w:eastAsia="en-IN"/>
                 <w14:ligatures w14:val="none"/>
               </w:rPr>
-              <w:t xml:space="preserve"> is defined as the set of customization options and features selected for the particular vehicle. </w:t>
+              <w:t xml:space="preserve"> is defined as the set of customization options and features selected for the </w:t>
+            </w:r>
+            <w:proofErr w:type="gramStart"/>
+            <w:r>
+              <w:rPr>
+                <w:rFonts w:ascii="Consolas" w:eastAsia="Times New Roman" w:hAnsi="Consolas" w:cs="Times New Roman"/>
+                <w:color w:val="4B69C6"/>
+                <w:kern w:val="0"/>
+                <w:sz w:val="24"/>
+                <w:szCs w:val="24"/>
+                <w:lang w:eastAsia="en-IN"/>
+                <w14:ligatures w14:val="none"/>
+              </w:rPr>
+              <w:t>particular vehicle</w:t>
+            </w:r>
+            <w:proofErr w:type="gramEnd"/>
+            <w:r>
+              <w:rPr>
+                <w:rFonts w:ascii="Consolas" w:eastAsia="Times New Roman" w:hAnsi="Consolas" w:cs="Times New Roman"/>
+                <w:color w:val="4B69C6"/>
+                <w:kern w:val="0"/>
+                <w:sz w:val="24"/>
+                <w:szCs w:val="24"/>
+                <w:lang w:eastAsia="en-IN"/>
+                <w14:ligatures w14:val="none"/>
+              </w:rPr>
+              <w:t xml:space="preserve">. </w:t>
             </w:r>
           </w:p>
           <w:p>
@@ -800,7 +826,33 @@
                 <w:lang w:eastAsia="en-IN"/>
                 <w14:ligatures w14:val="none"/>
               </w:rPr>
-              <w:t xml:space="preserve"> This problem is also a supervised task because the targets for the training data are known ahead of time and the model will learn based on labeled data.</w:t>
+              <w:t xml:space="preserve"> This problem is also a supervised task because the targets for the training data are known ahead of time and the model will learn based on </w:t>
+            </w:r>
+            <w:proofErr w:type="spellStart"/>
+            <w:r>
+              <w:rPr>
+                <w:rFonts w:ascii="Consolas" w:eastAsia="Times New Roman" w:hAnsi="Consolas" w:cs="Times New Roman"/>
+                <w:color w:val="4B69C6"/>
+                <w:kern w:val="0"/>
+                <w:sz w:val="24"/>
+                <w:szCs w:val="24"/>
+                <w:lang w:eastAsia="en-IN"/>
+                <w14:ligatures w14:val="none"/>
+              </w:rPr>
+              <w:t>labeled</w:t>
+            </w:r>
+            <w:proofErr w:type="spellEnd"/>
+            <w:r>
+              <w:rPr>
+                <w:rFonts w:ascii="Consolas" w:eastAsia="Times New Roman" w:hAnsi="Consolas" w:cs="Times New Roman"/>
+                <w:color w:val="4B69C6"/>
+                <w:kern w:val="0"/>
+                <w:sz w:val="24"/>
+                <w:szCs w:val="24"/>
+                <w:lang w:eastAsia="en-IN"/>
+                <w14:ligatures w14:val="none"/>
+              </w:rPr>
+              <w:t xml:space="preserve"> data.</w:t>
             </w:r>
           </w:p>
           <w:p>
@@ -998,7 +1050,33 @@
                 <w:lang w:eastAsia="en-IN"/>
                 <w14:ligatures w14:val="none"/>
               </w:rPr>
-              <w:t xml:space="preserve"> Optimize the model using the labeled training data.</w:t>
+              <w:t xml:space="preserve"> Optimize the model using the </w:t>
+            </w:r>
+            <w:proofErr w:type="spellStart"/>
+            <w:r>
+              <w:rPr>
+                <w:rFonts w:ascii="Consolas" w:eastAsia="Times New Roman" w:hAnsi="Consolas" w:cs="Times New Roman"/>
+                <w:color w:val="4B69C6"/>
+                <w:kern w:val="0"/>
+                <w:sz w:val="24"/>
+                <w:szCs w:val="24"/>
+                <w:lang w:eastAsia="en-IN"/>
+                <w14:ligatures w14:val="none"/>
+              </w:rPr>
+              <w:t>labeled</w:t>
+            </w:r>
+            <w:proofErr w:type="spellEnd"/>
+            <w:r>
+              <w:rPr>
+                <w:rFonts w:ascii="Consolas" w:eastAsia="Times New Roman" w:hAnsi="Consolas" w:cs="Times New Roman"/>
+                <w:color w:val="4B69C6"/>
+                <w:kern w:val="0"/>
+                <w:sz w:val="24"/>
+                <w:szCs w:val="24"/>
+                <w:lang w:eastAsia="en-IN"/>
+                <w14:ligatures w14:val="none"/>
+              </w:rPr>
+              <w:t xml:space="preserve"> training data.</w:t>
             </w:r>
           </w:p>
           <w:p>
@@ -1292,6 +1370,14 @@
                 <w:lang w:val="en-US"/>
               </w:rPr>
               <w:t>Save the model/ load</w:t>
+            </w:r>
+            <w:r>
+              <w:rPr>
+                <w:b/>
+                <w:bCs/>
+                <w:lang w:val="en-US"/>
+              </w:rPr>
+              <w:t>/predict</w:t>
             </w:r>
           </w:p>
         </w:tc>
@@ -1329,6 +1415,7 @@
                 <w14:ligatures w14:val="none"/>
               </w:rPr>
             </w:pPr>
+            <w:proofErr w:type="spellStart"/>
             <w:r>
               <w:rPr>
                 <w:rFonts w:ascii="Consolas" w:eastAsia="Times New Roman" w:hAnsi="Consolas" w:cs="Times New Roman"/>
@@ -1341,6 +1428,7 @@
               </w:rPr>
               <w:t>location_train</w:t>
             </w:r>
+            <w:proofErr w:type="spellEnd"/>
             <w:r>
               <w:rPr>
                 <w:rFonts w:ascii="Consolas" w:eastAsia="Times New Roman" w:hAnsi="Consolas" w:cs="Times New Roman"/>
@@ -1377,6 +1465,7 @@
               </w:rPr>
               <w:t xml:space="preserve"> </w:t>
             </w:r>
+            <w:proofErr w:type="spellStart"/>
             <w:r>
               <w:rPr>
                 <w:rFonts w:ascii="Consolas" w:eastAsia="Times New Roman" w:hAnsi="Consolas" w:cs="Times New Roman"/>
@@ -1411,7 +1500,20 @@
                 <w:lang w:eastAsia="en-IN"/>
                 <w14:ligatures w14:val="none"/>
               </w:rPr>
-              <w:t>D:\AI-DATASETS</w:t>
+              <w:t>D</w:t>
+            </w:r>
+            <w:proofErr w:type="spellEnd"/>
+            <w:r>
+              <w:rPr>
+                <w:rFonts w:ascii="Consolas" w:eastAsia="Times New Roman" w:hAnsi="Consolas" w:cs="Times New Roman"/>
+                <w:color w:val="4B69C6"/>
+                <w:kern w:val="0"/>
+                <w:sz w:val="24"/>
+                <w:szCs w:val="24"/>
+                <w:lang w:eastAsia="en-IN"/>
+                <w14:ligatures w14:val="none"/>
+              </w:rPr>
+              <w:t>:\AI-DATASETS</w:t>
             </w:r>
             <w:r>
               <w:rPr>
@@ -1472,6 +1574,18 @@
                 <w14:ligatures w14:val="none"/>
               </w:rPr>
               <w:t>"</w:t>
+            </w:r>
+            <w:r>
+              <w:rPr>
+                <w:rFonts w:ascii="Consolas" w:eastAsia="Times New Roman" w:hAnsi="Consolas" w:cs="Times New Roman"/>
+                <w:color w:val="777777"/>
+                <w:kern w:val="0"/>
+                <w:sz w:val="24"/>
+                <w:szCs w:val="24"/>
+                <w:lang w:eastAsia="en-IN"/>
+                <w14:ligatures w14:val="none"/>
+              </w:rPr>
+              <w:t xml:space="preserve"> (5000 rows)</w:t>
             </w:r>
           </w:p>
           <w:p>
@@ -1488,6 +1602,7 @@
                 <w14:ligatures w14:val="none"/>
               </w:rPr>
             </w:pPr>
+            <w:proofErr w:type="spellStart"/>
             <w:r>
               <w:rPr>
                 <w:rFonts w:ascii="Consolas" w:eastAsia="Times New Roman" w:hAnsi="Consolas" w:cs="Times New Roman"/>
@@ -1498,8 +1613,22 @@
                 <w:lang w:eastAsia="en-IN"/>
                 <w14:ligatures w14:val="none"/>
               </w:rPr>
-              <w:t>location_test</w:t>
-            </w:r>
+              <w:t>location_</w:t>
+            </w:r>
+            <w:proofErr w:type="gramStart"/>
+            <w:r>
+              <w:rPr>
+                <w:rFonts w:ascii="Consolas" w:eastAsia="Times New Roman" w:hAnsi="Consolas" w:cs="Times New Roman"/>
+                <w:color w:val="7A3E9D"/>
+                <w:kern w:val="0"/>
+                <w:sz w:val="24"/>
+                <w:szCs w:val="24"/>
+                <w:lang w:eastAsia="en-IN"/>
+                <w14:ligatures w14:val="none"/>
+              </w:rPr>
+              <w:t>test</w:t>
+            </w:r>
+            <w:proofErr w:type="spellEnd"/>
             <w:r>
               <w:rPr>
                 <w:rFonts w:ascii="Consolas" w:eastAsia="Times New Roman" w:hAnsi="Consolas" w:cs="Times New Roman"/>
@@ -1524,6 +1653,7 @@
               </w:rPr>
               <w:t>=</w:t>
             </w:r>
+            <w:proofErr w:type="gramEnd"/>
             <w:r>
               <w:rPr>
                 <w:rFonts w:ascii="Consolas" w:eastAsia="Times New Roman" w:hAnsi="Consolas" w:cs="Times New Roman"/>
@@ -1536,6 +1666,7 @@
               </w:rPr>
               <w:t xml:space="preserve"> </w:t>
             </w:r>
+            <w:proofErr w:type="spellStart"/>
             <w:r>
               <w:rPr>
                 <w:rFonts w:ascii="Consolas" w:eastAsia="Times New Roman" w:hAnsi="Consolas" w:cs="Times New Roman"/>
@@ -1570,7 +1701,20 @@
                 <w:lang w:eastAsia="en-IN"/>
                 <w14:ligatures w14:val="none"/>
               </w:rPr>
-              <w:t>D:\AI-DATASETS</w:t>
+              <w:t>D</w:t>
+            </w:r>
+            <w:proofErr w:type="spellEnd"/>
+            <w:r>
+              <w:rPr>
+                <w:rFonts w:ascii="Consolas" w:eastAsia="Times New Roman" w:hAnsi="Consolas" w:cs="Times New Roman"/>
+                <w:color w:val="4B69C6"/>
+                <w:kern w:val="0"/>
+                <w:sz w:val="24"/>
+                <w:szCs w:val="24"/>
+                <w:lang w:eastAsia="en-IN"/>
+                <w14:ligatures w14:val="none"/>
+              </w:rPr>
+              <w:t>:\AI-DATASETS</w:t>
             </w:r>
             <w:r>
               <w:rPr>
@@ -1631,6 +1775,18 @@
                 <w14:ligatures w14:val="none"/>
               </w:rPr>
               <w:t>"</w:t>
+            </w:r>
+            <w:r>
+              <w:rPr>
+                <w:rFonts w:ascii="Consolas" w:eastAsia="Times New Roman" w:hAnsi="Consolas" w:cs="Times New Roman"/>
+                <w:color w:val="777777"/>
+                <w:kern w:val="0"/>
+                <w:sz w:val="24"/>
+                <w:szCs w:val="24"/>
+                <w:lang w:eastAsia="en-IN"/>
+                <w14:ligatures w14:val="none"/>
+              </w:rPr>
+              <w:t xml:space="preserve"> (ignored)</w:t>
             </w:r>
           </w:p>
           <w:p>

--- a/Use cases/Week3/Week3-use cases for practice.docx
+++ b/Use cases/Week3/Week3-use cases for practice.docx
@@ -12,14 +12,14 @@
     <w:tbl>
       <w:tblPr>
         <w:tblStyle w:val="TableGrid"/>
-        <w:tblW w:w="13689" w:type="dxa"/>
+        <w:tblW w:w="16579" w:type="dxa"/>
         <w:tblLayout w:type="fixed"/>
         <w:tblLook w:val="04A0" w:firstRow="1" w:lastRow="0" w:firstColumn="1" w:lastColumn="0" w:noHBand="0" w:noVBand="1"/>
       </w:tblPr>
       <w:tblGrid>
         <w:gridCol w:w="621"/>
-        <w:gridCol w:w="8587"/>
-        <w:gridCol w:w="4481"/>
+        <w:gridCol w:w="10288"/>
+        <w:gridCol w:w="5670"/>
       </w:tblGrid>
       <w:tr>
         <w:tc>
@@ -38,7 +38,7 @@
         </w:tc>
         <w:tc>
           <w:tcPr>
-            <w:tcW w:w="8587" w:type="dxa"/>
+            <w:tcW w:w="10288" w:type="dxa"/>
           </w:tcPr>
           <w:p>
             <w:pPr>
@@ -60,7 +60,7 @@
         </w:tc>
         <w:tc>
           <w:tcPr>
-            <w:tcW w:w="4481" w:type="dxa"/>
+            <w:tcW w:w="5670" w:type="dxa"/>
           </w:tcPr>
           <w:p>
             <w:pPr>
@@ -98,7 +98,7 @@
         </w:tc>
         <w:tc>
           <w:tcPr>
-            <w:tcW w:w="8587" w:type="dxa"/>
+            <w:tcW w:w="10288" w:type="dxa"/>
           </w:tcPr>
           <w:p>
             <w:pPr>
@@ -644,33 +644,7 @@
                 <w:lang w:eastAsia="en-IN"/>
                 <w14:ligatures w14:val="none"/>
               </w:rPr>
-              <w:t xml:space="preserve"> is defined as the set of customization options and features selected for the </w:t>
-            </w:r>
-            <w:proofErr w:type="gramStart"/>
-            <w:r>
-              <w:rPr>
-                <w:rFonts w:ascii="Consolas" w:eastAsia="Times New Roman" w:hAnsi="Consolas" w:cs="Times New Roman"/>
-                <w:color w:val="4B69C6"/>
-                <w:kern w:val="0"/>
-                <w:sz w:val="24"/>
-                <w:szCs w:val="24"/>
-                <w:lang w:eastAsia="en-IN"/>
-                <w14:ligatures w14:val="none"/>
-              </w:rPr>
-              <w:t>particular vehicle</w:t>
-            </w:r>
-            <w:proofErr w:type="gramEnd"/>
-            <w:r>
-              <w:rPr>
-                <w:rFonts w:ascii="Consolas" w:eastAsia="Times New Roman" w:hAnsi="Consolas" w:cs="Times New Roman"/>
-                <w:color w:val="4B69C6"/>
-                <w:kern w:val="0"/>
-                <w:sz w:val="24"/>
-                <w:szCs w:val="24"/>
-                <w:lang w:eastAsia="en-IN"/>
-                <w14:ligatures w14:val="none"/>
-              </w:rPr>
-              <w:t xml:space="preserve">. </w:t>
+              <w:t xml:space="preserve"> is defined as the set of customization options and features selected for the particular vehicle. </w:t>
             </w:r>
           </w:p>
           <w:p>
@@ -826,33 +800,7 @@
                 <w:lang w:eastAsia="en-IN"/>
                 <w14:ligatures w14:val="none"/>
               </w:rPr>
-              <w:t xml:space="preserve"> This problem is also a supervised task because the targets for the training data are known ahead of time and the model will learn based on </w:t>
-            </w:r>
-            <w:proofErr w:type="spellStart"/>
-            <w:r>
-              <w:rPr>
-                <w:rFonts w:ascii="Consolas" w:eastAsia="Times New Roman" w:hAnsi="Consolas" w:cs="Times New Roman"/>
-                <w:color w:val="4B69C6"/>
-                <w:kern w:val="0"/>
-                <w:sz w:val="24"/>
-                <w:szCs w:val="24"/>
-                <w:lang w:eastAsia="en-IN"/>
-                <w14:ligatures w14:val="none"/>
-              </w:rPr>
-              <w:t>labeled</w:t>
-            </w:r>
-            <w:proofErr w:type="spellEnd"/>
-            <w:r>
-              <w:rPr>
-                <w:rFonts w:ascii="Consolas" w:eastAsia="Times New Roman" w:hAnsi="Consolas" w:cs="Times New Roman"/>
-                <w:color w:val="4B69C6"/>
-                <w:kern w:val="0"/>
-                <w:sz w:val="24"/>
-                <w:szCs w:val="24"/>
-                <w:lang w:eastAsia="en-IN"/>
-                <w14:ligatures w14:val="none"/>
-              </w:rPr>
-              <w:t xml:space="preserve"> data.</w:t>
+              <w:t xml:space="preserve"> This problem is also a supervised task because the targets for the training data are known ahead of time and the model will learn based on labeled data.</w:t>
             </w:r>
           </w:p>
           <w:p>
@@ -1050,9 +998,110 @@
                 <w:lang w:eastAsia="en-IN"/>
                 <w14:ligatures w14:val="none"/>
               </w:rPr>
-              <w:t xml:space="preserve"> Optimize the model using the </w:t>
-            </w:r>
-            <w:proofErr w:type="spellStart"/>
+              <w:t xml:space="preserve"> Optimize the model using the labeled training data.</w:t>
+            </w:r>
+          </w:p>
+          <w:p>
+            <w:pPr>
+              <w:shd w:val="clear" w:color="auto" w:fill="F5F5F5"/>
+              <w:spacing w:line="330" w:lineRule="atLeast"/>
+              <w:rPr>
+                <w:rFonts w:ascii="Consolas" w:eastAsia="Times New Roman" w:hAnsi="Consolas" w:cs="Times New Roman"/>
+                <w:color w:val="333333"/>
+                <w:kern w:val="0"/>
+                <w:sz w:val="24"/>
+                <w:szCs w:val="24"/>
+                <w:lang w:eastAsia="en-IN"/>
+                <w14:ligatures w14:val="none"/>
+              </w:rPr>
+            </w:pPr>
+          </w:p>
+          <w:p>
+            <w:pPr>
+              <w:shd w:val="clear" w:color="auto" w:fill="F5F5F5"/>
+              <w:spacing w:line="330" w:lineRule="atLeast"/>
+              <w:rPr>
+                <w:rFonts w:ascii="Consolas" w:eastAsia="Times New Roman" w:hAnsi="Consolas" w:cs="Times New Roman"/>
+                <w:color w:val="333333"/>
+                <w:kern w:val="0"/>
+                <w:sz w:val="24"/>
+                <w:szCs w:val="24"/>
+                <w:lang w:eastAsia="en-IN"/>
+                <w14:ligatures w14:val="none"/>
+              </w:rPr>
+            </w:pPr>
+            <w:r>
+              <w:rPr>
+                <w:rFonts w:ascii="Consolas" w:eastAsia="Times New Roman" w:hAnsi="Consolas" w:cs="Times New Roman"/>
+                <w:color w:val="7A3E9D"/>
+                <w:kern w:val="0"/>
+                <w:sz w:val="24"/>
+                <w:szCs w:val="24"/>
+                <w:lang w:eastAsia="en-IN"/>
+                <w14:ligatures w14:val="none"/>
+              </w:rPr>
+              <w:t>location_train</w:t>
+            </w:r>
+            <w:r>
+              <w:rPr>
+                <w:rFonts w:ascii="Consolas" w:eastAsia="Times New Roman" w:hAnsi="Consolas" w:cs="Times New Roman"/>
+                <w:color w:val="333333"/>
+                <w:kern w:val="0"/>
+                <w:sz w:val="24"/>
+                <w:szCs w:val="24"/>
+                <w:lang w:eastAsia="en-IN"/>
+                <w14:ligatures w14:val="none"/>
+              </w:rPr>
+              <w:t xml:space="preserve"> </w:t>
+            </w:r>
+            <w:r>
+              <w:rPr>
+                <w:rFonts w:ascii="Consolas" w:eastAsia="Times New Roman" w:hAnsi="Consolas" w:cs="Times New Roman"/>
+                <w:color w:val="777777"/>
+                <w:kern w:val="0"/>
+                <w:sz w:val="24"/>
+                <w:szCs w:val="24"/>
+                <w:lang w:eastAsia="en-IN"/>
+                <w14:ligatures w14:val="none"/>
+              </w:rPr>
+              <w:t>=</w:t>
+            </w:r>
+            <w:r>
+              <w:rPr>
+                <w:rFonts w:ascii="Consolas" w:eastAsia="Times New Roman" w:hAnsi="Consolas" w:cs="Times New Roman"/>
+                <w:color w:val="333333"/>
+                <w:kern w:val="0"/>
+                <w:sz w:val="24"/>
+                <w:szCs w:val="24"/>
+                <w:lang w:eastAsia="en-IN"/>
+                <w14:ligatures w14:val="none"/>
+              </w:rPr>
+              <w:t xml:space="preserve"> </w:t>
+            </w:r>
+            <w:r>
+              <w:rPr>
+                <w:rFonts w:ascii="Consolas" w:eastAsia="Times New Roman" w:hAnsi="Consolas" w:cs="Times New Roman"/>
+                <w:color w:val="7A3E9D"/>
+                <w:kern w:val="0"/>
+                <w:sz w:val="24"/>
+                <w:szCs w:val="24"/>
+                <w:lang w:eastAsia="en-IN"/>
+                <w14:ligatures w14:val="none"/>
+              </w:rPr>
+              <w:t>r</w:t>
+            </w:r>
+            <w:r>
+              <w:rPr>
+                <w:rFonts w:ascii="Consolas" w:eastAsia="Times New Roman" w:hAnsi="Consolas" w:cs="Times New Roman"/>
+                <w:color w:val="777777"/>
+                <w:kern w:val="0"/>
+                <w:sz w:val="24"/>
+                <w:szCs w:val="24"/>
+                <w:lang w:eastAsia="en-IN"/>
+                <w14:ligatures w14:val="none"/>
+              </w:rPr>
+              <w:t>"</w:t>
+            </w:r>
             <w:r>
               <w:rPr>
                 <w:rFonts w:ascii="Consolas" w:eastAsia="Times New Roman" w:hAnsi="Consolas" w:cs="Times New Roman"/>
@@ -1063,9 +1112,20 @@
                 <w:lang w:eastAsia="en-IN"/>
                 <w14:ligatures w14:val="none"/>
               </w:rPr>
-              <w:t>labeled</w:t>
-            </w:r>
-            <w:proofErr w:type="spellEnd"/>
+              <w:t>D:\AI-DATASETS</w:t>
+            </w:r>
+            <w:r>
+              <w:rPr>
+                <w:rFonts w:ascii="Consolas" w:eastAsia="Times New Roman" w:hAnsi="Consolas" w:cs="Times New Roman"/>
+                <w:color w:val="777777"/>
+                <w:kern w:val="0"/>
+                <w:sz w:val="24"/>
+                <w:szCs w:val="24"/>
+                <w:lang w:eastAsia="en-IN"/>
+                <w14:ligatures w14:val="none"/>
+              </w:rPr>
+              <w:t>\01</w:t>
+            </w:r>
             <w:r>
               <w:rPr>
                 <w:rFonts w:ascii="Consolas" w:eastAsia="Times New Roman" w:hAnsi="Consolas" w:cs="Times New Roman"/>
@@ -1076,7 +1136,226 @@
                 <w:lang w:eastAsia="en-IN"/>
                 <w14:ligatures w14:val="none"/>
               </w:rPr>
-              <w:t xml:space="preserve"> training data.</w:t>
+              <w:t>-MISC</w:t>
+            </w:r>
+            <w:r>
+              <w:rPr>
+                <w:rFonts w:ascii="Consolas" w:eastAsia="Times New Roman" w:hAnsi="Consolas" w:cs="Times New Roman"/>
+                <w:color w:val="777777"/>
+                <w:kern w:val="0"/>
+                <w:sz w:val="24"/>
+                <w:szCs w:val="24"/>
+                <w:lang w:eastAsia="en-IN"/>
+                <w14:ligatures w14:val="none"/>
+              </w:rPr>
+              <w:t>\m</w:t>
+            </w:r>
+            <w:r>
+              <w:rPr>
+                <w:rFonts w:ascii="Consolas" w:eastAsia="Times New Roman" w:hAnsi="Consolas" w:cs="Times New Roman"/>
+                <w:color w:val="4B69C6"/>
+                <w:kern w:val="0"/>
+                <w:sz w:val="24"/>
+                <w:szCs w:val="24"/>
+                <w:lang w:eastAsia="en-IN"/>
+                <w14:ligatures w14:val="none"/>
+              </w:rPr>
+              <w:t>erc-train.csv</w:t>
+            </w:r>
+            <w:r>
+              <w:rPr>
+                <w:rFonts w:ascii="Consolas" w:eastAsia="Times New Roman" w:hAnsi="Consolas" w:cs="Times New Roman"/>
+                <w:color w:val="777777"/>
+                <w:kern w:val="0"/>
+                <w:sz w:val="24"/>
+                <w:szCs w:val="24"/>
+                <w:lang w:eastAsia="en-IN"/>
+                <w14:ligatures w14:val="none"/>
+              </w:rPr>
+              <w:t>"</w:t>
+            </w:r>
+            <w:r>
+              <w:rPr>
+                <w:rFonts w:ascii="Consolas" w:eastAsia="Times New Roman" w:hAnsi="Consolas" w:cs="Times New Roman"/>
+                <w:color w:val="777777"/>
+                <w:kern w:val="0"/>
+                <w:sz w:val="24"/>
+                <w:szCs w:val="24"/>
+                <w:lang w:eastAsia="en-IN"/>
+                <w14:ligatures w14:val="none"/>
+              </w:rPr>
+              <w:t xml:space="preserve"> (5000 rows)</w:t>
+            </w:r>
+          </w:p>
+          <w:p>
+            <w:pPr>
+              <w:shd w:val="clear" w:color="auto" w:fill="F5F5F5"/>
+              <w:spacing w:line="330" w:lineRule="atLeast"/>
+              <w:rPr>
+                <w:rFonts w:ascii="Consolas" w:eastAsia="Times New Roman" w:hAnsi="Consolas" w:cs="Times New Roman"/>
+                <w:color w:val="333333"/>
+                <w:kern w:val="0"/>
+                <w:sz w:val="24"/>
+                <w:szCs w:val="24"/>
+                <w:lang w:eastAsia="en-IN"/>
+                <w14:ligatures w14:val="none"/>
+              </w:rPr>
+            </w:pPr>
+            <w:r>
+              <w:rPr>
+                <w:rFonts w:ascii="Consolas" w:eastAsia="Times New Roman" w:hAnsi="Consolas" w:cs="Times New Roman"/>
+                <w:color w:val="7A3E9D"/>
+                <w:kern w:val="0"/>
+                <w:sz w:val="24"/>
+                <w:szCs w:val="24"/>
+                <w:lang w:eastAsia="en-IN"/>
+                <w14:ligatures w14:val="none"/>
+              </w:rPr>
+              <w:t>location_test</w:t>
+            </w:r>
+            <w:r>
+              <w:rPr>
+                <w:rFonts w:ascii="Consolas" w:eastAsia="Times New Roman" w:hAnsi="Consolas" w:cs="Times New Roman"/>
+                <w:color w:val="333333"/>
+                <w:kern w:val="0"/>
+                <w:sz w:val="24"/>
+                <w:szCs w:val="24"/>
+                <w:lang w:eastAsia="en-IN"/>
+                <w14:ligatures w14:val="none"/>
+              </w:rPr>
+              <w:t xml:space="preserve">  </w:t>
+            </w:r>
+            <w:r>
+              <w:rPr>
+                <w:rFonts w:ascii="Consolas" w:eastAsia="Times New Roman" w:hAnsi="Consolas" w:cs="Times New Roman"/>
+                <w:color w:val="777777"/>
+                <w:kern w:val="0"/>
+                <w:sz w:val="24"/>
+                <w:szCs w:val="24"/>
+                <w:lang w:eastAsia="en-IN"/>
+                <w14:ligatures w14:val="none"/>
+              </w:rPr>
+              <w:t>=</w:t>
+            </w:r>
+            <w:r>
+              <w:rPr>
+                <w:rFonts w:ascii="Consolas" w:eastAsia="Times New Roman" w:hAnsi="Consolas" w:cs="Times New Roman"/>
+                <w:color w:val="333333"/>
+                <w:kern w:val="0"/>
+                <w:sz w:val="24"/>
+                <w:szCs w:val="24"/>
+                <w:lang w:eastAsia="en-IN"/>
+                <w14:ligatures w14:val="none"/>
+              </w:rPr>
+              <w:t xml:space="preserve"> </w:t>
+            </w:r>
+            <w:r>
+              <w:rPr>
+                <w:rFonts w:ascii="Consolas" w:eastAsia="Times New Roman" w:hAnsi="Consolas" w:cs="Times New Roman"/>
+                <w:color w:val="7A3E9D"/>
+                <w:kern w:val="0"/>
+                <w:sz w:val="24"/>
+                <w:szCs w:val="24"/>
+                <w:lang w:eastAsia="en-IN"/>
+                <w14:ligatures w14:val="none"/>
+              </w:rPr>
+              <w:t>r</w:t>
+            </w:r>
+            <w:r>
+              <w:rPr>
+                <w:rFonts w:ascii="Consolas" w:eastAsia="Times New Roman" w:hAnsi="Consolas" w:cs="Times New Roman"/>
+                <w:color w:val="777777"/>
+                <w:kern w:val="0"/>
+                <w:sz w:val="24"/>
+                <w:szCs w:val="24"/>
+                <w:lang w:eastAsia="en-IN"/>
+                <w14:ligatures w14:val="none"/>
+              </w:rPr>
+              <w:t>"</w:t>
+            </w:r>
+            <w:r>
+              <w:rPr>
+                <w:rFonts w:ascii="Consolas" w:eastAsia="Times New Roman" w:hAnsi="Consolas" w:cs="Times New Roman"/>
+                <w:color w:val="4B69C6"/>
+                <w:kern w:val="0"/>
+                <w:sz w:val="24"/>
+                <w:szCs w:val="24"/>
+                <w:lang w:eastAsia="en-IN"/>
+                <w14:ligatures w14:val="none"/>
+              </w:rPr>
+              <w:t>D:\AI-DATASETS</w:t>
+            </w:r>
+            <w:r>
+              <w:rPr>
+                <w:rFonts w:ascii="Consolas" w:eastAsia="Times New Roman" w:hAnsi="Consolas" w:cs="Times New Roman"/>
+                <w:color w:val="777777"/>
+                <w:kern w:val="0"/>
+                <w:sz w:val="24"/>
+                <w:szCs w:val="24"/>
+                <w:lang w:eastAsia="en-IN"/>
+                <w14:ligatures w14:val="none"/>
+              </w:rPr>
+              <w:t>\01</w:t>
+            </w:r>
+            <w:r>
+              <w:rPr>
+                <w:rFonts w:ascii="Consolas" w:eastAsia="Times New Roman" w:hAnsi="Consolas" w:cs="Times New Roman"/>
+                <w:color w:val="4B69C6"/>
+                <w:kern w:val="0"/>
+                <w:sz w:val="24"/>
+                <w:szCs w:val="24"/>
+                <w:lang w:eastAsia="en-IN"/>
+                <w14:ligatures w14:val="none"/>
+              </w:rPr>
+              <w:t>-MISC</w:t>
+            </w:r>
+            <w:r>
+              <w:rPr>
+                <w:rFonts w:ascii="Consolas" w:eastAsia="Times New Roman" w:hAnsi="Consolas" w:cs="Times New Roman"/>
+                <w:color w:val="777777"/>
+                <w:kern w:val="0"/>
+                <w:sz w:val="24"/>
+                <w:szCs w:val="24"/>
+                <w:lang w:eastAsia="en-IN"/>
+                <w14:ligatures w14:val="none"/>
+              </w:rPr>
+              <w:t>\m</w:t>
+            </w:r>
+            <w:r>
+              <w:rPr>
+                <w:rFonts w:ascii="Consolas" w:eastAsia="Times New Roman" w:hAnsi="Consolas" w:cs="Times New Roman"/>
+                <w:color w:val="4B69C6"/>
+                <w:kern w:val="0"/>
+                <w:sz w:val="24"/>
+                <w:szCs w:val="24"/>
+                <w:lang w:eastAsia="en-IN"/>
+                <w14:ligatures w14:val="none"/>
+              </w:rPr>
+              <w:t>erc-test.csv</w:t>
+            </w:r>
+            <w:r>
+              <w:rPr>
+                <w:rFonts w:ascii="Consolas" w:eastAsia="Times New Roman" w:hAnsi="Consolas" w:cs="Times New Roman"/>
+                <w:color w:val="777777"/>
+                <w:kern w:val="0"/>
+                <w:sz w:val="24"/>
+                <w:szCs w:val="24"/>
+                <w:lang w:eastAsia="en-IN"/>
+                <w14:ligatures w14:val="none"/>
+              </w:rPr>
+              <w:t>"</w:t>
+            </w:r>
+            <w:r>
+              <w:rPr>
+                <w:rFonts w:ascii="Consolas" w:eastAsia="Times New Roman" w:hAnsi="Consolas" w:cs="Times New Roman"/>
+                <w:color w:val="777777"/>
+                <w:kern w:val="0"/>
+                <w:sz w:val="24"/>
+                <w:szCs w:val="24"/>
+                <w:lang w:eastAsia="en-IN"/>
+                <w14:ligatures w14:val="none"/>
+              </w:rPr>
+              <w:t xml:space="preserve"> (ignored)</w:t>
             </w:r>
           </w:p>
           <w:p>
@@ -1106,7 +1385,7 @@
         </w:tc>
         <w:tc>
           <w:tcPr>
-            <w:tcW w:w="4481" w:type="dxa"/>
+            <w:tcW w:w="5670" w:type="dxa"/>
           </w:tcPr>
           <w:p>
             <w:pPr>
@@ -1399,396 +1678,2711 @@
         </w:tc>
         <w:tc>
           <w:tcPr>
-            <w:tcW w:w="8587" w:type="dxa"/>
+            <w:tcW w:w="10288" w:type="dxa"/>
           </w:tcPr>
-          <w:p>
-            <w:pPr>
-              <w:shd w:val="clear" w:color="auto" w:fill="F5F5F5"/>
-              <w:spacing w:line="330" w:lineRule="atLeast"/>
-              <w:rPr>
-                <w:rFonts w:ascii="Consolas" w:eastAsia="Times New Roman" w:hAnsi="Consolas" w:cs="Times New Roman"/>
-                <w:color w:val="333333"/>
-                <w:kern w:val="0"/>
-                <w:sz w:val="24"/>
-                <w:szCs w:val="24"/>
-                <w:lang w:eastAsia="en-IN"/>
-                <w14:ligatures w14:val="none"/>
-              </w:rPr>
-            </w:pPr>
-            <w:proofErr w:type="spellStart"/>
-            <w:r>
-              <w:rPr>
-                <w:rFonts w:ascii="Consolas" w:eastAsia="Times New Roman" w:hAnsi="Consolas" w:cs="Times New Roman"/>
-                <w:color w:val="7A3E9D"/>
-                <w:kern w:val="0"/>
-                <w:sz w:val="24"/>
-                <w:szCs w:val="24"/>
-                <w:lang w:eastAsia="en-IN"/>
-                <w14:ligatures w14:val="none"/>
-              </w:rPr>
-              <w:t>location_train</w:t>
-            </w:r>
-            <w:proofErr w:type="spellEnd"/>
-            <w:r>
-              <w:rPr>
-                <w:rFonts w:ascii="Consolas" w:eastAsia="Times New Roman" w:hAnsi="Consolas" w:cs="Times New Roman"/>
-                <w:color w:val="333333"/>
-                <w:kern w:val="0"/>
-                <w:sz w:val="24"/>
-                <w:szCs w:val="24"/>
-                <w:lang w:eastAsia="en-IN"/>
-                <w14:ligatures w14:val="none"/>
-              </w:rPr>
-              <w:t xml:space="preserve"> </w:t>
-            </w:r>
-            <w:r>
-              <w:rPr>
-                <w:rFonts w:ascii="Consolas" w:eastAsia="Times New Roman" w:hAnsi="Consolas" w:cs="Times New Roman"/>
-                <w:color w:val="777777"/>
-                <w:kern w:val="0"/>
-                <w:sz w:val="24"/>
-                <w:szCs w:val="24"/>
-                <w:lang w:eastAsia="en-IN"/>
-                <w14:ligatures w14:val="none"/>
-              </w:rPr>
-              <w:t>=</w:t>
-            </w:r>
-            <w:r>
-              <w:rPr>
-                <w:rFonts w:ascii="Consolas" w:eastAsia="Times New Roman" w:hAnsi="Consolas" w:cs="Times New Roman"/>
-                <w:color w:val="333333"/>
-                <w:kern w:val="0"/>
-                <w:sz w:val="24"/>
-                <w:szCs w:val="24"/>
-                <w:lang w:eastAsia="en-IN"/>
-                <w14:ligatures w14:val="none"/>
-              </w:rPr>
-              <w:t xml:space="preserve"> </w:t>
-            </w:r>
-            <w:proofErr w:type="spellStart"/>
-            <w:r>
-              <w:rPr>
-                <w:rFonts w:ascii="Consolas" w:eastAsia="Times New Roman" w:hAnsi="Consolas" w:cs="Times New Roman"/>
-                <w:color w:val="7A3E9D"/>
-                <w:kern w:val="0"/>
-                <w:sz w:val="24"/>
-                <w:szCs w:val="24"/>
-                <w:lang w:eastAsia="en-IN"/>
-                <w14:ligatures w14:val="none"/>
-              </w:rPr>
-              <w:t>r</w:t>
-            </w:r>
-            <w:r>
-              <w:rPr>
-                <w:rFonts w:ascii="Consolas" w:eastAsia="Times New Roman" w:hAnsi="Consolas" w:cs="Times New Roman"/>
-                <w:color w:val="777777"/>
-                <w:kern w:val="0"/>
-                <w:sz w:val="24"/>
-                <w:szCs w:val="24"/>
-                <w:lang w:eastAsia="en-IN"/>
-                <w14:ligatures w14:val="none"/>
-              </w:rPr>
-              <w:t>"</w:t>
-            </w:r>
-            <w:r>
-              <w:rPr>
-                <w:rFonts w:ascii="Consolas" w:eastAsia="Times New Roman" w:hAnsi="Consolas" w:cs="Times New Roman"/>
-                <w:color w:val="4B69C6"/>
-                <w:kern w:val="0"/>
-                <w:sz w:val="24"/>
-                <w:szCs w:val="24"/>
-                <w:lang w:eastAsia="en-IN"/>
-                <w14:ligatures w14:val="none"/>
-              </w:rPr>
-              <w:t>D</w:t>
-            </w:r>
-            <w:proofErr w:type="spellEnd"/>
-            <w:r>
-              <w:rPr>
-                <w:rFonts w:ascii="Consolas" w:eastAsia="Times New Roman" w:hAnsi="Consolas" w:cs="Times New Roman"/>
-                <w:color w:val="4B69C6"/>
-                <w:kern w:val="0"/>
-                <w:sz w:val="24"/>
-                <w:szCs w:val="24"/>
-                <w:lang w:eastAsia="en-IN"/>
-                <w14:ligatures w14:val="none"/>
-              </w:rPr>
-              <w:t>:\AI-DATASETS</w:t>
-            </w:r>
-            <w:r>
-              <w:rPr>
-                <w:rFonts w:ascii="Consolas" w:eastAsia="Times New Roman" w:hAnsi="Consolas" w:cs="Times New Roman"/>
-                <w:color w:val="777777"/>
-                <w:kern w:val="0"/>
-                <w:sz w:val="24"/>
-                <w:szCs w:val="24"/>
-                <w:lang w:eastAsia="en-IN"/>
-                <w14:ligatures w14:val="none"/>
-              </w:rPr>
-              <w:t>\01</w:t>
-            </w:r>
-            <w:r>
-              <w:rPr>
-                <w:rFonts w:ascii="Consolas" w:eastAsia="Times New Roman" w:hAnsi="Consolas" w:cs="Times New Roman"/>
-                <w:color w:val="4B69C6"/>
-                <w:kern w:val="0"/>
-                <w:sz w:val="24"/>
-                <w:szCs w:val="24"/>
-                <w:lang w:eastAsia="en-IN"/>
-                <w14:ligatures w14:val="none"/>
-              </w:rPr>
-              <w:t>-MISC</w:t>
-            </w:r>
-            <w:r>
-              <w:rPr>
-                <w:rFonts w:ascii="Consolas" w:eastAsia="Times New Roman" w:hAnsi="Consolas" w:cs="Times New Roman"/>
-                <w:color w:val="777777"/>
-                <w:kern w:val="0"/>
-                <w:sz w:val="24"/>
-                <w:szCs w:val="24"/>
-                <w:lang w:eastAsia="en-IN"/>
-                <w14:ligatures w14:val="none"/>
-              </w:rPr>
-              <w:t>\m</w:t>
-            </w:r>
-            <w:r>
-              <w:rPr>
-                <w:rFonts w:ascii="Consolas" w:eastAsia="Times New Roman" w:hAnsi="Consolas" w:cs="Times New Roman"/>
-                <w:color w:val="4B69C6"/>
-                <w:kern w:val="0"/>
-                <w:sz w:val="24"/>
-                <w:szCs w:val="24"/>
-                <w:lang w:eastAsia="en-IN"/>
-                <w14:ligatures w14:val="none"/>
-              </w:rPr>
-              <w:t>erc-train.csv</w:t>
-            </w:r>
-            <w:r>
-              <w:rPr>
-                <w:rFonts w:ascii="Consolas" w:eastAsia="Times New Roman" w:hAnsi="Consolas" w:cs="Times New Roman"/>
-                <w:color w:val="777777"/>
-                <w:kern w:val="0"/>
-                <w:sz w:val="24"/>
-                <w:szCs w:val="24"/>
-                <w:lang w:eastAsia="en-IN"/>
-                <w14:ligatures w14:val="none"/>
-              </w:rPr>
-              <w:t>"</w:t>
-            </w:r>
-            <w:r>
-              <w:rPr>
-                <w:rFonts w:ascii="Consolas" w:eastAsia="Times New Roman" w:hAnsi="Consolas" w:cs="Times New Roman"/>
-                <w:color w:val="777777"/>
-                <w:kern w:val="0"/>
-                <w:sz w:val="24"/>
-                <w:szCs w:val="24"/>
-                <w:lang w:eastAsia="en-IN"/>
-                <w14:ligatures w14:val="none"/>
-              </w:rPr>
-              <w:t xml:space="preserve"> (5000 rows)</w:t>
-            </w:r>
-          </w:p>
-          <w:p>
-            <w:pPr>
-              <w:shd w:val="clear" w:color="auto" w:fill="F5F5F5"/>
-              <w:spacing w:line="330" w:lineRule="atLeast"/>
-              <w:rPr>
-                <w:rFonts w:ascii="Consolas" w:eastAsia="Times New Roman" w:hAnsi="Consolas" w:cs="Times New Roman"/>
-                <w:color w:val="333333"/>
-                <w:kern w:val="0"/>
-                <w:sz w:val="24"/>
-                <w:szCs w:val="24"/>
-                <w:lang w:eastAsia="en-IN"/>
-                <w14:ligatures w14:val="none"/>
-              </w:rPr>
-            </w:pPr>
-            <w:proofErr w:type="spellStart"/>
-            <w:r>
-              <w:rPr>
-                <w:rFonts w:ascii="Consolas" w:eastAsia="Times New Roman" w:hAnsi="Consolas" w:cs="Times New Roman"/>
-                <w:color w:val="7A3E9D"/>
-                <w:kern w:val="0"/>
-                <w:sz w:val="24"/>
-                <w:szCs w:val="24"/>
-                <w:lang w:eastAsia="en-IN"/>
-                <w14:ligatures w14:val="none"/>
-              </w:rPr>
-              <w:t>location_</w:t>
-            </w:r>
-            <w:proofErr w:type="gramStart"/>
-            <w:r>
-              <w:rPr>
-                <w:rFonts w:ascii="Consolas" w:eastAsia="Times New Roman" w:hAnsi="Consolas" w:cs="Times New Roman"/>
-                <w:color w:val="7A3E9D"/>
-                <w:kern w:val="0"/>
-                <w:sz w:val="24"/>
-                <w:szCs w:val="24"/>
-                <w:lang w:eastAsia="en-IN"/>
-                <w14:ligatures w14:val="none"/>
-              </w:rPr>
-              <w:t>test</w:t>
-            </w:r>
-            <w:proofErr w:type="spellEnd"/>
-            <w:r>
-              <w:rPr>
-                <w:rFonts w:ascii="Consolas" w:eastAsia="Times New Roman" w:hAnsi="Consolas" w:cs="Times New Roman"/>
-                <w:color w:val="333333"/>
-                <w:kern w:val="0"/>
-                <w:sz w:val="24"/>
-                <w:szCs w:val="24"/>
-                <w:lang w:eastAsia="en-IN"/>
-                <w14:ligatures w14:val="none"/>
-              </w:rPr>
-              <w:t xml:space="preserve">  </w:t>
-            </w:r>
-            <w:r>
-              <w:rPr>
-                <w:rFonts w:ascii="Consolas" w:eastAsia="Times New Roman" w:hAnsi="Consolas" w:cs="Times New Roman"/>
-                <w:color w:val="777777"/>
-                <w:kern w:val="0"/>
-                <w:sz w:val="24"/>
-                <w:szCs w:val="24"/>
-                <w:lang w:eastAsia="en-IN"/>
-                <w14:ligatures w14:val="none"/>
-              </w:rPr>
-              <w:t>=</w:t>
-            </w:r>
-            <w:proofErr w:type="gramEnd"/>
-            <w:r>
-              <w:rPr>
-                <w:rFonts w:ascii="Consolas" w:eastAsia="Times New Roman" w:hAnsi="Consolas" w:cs="Times New Roman"/>
-                <w:color w:val="333333"/>
-                <w:kern w:val="0"/>
-                <w:sz w:val="24"/>
-                <w:szCs w:val="24"/>
-                <w:lang w:eastAsia="en-IN"/>
-                <w14:ligatures w14:val="none"/>
-              </w:rPr>
-              <w:t xml:space="preserve"> </w:t>
-            </w:r>
-            <w:proofErr w:type="spellStart"/>
-            <w:r>
-              <w:rPr>
-                <w:rFonts w:ascii="Consolas" w:eastAsia="Times New Roman" w:hAnsi="Consolas" w:cs="Times New Roman"/>
-                <w:color w:val="7A3E9D"/>
-                <w:kern w:val="0"/>
-                <w:sz w:val="24"/>
-                <w:szCs w:val="24"/>
-                <w:lang w:eastAsia="en-IN"/>
-                <w14:ligatures w14:val="none"/>
-              </w:rPr>
-              <w:t>r</w:t>
-            </w:r>
-            <w:r>
-              <w:rPr>
-                <w:rFonts w:ascii="Consolas" w:eastAsia="Times New Roman" w:hAnsi="Consolas" w:cs="Times New Roman"/>
-                <w:color w:val="777777"/>
-                <w:kern w:val="0"/>
-                <w:sz w:val="24"/>
-                <w:szCs w:val="24"/>
-                <w:lang w:eastAsia="en-IN"/>
-                <w14:ligatures w14:val="none"/>
-              </w:rPr>
-              <w:t>"</w:t>
-            </w:r>
-            <w:r>
-              <w:rPr>
-                <w:rFonts w:ascii="Consolas" w:eastAsia="Times New Roman" w:hAnsi="Consolas" w:cs="Times New Roman"/>
-                <w:color w:val="4B69C6"/>
-                <w:kern w:val="0"/>
-                <w:sz w:val="24"/>
-                <w:szCs w:val="24"/>
-                <w:lang w:eastAsia="en-IN"/>
-                <w14:ligatures w14:val="none"/>
-              </w:rPr>
-              <w:t>D</w:t>
-            </w:r>
-            <w:proofErr w:type="spellEnd"/>
-            <w:r>
-              <w:rPr>
-                <w:rFonts w:ascii="Consolas" w:eastAsia="Times New Roman" w:hAnsi="Consolas" w:cs="Times New Roman"/>
-                <w:color w:val="4B69C6"/>
-                <w:kern w:val="0"/>
-                <w:sz w:val="24"/>
-                <w:szCs w:val="24"/>
-                <w:lang w:eastAsia="en-IN"/>
-                <w14:ligatures w14:val="none"/>
-              </w:rPr>
-              <w:t>:\AI-DATASETS</w:t>
-            </w:r>
-            <w:r>
-              <w:rPr>
-                <w:rFonts w:ascii="Consolas" w:eastAsia="Times New Roman" w:hAnsi="Consolas" w:cs="Times New Roman"/>
-                <w:color w:val="777777"/>
-                <w:kern w:val="0"/>
-                <w:sz w:val="24"/>
-                <w:szCs w:val="24"/>
-                <w:lang w:eastAsia="en-IN"/>
-                <w14:ligatures w14:val="none"/>
-              </w:rPr>
-              <w:t>\01</w:t>
-            </w:r>
-            <w:r>
-              <w:rPr>
-                <w:rFonts w:ascii="Consolas" w:eastAsia="Times New Roman" w:hAnsi="Consolas" w:cs="Times New Roman"/>
-                <w:color w:val="4B69C6"/>
-                <w:kern w:val="0"/>
-                <w:sz w:val="24"/>
-                <w:szCs w:val="24"/>
-                <w:lang w:eastAsia="en-IN"/>
-                <w14:ligatures w14:val="none"/>
-              </w:rPr>
-              <w:t>-MISC</w:t>
-            </w:r>
-            <w:r>
-              <w:rPr>
-                <w:rFonts w:ascii="Consolas" w:eastAsia="Times New Roman" w:hAnsi="Consolas" w:cs="Times New Roman"/>
-                <w:color w:val="777777"/>
-                <w:kern w:val="0"/>
-                <w:sz w:val="24"/>
-                <w:szCs w:val="24"/>
-                <w:lang w:eastAsia="en-IN"/>
-                <w14:ligatures w14:val="none"/>
-              </w:rPr>
-              <w:t>\m</w:t>
-            </w:r>
-            <w:r>
-              <w:rPr>
-                <w:rFonts w:ascii="Consolas" w:eastAsia="Times New Roman" w:hAnsi="Consolas" w:cs="Times New Roman"/>
-                <w:color w:val="4B69C6"/>
-                <w:kern w:val="0"/>
-                <w:sz w:val="24"/>
-                <w:szCs w:val="24"/>
-                <w:lang w:eastAsia="en-IN"/>
-                <w14:ligatures w14:val="none"/>
-              </w:rPr>
-              <w:t>erc-test.csv</w:t>
-            </w:r>
-            <w:r>
-              <w:rPr>
-                <w:rFonts w:ascii="Consolas" w:eastAsia="Times New Roman" w:hAnsi="Consolas" w:cs="Times New Roman"/>
-                <w:color w:val="777777"/>
-                <w:kern w:val="0"/>
-                <w:sz w:val="24"/>
-                <w:szCs w:val="24"/>
-                <w:lang w:eastAsia="en-IN"/>
-                <w14:ligatures w14:val="none"/>
-              </w:rPr>
-              <w:t>"</w:t>
-            </w:r>
-            <w:r>
-              <w:rPr>
-                <w:rFonts w:ascii="Consolas" w:eastAsia="Times New Roman" w:hAnsi="Consolas" w:cs="Times New Roman"/>
-                <w:color w:val="777777"/>
-                <w:kern w:val="0"/>
-                <w:sz w:val="24"/>
-                <w:szCs w:val="24"/>
-                <w:lang w:eastAsia="en-IN"/>
-                <w14:ligatures w14:val="none"/>
-              </w:rPr>
-              <w:t xml:space="preserve"> (ignored)</w:t>
-            </w:r>
-          </w:p>
+          <w:tbl>
+            <w:tblPr>
+              <w:tblW w:w="0" w:type="auto"/>
+              <w:shd w:val="clear" w:color="auto" w:fill="FFFFFF"/>
+              <w:tblCellMar>
+                <w:top w:w="15" w:type="dxa"/>
+                <w:left w:w="15" w:type="dxa"/>
+                <w:bottom w:w="15" w:type="dxa"/>
+                <w:right w:w="15" w:type="dxa"/>
+              </w:tblCellMar>
+              <w:tblLook w:val="04A0" w:firstRow="1" w:lastRow="0" w:firstColumn="1" w:lastColumn="0" w:noHBand="0" w:noVBand="1"/>
+            </w:tblPr>
+            <w:tblGrid>
+              <w:gridCol w:w="3257"/>
+              <w:gridCol w:w="6103"/>
+            </w:tblGrid>
+            <w:tr>
+              <w:trPr>
+                <w:tblHeader/>
+              </w:trPr>
+              <w:tc>
+                <w:tcPr>
+                  <w:tcW w:w="3257" w:type="dxa"/>
+                  <w:tcBorders>
+                    <w:top w:val="nil"/>
+                    <w:left w:val="nil"/>
+                    <w:bottom w:val="nil"/>
+                    <w:right w:val="nil"/>
+                  </w:tcBorders>
+                  <w:shd w:val="clear" w:color="auto" w:fill="FFFFFF"/>
+                  <w:tcMar>
+                    <w:top w:w="120" w:type="dxa"/>
+                    <w:left w:w="120" w:type="dxa"/>
+                    <w:bottom w:w="120" w:type="dxa"/>
+                    <w:right w:w="120" w:type="dxa"/>
+                  </w:tcMar>
+                  <w:vAlign w:val="center"/>
+                  <w:hideMark/>
+                </w:tcPr>
+                <w:p>
+                  <w:pPr>
+                    <w:spacing w:after="120" w:line="240" w:lineRule="auto"/>
+                    <w:jc w:val="center"/>
+                    <w:rPr>
+                      <w:rFonts w:ascii="Segoe UI" w:eastAsia="Times New Roman" w:hAnsi="Segoe UI" w:cs="Segoe UI"/>
+                      <w:b/>
+                      <w:bCs/>
+                      <w:kern w:val="0"/>
+                      <w:sz w:val="24"/>
+                      <w:szCs w:val="24"/>
+                      <w:lang w:eastAsia="en-IN"/>
+                      <w14:ligatures w14:val="none"/>
+                    </w:rPr>
+                  </w:pPr>
+                  <w:r>
+                    <w:rPr>
+                      <w:rFonts w:ascii="Segoe UI" w:eastAsia="Times New Roman" w:hAnsi="Segoe UI" w:cs="Segoe UI"/>
+                      <w:b/>
+                      <w:bCs/>
+                      <w:kern w:val="0"/>
+                      <w:sz w:val="24"/>
+                      <w:szCs w:val="24"/>
+                      <w:lang w:eastAsia="en-IN"/>
+                      <w14:ligatures w14:val="none"/>
+                    </w:rPr>
+                    <w:t>Field</w:t>
+                  </w:r>
+                </w:p>
+              </w:tc>
+              <w:tc>
+                <w:tcPr>
+                  <w:tcW w:w="6103" w:type="dxa"/>
+                  <w:tcBorders>
+                    <w:top w:val="nil"/>
+                    <w:left w:val="nil"/>
+                    <w:bottom w:val="nil"/>
+                    <w:right w:val="nil"/>
+                  </w:tcBorders>
+                  <w:shd w:val="clear" w:color="auto" w:fill="FFFFFF"/>
+                  <w:tcMar>
+                    <w:top w:w="120" w:type="dxa"/>
+                    <w:left w:w="120" w:type="dxa"/>
+                    <w:bottom w:w="120" w:type="dxa"/>
+                    <w:right w:w="120" w:type="dxa"/>
+                  </w:tcMar>
+                  <w:vAlign w:val="center"/>
+                  <w:hideMark/>
+                </w:tcPr>
+                <w:p>
+                  <w:pPr>
+                    <w:spacing w:after="120" w:line="240" w:lineRule="auto"/>
+                    <w:jc w:val="center"/>
+                    <w:rPr>
+                      <w:rFonts w:ascii="Segoe UI" w:eastAsia="Times New Roman" w:hAnsi="Segoe UI" w:cs="Segoe UI"/>
+                      <w:b/>
+                      <w:bCs/>
+                      <w:kern w:val="0"/>
+                      <w:sz w:val="24"/>
+                      <w:szCs w:val="24"/>
+                      <w:lang w:eastAsia="en-IN"/>
+                      <w14:ligatures w14:val="none"/>
+                    </w:rPr>
+                  </w:pPr>
+                  <w:r>
+                    <w:rPr>
+                      <w:rFonts w:ascii="Segoe UI" w:eastAsia="Times New Roman" w:hAnsi="Segoe UI" w:cs="Segoe UI"/>
+                      <w:b/>
+                      <w:bCs/>
+                      <w:kern w:val="0"/>
+                      <w:sz w:val="24"/>
+                      <w:szCs w:val="24"/>
+                      <w:lang w:eastAsia="en-IN"/>
+                      <w14:ligatures w14:val="none"/>
+                    </w:rPr>
+                    <w:t>Description</w:t>
+                  </w:r>
+                </w:p>
+              </w:tc>
+            </w:tr>
+            <w:tr>
+              <w:tc>
+                <w:tcPr>
+                  <w:tcW w:w="3257" w:type="dxa"/>
+                  <w:tcBorders>
+                    <w:top w:val="nil"/>
+                    <w:left w:val="nil"/>
+                    <w:bottom w:val="nil"/>
+                    <w:right w:val="nil"/>
+                  </w:tcBorders>
+                  <w:shd w:val="clear" w:color="auto" w:fill="FFFFFF"/>
+                  <w:tcMar>
+                    <w:top w:w="120" w:type="dxa"/>
+                    <w:left w:w="120" w:type="dxa"/>
+                    <w:bottom w:w="120" w:type="dxa"/>
+                    <w:right w:w="120" w:type="dxa"/>
+                  </w:tcMar>
+                  <w:vAlign w:val="center"/>
+                  <w:hideMark/>
+                </w:tcPr>
+                <w:p>
+                  <w:pPr>
+                    <w:spacing w:after="120" w:line="240" w:lineRule="auto"/>
+                    <w:rPr>
+                      <w:rFonts w:ascii="Segoe UI" w:eastAsia="Times New Roman" w:hAnsi="Segoe UI" w:cs="Segoe UI"/>
+                      <w:kern w:val="0"/>
+                      <w:sz w:val="24"/>
+                      <w:szCs w:val="24"/>
+                      <w:lang w:eastAsia="en-IN"/>
+                      <w14:ligatures w14:val="none"/>
+                    </w:rPr>
+                  </w:pPr>
+                  <w:r>
+                    <w:rPr>
+                      <w:rFonts w:ascii="Segoe UI" w:eastAsia="Times New Roman" w:hAnsi="Segoe UI" w:cs="Segoe UI"/>
+                      <w:b/>
+                      <w:bCs/>
+                      <w:kern w:val="0"/>
+                      <w:sz w:val="24"/>
+                      <w:szCs w:val="24"/>
+                      <w:lang w:eastAsia="en-IN"/>
+                      <w14:ligatures w14:val="none"/>
+                    </w:rPr>
+                    <w:t>ID</w:t>
+                  </w:r>
+                </w:p>
+              </w:tc>
+              <w:tc>
+                <w:tcPr>
+                  <w:tcW w:w="6103" w:type="dxa"/>
+                  <w:tcBorders>
+                    <w:top w:val="nil"/>
+                    <w:left w:val="nil"/>
+                    <w:bottom w:val="nil"/>
+                    <w:right w:val="nil"/>
+                  </w:tcBorders>
+                  <w:shd w:val="clear" w:color="auto" w:fill="FFFFFF"/>
+                  <w:tcMar>
+                    <w:top w:w="120" w:type="dxa"/>
+                    <w:left w:w="120" w:type="dxa"/>
+                    <w:bottom w:w="120" w:type="dxa"/>
+                    <w:right w:w="120" w:type="dxa"/>
+                  </w:tcMar>
+                  <w:vAlign w:val="center"/>
+                  <w:hideMark/>
+                </w:tcPr>
+                <w:p>
+                  <w:pPr>
+                    <w:spacing w:after="120" w:line="240" w:lineRule="auto"/>
+                    <w:rPr>
+                      <w:rFonts w:ascii="Segoe UI" w:eastAsia="Times New Roman" w:hAnsi="Segoe UI" w:cs="Segoe UI"/>
+                      <w:kern w:val="0"/>
+                      <w:sz w:val="24"/>
+                      <w:szCs w:val="24"/>
+                      <w:lang w:eastAsia="en-IN"/>
+                      <w14:ligatures w14:val="none"/>
+                    </w:rPr>
+                  </w:pPr>
+                  <w:r>
+                    <w:rPr>
+                      <w:rFonts w:ascii="Segoe UI" w:eastAsia="Times New Roman" w:hAnsi="Segoe UI" w:cs="Segoe UI"/>
+                      <w:kern w:val="0"/>
+                      <w:sz w:val="24"/>
+                      <w:szCs w:val="24"/>
+                      <w:lang w:eastAsia="en-IN"/>
+                      <w14:ligatures w14:val="none"/>
+                    </w:rPr>
+                    <w:t>Unique ID of the record</w:t>
+                  </w:r>
+                </w:p>
+              </w:tc>
+            </w:tr>
+            <w:tr>
+              <w:tc>
+                <w:tcPr>
+                  <w:tcW w:w="3257" w:type="dxa"/>
+                  <w:tcBorders>
+                    <w:top w:val="nil"/>
+                    <w:left w:val="nil"/>
+                    <w:bottom w:val="nil"/>
+                    <w:right w:val="nil"/>
+                  </w:tcBorders>
+                  <w:shd w:val="clear" w:color="auto" w:fill="FFFFFF"/>
+                  <w:tcMar>
+                    <w:top w:w="120" w:type="dxa"/>
+                    <w:left w:w="120" w:type="dxa"/>
+                    <w:bottom w:w="120" w:type="dxa"/>
+                    <w:right w:w="120" w:type="dxa"/>
+                  </w:tcMar>
+                  <w:vAlign w:val="center"/>
+                  <w:hideMark/>
+                </w:tcPr>
+                <w:p>
+                  <w:pPr>
+                    <w:spacing w:after="120" w:line="240" w:lineRule="auto"/>
+                    <w:rPr>
+                      <w:rFonts w:ascii="Segoe UI" w:eastAsia="Times New Roman" w:hAnsi="Segoe UI" w:cs="Segoe UI"/>
+                      <w:kern w:val="0"/>
+                      <w:sz w:val="24"/>
+                      <w:szCs w:val="24"/>
+                      <w:lang w:eastAsia="en-IN"/>
+                      <w14:ligatures w14:val="none"/>
+                    </w:rPr>
+                  </w:pPr>
+                  <w:r>
+                    <w:rPr>
+                      <w:rFonts w:ascii="Segoe UI" w:eastAsia="Times New Roman" w:hAnsi="Segoe UI" w:cs="Segoe UI"/>
+                      <w:b/>
+                      <w:bCs/>
+                      <w:kern w:val="0"/>
+                      <w:sz w:val="24"/>
+                      <w:szCs w:val="24"/>
+                      <w:lang w:eastAsia="en-IN"/>
+                      <w14:ligatures w14:val="none"/>
+                    </w:rPr>
+                    <w:t>Customer_ID</w:t>
+                  </w:r>
+                </w:p>
+              </w:tc>
+              <w:tc>
+                <w:tcPr>
+                  <w:tcW w:w="6103" w:type="dxa"/>
+                  <w:tcBorders>
+                    <w:top w:val="nil"/>
+                    <w:left w:val="nil"/>
+                    <w:bottom w:val="nil"/>
+                    <w:right w:val="nil"/>
+                  </w:tcBorders>
+                  <w:shd w:val="clear" w:color="auto" w:fill="FFFFFF"/>
+                  <w:tcMar>
+                    <w:top w:w="120" w:type="dxa"/>
+                    <w:left w:w="120" w:type="dxa"/>
+                    <w:bottom w:w="120" w:type="dxa"/>
+                    <w:right w:w="120" w:type="dxa"/>
+                  </w:tcMar>
+                  <w:vAlign w:val="center"/>
+                  <w:hideMark/>
+                </w:tcPr>
+                <w:p>
+                  <w:pPr>
+                    <w:spacing w:after="120" w:line="240" w:lineRule="auto"/>
+                    <w:rPr>
+                      <w:rFonts w:ascii="Segoe UI" w:eastAsia="Times New Roman" w:hAnsi="Segoe UI" w:cs="Segoe UI"/>
+                      <w:kern w:val="0"/>
+                      <w:sz w:val="24"/>
+                      <w:szCs w:val="24"/>
+                      <w:lang w:eastAsia="en-IN"/>
+                      <w14:ligatures w14:val="none"/>
+                    </w:rPr>
+                  </w:pPr>
+                  <w:r>
+                    <w:rPr>
+                      <w:rFonts w:ascii="Segoe UI" w:eastAsia="Times New Roman" w:hAnsi="Segoe UI" w:cs="Segoe UI"/>
+                      <w:kern w:val="0"/>
+                      <w:sz w:val="24"/>
+                      <w:szCs w:val="24"/>
+                      <w:lang w:eastAsia="en-IN"/>
+                      <w14:ligatures w14:val="none"/>
+                    </w:rPr>
+                    <w:t>Unique ID of the customer</w:t>
+                  </w:r>
+                </w:p>
+              </w:tc>
+            </w:tr>
+            <w:tr>
+              <w:trPr>
+                <w:trHeight w:val="712"/>
+              </w:trPr>
+              <w:tc>
+                <w:tcPr>
+                  <w:tcW w:w="3257" w:type="dxa"/>
+                  <w:tcBorders>
+                    <w:top w:val="nil"/>
+                    <w:left w:val="nil"/>
+                    <w:bottom w:val="nil"/>
+                    <w:right w:val="nil"/>
+                  </w:tcBorders>
+                  <w:shd w:val="clear" w:color="auto" w:fill="FFFFFF"/>
+                  <w:tcMar>
+                    <w:top w:w="120" w:type="dxa"/>
+                    <w:left w:w="120" w:type="dxa"/>
+                    <w:bottom w:w="120" w:type="dxa"/>
+                    <w:right w:w="120" w:type="dxa"/>
+                  </w:tcMar>
+                  <w:vAlign w:val="center"/>
+                  <w:hideMark/>
+                </w:tcPr>
+                <w:p>
+                  <w:pPr>
+                    <w:spacing w:after="120" w:line="240" w:lineRule="auto"/>
+                    <w:rPr>
+                      <w:rFonts w:ascii="Segoe UI" w:eastAsia="Times New Roman" w:hAnsi="Segoe UI" w:cs="Segoe UI"/>
+                      <w:kern w:val="0"/>
+                      <w:sz w:val="24"/>
+                      <w:szCs w:val="24"/>
+                      <w:lang w:eastAsia="en-IN"/>
+                      <w14:ligatures w14:val="none"/>
+                    </w:rPr>
+                  </w:pPr>
+                  <w:r>
+                    <w:rPr>
+                      <w:rFonts w:ascii="Segoe UI" w:eastAsia="Times New Roman" w:hAnsi="Segoe UI" w:cs="Segoe UI"/>
+                      <w:b/>
+                      <w:bCs/>
+                      <w:kern w:val="0"/>
+                      <w:sz w:val="24"/>
+                      <w:szCs w:val="24"/>
+                      <w:lang w:eastAsia="en-IN"/>
+                      <w14:ligatures w14:val="none"/>
+                    </w:rPr>
+                    <w:t>Month</w:t>
+                  </w:r>
+                </w:p>
+              </w:tc>
+              <w:tc>
+                <w:tcPr>
+                  <w:tcW w:w="6103" w:type="dxa"/>
+                  <w:tcBorders>
+                    <w:top w:val="nil"/>
+                    <w:left w:val="nil"/>
+                    <w:bottom w:val="nil"/>
+                    <w:right w:val="nil"/>
+                  </w:tcBorders>
+                  <w:shd w:val="clear" w:color="auto" w:fill="FFFFFF"/>
+                  <w:tcMar>
+                    <w:top w:w="120" w:type="dxa"/>
+                    <w:left w:w="120" w:type="dxa"/>
+                    <w:bottom w:w="120" w:type="dxa"/>
+                    <w:right w:w="120" w:type="dxa"/>
+                  </w:tcMar>
+                  <w:vAlign w:val="center"/>
+                  <w:hideMark/>
+                </w:tcPr>
+                <w:p>
+                  <w:pPr>
+                    <w:spacing w:after="120" w:line="240" w:lineRule="auto"/>
+                    <w:rPr>
+                      <w:rFonts w:ascii="Segoe UI" w:eastAsia="Times New Roman" w:hAnsi="Segoe UI" w:cs="Segoe UI"/>
+                      <w:kern w:val="0"/>
+                      <w:sz w:val="24"/>
+                      <w:szCs w:val="24"/>
+                      <w:lang w:eastAsia="en-IN"/>
+                      <w14:ligatures w14:val="none"/>
+                    </w:rPr>
+                  </w:pPr>
+                  <w:r>
+                    <w:rPr>
+                      <w:rFonts w:ascii="Segoe UI" w:eastAsia="Times New Roman" w:hAnsi="Segoe UI" w:cs="Segoe UI"/>
+                      <w:kern w:val="0"/>
+                      <w:sz w:val="24"/>
+                      <w:szCs w:val="24"/>
+                      <w:lang w:eastAsia="en-IN"/>
+                      <w14:ligatures w14:val="none"/>
+                    </w:rPr>
+                    <w:t>Month of the year</w:t>
+                  </w:r>
+                </w:p>
+              </w:tc>
+            </w:tr>
+            <w:tr>
+              <w:tc>
+                <w:tcPr>
+                  <w:tcW w:w="3257" w:type="dxa"/>
+                  <w:tcBorders>
+                    <w:top w:val="nil"/>
+                    <w:left w:val="nil"/>
+                    <w:bottom w:val="nil"/>
+                    <w:right w:val="nil"/>
+                  </w:tcBorders>
+                  <w:shd w:val="clear" w:color="auto" w:fill="FFFFFF"/>
+                  <w:tcMar>
+                    <w:top w:w="120" w:type="dxa"/>
+                    <w:left w:w="120" w:type="dxa"/>
+                    <w:bottom w:w="120" w:type="dxa"/>
+                    <w:right w:w="120" w:type="dxa"/>
+                  </w:tcMar>
+                  <w:vAlign w:val="center"/>
+                  <w:hideMark/>
+                </w:tcPr>
+                <w:p>
+                  <w:pPr>
+                    <w:spacing w:after="120" w:line="240" w:lineRule="auto"/>
+                    <w:rPr>
+                      <w:rFonts w:ascii="Segoe UI" w:eastAsia="Times New Roman" w:hAnsi="Segoe UI" w:cs="Segoe UI"/>
+                      <w:kern w:val="0"/>
+                      <w:sz w:val="24"/>
+                      <w:szCs w:val="24"/>
+                      <w:lang w:eastAsia="en-IN"/>
+                      <w14:ligatures w14:val="none"/>
+                    </w:rPr>
+                  </w:pPr>
+                  <w:r>
+                    <w:rPr>
+                      <w:rFonts w:ascii="Segoe UI" w:eastAsia="Times New Roman" w:hAnsi="Segoe UI" w:cs="Segoe UI"/>
+                      <w:b/>
+                      <w:bCs/>
+                      <w:kern w:val="0"/>
+                      <w:sz w:val="24"/>
+                      <w:szCs w:val="24"/>
+                      <w:lang w:eastAsia="en-IN"/>
+                      <w14:ligatures w14:val="none"/>
+                    </w:rPr>
+                    <w:t>Name</w:t>
+                  </w:r>
+                </w:p>
+              </w:tc>
+              <w:tc>
+                <w:tcPr>
+                  <w:tcW w:w="6103" w:type="dxa"/>
+                  <w:tcBorders>
+                    <w:top w:val="nil"/>
+                    <w:left w:val="nil"/>
+                    <w:bottom w:val="nil"/>
+                    <w:right w:val="nil"/>
+                  </w:tcBorders>
+                  <w:shd w:val="clear" w:color="auto" w:fill="FFFFFF"/>
+                  <w:tcMar>
+                    <w:top w:w="120" w:type="dxa"/>
+                    <w:left w:w="120" w:type="dxa"/>
+                    <w:bottom w:w="120" w:type="dxa"/>
+                    <w:right w:w="120" w:type="dxa"/>
+                  </w:tcMar>
+                  <w:vAlign w:val="center"/>
+                  <w:hideMark/>
+                </w:tcPr>
+                <w:p>
+                  <w:pPr>
+                    <w:spacing w:after="120" w:line="240" w:lineRule="auto"/>
+                    <w:rPr>
+                      <w:rFonts w:ascii="Segoe UI" w:eastAsia="Times New Roman" w:hAnsi="Segoe UI" w:cs="Segoe UI"/>
+                      <w:kern w:val="0"/>
+                      <w:sz w:val="24"/>
+                      <w:szCs w:val="24"/>
+                      <w:lang w:eastAsia="en-IN"/>
+                      <w14:ligatures w14:val="none"/>
+                    </w:rPr>
+                  </w:pPr>
+                  <w:r>
+                    <w:rPr>
+                      <w:rFonts w:ascii="Segoe UI" w:eastAsia="Times New Roman" w:hAnsi="Segoe UI" w:cs="Segoe UI"/>
+                      <w:kern w:val="0"/>
+                      <w:sz w:val="24"/>
+                      <w:szCs w:val="24"/>
+                      <w:lang w:eastAsia="en-IN"/>
+                      <w14:ligatures w14:val="none"/>
+                    </w:rPr>
+                    <w:t>The name of the person</w:t>
+                  </w:r>
+                </w:p>
+              </w:tc>
+            </w:tr>
+            <w:tr>
+              <w:tc>
+                <w:tcPr>
+                  <w:tcW w:w="3257" w:type="dxa"/>
+                  <w:tcBorders>
+                    <w:top w:val="nil"/>
+                    <w:left w:val="nil"/>
+                    <w:bottom w:val="nil"/>
+                    <w:right w:val="nil"/>
+                  </w:tcBorders>
+                  <w:shd w:val="clear" w:color="auto" w:fill="FFFFFF"/>
+                  <w:tcMar>
+                    <w:top w:w="120" w:type="dxa"/>
+                    <w:left w:w="120" w:type="dxa"/>
+                    <w:bottom w:w="120" w:type="dxa"/>
+                    <w:right w:w="120" w:type="dxa"/>
+                  </w:tcMar>
+                  <w:vAlign w:val="center"/>
+                  <w:hideMark/>
+                </w:tcPr>
+                <w:p>
+                  <w:pPr>
+                    <w:spacing w:after="120" w:line="240" w:lineRule="auto"/>
+                    <w:rPr>
+                      <w:rFonts w:ascii="Segoe UI" w:eastAsia="Times New Roman" w:hAnsi="Segoe UI" w:cs="Segoe UI"/>
+                      <w:kern w:val="0"/>
+                      <w:sz w:val="24"/>
+                      <w:szCs w:val="24"/>
+                      <w:lang w:eastAsia="en-IN"/>
+                      <w14:ligatures w14:val="none"/>
+                    </w:rPr>
+                  </w:pPr>
+                  <w:r>
+                    <w:rPr>
+                      <w:rFonts w:ascii="Segoe UI" w:eastAsia="Times New Roman" w:hAnsi="Segoe UI" w:cs="Segoe UI"/>
+                      <w:b/>
+                      <w:bCs/>
+                      <w:kern w:val="0"/>
+                      <w:sz w:val="24"/>
+                      <w:szCs w:val="24"/>
+                      <w:lang w:eastAsia="en-IN"/>
+                      <w14:ligatures w14:val="none"/>
+                    </w:rPr>
+                    <w:t>Age</w:t>
+                  </w:r>
+                </w:p>
+              </w:tc>
+              <w:tc>
+                <w:tcPr>
+                  <w:tcW w:w="6103" w:type="dxa"/>
+                  <w:tcBorders>
+                    <w:top w:val="nil"/>
+                    <w:left w:val="nil"/>
+                    <w:bottom w:val="nil"/>
+                    <w:right w:val="nil"/>
+                  </w:tcBorders>
+                  <w:shd w:val="clear" w:color="auto" w:fill="FFFFFF"/>
+                  <w:tcMar>
+                    <w:top w:w="120" w:type="dxa"/>
+                    <w:left w:w="120" w:type="dxa"/>
+                    <w:bottom w:w="120" w:type="dxa"/>
+                    <w:right w:w="120" w:type="dxa"/>
+                  </w:tcMar>
+                  <w:vAlign w:val="center"/>
+                  <w:hideMark/>
+                </w:tcPr>
+                <w:p>
+                  <w:pPr>
+                    <w:spacing w:after="120" w:line="240" w:lineRule="auto"/>
+                    <w:rPr>
+                      <w:rFonts w:ascii="Segoe UI" w:eastAsia="Times New Roman" w:hAnsi="Segoe UI" w:cs="Segoe UI"/>
+                      <w:kern w:val="0"/>
+                      <w:sz w:val="24"/>
+                      <w:szCs w:val="24"/>
+                      <w:lang w:eastAsia="en-IN"/>
+                      <w14:ligatures w14:val="none"/>
+                    </w:rPr>
+                  </w:pPr>
+                  <w:r>
+                    <w:rPr>
+                      <w:rFonts w:ascii="Segoe UI" w:eastAsia="Times New Roman" w:hAnsi="Segoe UI" w:cs="Segoe UI"/>
+                      <w:kern w:val="0"/>
+                      <w:sz w:val="24"/>
+                      <w:szCs w:val="24"/>
+                      <w:lang w:eastAsia="en-IN"/>
+                      <w14:ligatures w14:val="none"/>
+                    </w:rPr>
+                    <w:t>The age of the person</w:t>
+                  </w:r>
+                </w:p>
+              </w:tc>
+            </w:tr>
+            <w:tr>
+              <w:tc>
+                <w:tcPr>
+                  <w:tcW w:w="3257" w:type="dxa"/>
+                  <w:tcBorders>
+                    <w:top w:val="nil"/>
+                    <w:left w:val="nil"/>
+                    <w:bottom w:val="nil"/>
+                    <w:right w:val="nil"/>
+                  </w:tcBorders>
+                  <w:shd w:val="clear" w:color="auto" w:fill="FFFFFF"/>
+                  <w:tcMar>
+                    <w:top w:w="120" w:type="dxa"/>
+                    <w:left w:w="120" w:type="dxa"/>
+                    <w:bottom w:w="120" w:type="dxa"/>
+                    <w:right w:w="120" w:type="dxa"/>
+                  </w:tcMar>
+                  <w:vAlign w:val="center"/>
+                  <w:hideMark/>
+                </w:tcPr>
+                <w:p>
+                  <w:pPr>
+                    <w:spacing w:after="120" w:line="240" w:lineRule="auto"/>
+                    <w:rPr>
+                      <w:rFonts w:ascii="Segoe UI" w:eastAsia="Times New Roman" w:hAnsi="Segoe UI" w:cs="Segoe UI"/>
+                      <w:kern w:val="0"/>
+                      <w:sz w:val="24"/>
+                      <w:szCs w:val="24"/>
+                      <w:lang w:eastAsia="en-IN"/>
+                      <w14:ligatures w14:val="none"/>
+                    </w:rPr>
+                  </w:pPr>
+                  <w:r>
+                    <w:rPr>
+                      <w:rFonts w:ascii="Segoe UI" w:eastAsia="Times New Roman" w:hAnsi="Segoe UI" w:cs="Segoe UI"/>
+                      <w:b/>
+                      <w:bCs/>
+                      <w:kern w:val="0"/>
+                      <w:sz w:val="24"/>
+                      <w:szCs w:val="24"/>
+                      <w:lang w:eastAsia="en-IN"/>
+                      <w14:ligatures w14:val="none"/>
+                    </w:rPr>
+                    <w:t>SSN</w:t>
+                  </w:r>
+                </w:p>
+              </w:tc>
+              <w:tc>
+                <w:tcPr>
+                  <w:tcW w:w="6103" w:type="dxa"/>
+                  <w:tcBorders>
+                    <w:top w:val="nil"/>
+                    <w:left w:val="nil"/>
+                    <w:bottom w:val="nil"/>
+                    <w:right w:val="nil"/>
+                  </w:tcBorders>
+                  <w:shd w:val="clear" w:color="auto" w:fill="FFFFFF"/>
+                  <w:tcMar>
+                    <w:top w:w="120" w:type="dxa"/>
+                    <w:left w:w="120" w:type="dxa"/>
+                    <w:bottom w:w="120" w:type="dxa"/>
+                    <w:right w:w="120" w:type="dxa"/>
+                  </w:tcMar>
+                  <w:vAlign w:val="center"/>
+                  <w:hideMark/>
+                </w:tcPr>
+                <w:p>
+                  <w:pPr>
+                    <w:spacing w:after="120" w:line="240" w:lineRule="auto"/>
+                    <w:rPr>
+                      <w:rFonts w:ascii="Segoe UI" w:eastAsia="Times New Roman" w:hAnsi="Segoe UI" w:cs="Segoe UI"/>
+                      <w:kern w:val="0"/>
+                      <w:sz w:val="24"/>
+                      <w:szCs w:val="24"/>
+                      <w:lang w:eastAsia="en-IN"/>
+                      <w14:ligatures w14:val="none"/>
+                    </w:rPr>
+                  </w:pPr>
+                  <w:r>
+                    <w:rPr>
+                      <w:rFonts w:ascii="Segoe UI" w:eastAsia="Times New Roman" w:hAnsi="Segoe UI" w:cs="Segoe UI"/>
+                      <w:kern w:val="0"/>
+                      <w:sz w:val="24"/>
+                      <w:szCs w:val="24"/>
+                      <w:lang w:eastAsia="en-IN"/>
+                      <w14:ligatures w14:val="none"/>
+                    </w:rPr>
+                    <w:t>Social Security Number of the person</w:t>
+                  </w:r>
+                </w:p>
+              </w:tc>
+            </w:tr>
+            <w:tr>
+              <w:tc>
+                <w:tcPr>
+                  <w:tcW w:w="3257" w:type="dxa"/>
+                  <w:tcBorders>
+                    <w:top w:val="nil"/>
+                    <w:left w:val="nil"/>
+                    <w:bottom w:val="nil"/>
+                    <w:right w:val="nil"/>
+                  </w:tcBorders>
+                  <w:shd w:val="clear" w:color="auto" w:fill="FFFFFF"/>
+                  <w:tcMar>
+                    <w:top w:w="120" w:type="dxa"/>
+                    <w:left w:w="120" w:type="dxa"/>
+                    <w:bottom w:w="120" w:type="dxa"/>
+                    <w:right w:w="120" w:type="dxa"/>
+                  </w:tcMar>
+                  <w:vAlign w:val="center"/>
+                  <w:hideMark/>
+                </w:tcPr>
+                <w:p>
+                  <w:pPr>
+                    <w:spacing w:after="120" w:line="240" w:lineRule="auto"/>
+                    <w:rPr>
+                      <w:rFonts w:ascii="Segoe UI" w:eastAsia="Times New Roman" w:hAnsi="Segoe UI" w:cs="Segoe UI"/>
+                      <w:kern w:val="0"/>
+                      <w:sz w:val="24"/>
+                      <w:szCs w:val="24"/>
+                      <w:lang w:eastAsia="en-IN"/>
+                      <w14:ligatures w14:val="none"/>
+                    </w:rPr>
+                  </w:pPr>
+                  <w:r>
+                    <w:rPr>
+                      <w:rFonts w:ascii="Segoe UI" w:eastAsia="Times New Roman" w:hAnsi="Segoe UI" w:cs="Segoe UI"/>
+                      <w:b/>
+                      <w:bCs/>
+                      <w:kern w:val="0"/>
+                      <w:sz w:val="24"/>
+                      <w:szCs w:val="24"/>
+                      <w:lang w:eastAsia="en-IN"/>
+                      <w14:ligatures w14:val="none"/>
+                    </w:rPr>
+                    <w:t>Occupation</w:t>
+                  </w:r>
+                </w:p>
+              </w:tc>
+              <w:tc>
+                <w:tcPr>
+                  <w:tcW w:w="6103" w:type="dxa"/>
+                  <w:tcBorders>
+                    <w:top w:val="nil"/>
+                    <w:left w:val="nil"/>
+                    <w:bottom w:val="nil"/>
+                    <w:right w:val="nil"/>
+                  </w:tcBorders>
+                  <w:shd w:val="clear" w:color="auto" w:fill="FFFFFF"/>
+                  <w:tcMar>
+                    <w:top w:w="120" w:type="dxa"/>
+                    <w:left w:w="120" w:type="dxa"/>
+                    <w:bottom w:w="120" w:type="dxa"/>
+                    <w:right w:w="120" w:type="dxa"/>
+                  </w:tcMar>
+                  <w:vAlign w:val="center"/>
+                  <w:hideMark/>
+                </w:tcPr>
+                <w:p>
+                  <w:pPr>
+                    <w:spacing w:after="120" w:line="240" w:lineRule="auto"/>
+                    <w:rPr>
+                      <w:rFonts w:ascii="Segoe UI" w:eastAsia="Times New Roman" w:hAnsi="Segoe UI" w:cs="Segoe UI"/>
+                      <w:kern w:val="0"/>
+                      <w:sz w:val="24"/>
+                      <w:szCs w:val="24"/>
+                      <w:lang w:eastAsia="en-IN"/>
+                      <w14:ligatures w14:val="none"/>
+                    </w:rPr>
+                  </w:pPr>
+                  <w:r>
+                    <w:rPr>
+                      <w:rFonts w:ascii="Segoe UI" w:eastAsia="Times New Roman" w:hAnsi="Segoe UI" w:cs="Segoe UI"/>
+                      <w:kern w:val="0"/>
+                      <w:sz w:val="24"/>
+                      <w:szCs w:val="24"/>
+                      <w:lang w:eastAsia="en-IN"/>
+                      <w14:ligatures w14:val="none"/>
+                    </w:rPr>
+                    <w:t>The occupation of the person</w:t>
+                  </w:r>
+                </w:p>
+              </w:tc>
+            </w:tr>
+            <w:tr>
+              <w:tc>
+                <w:tcPr>
+                  <w:tcW w:w="3257" w:type="dxa"/>
+                  <w:tcBorders>
+                    <w:top w:val="nil"/>
+                    <w:left w:val="nil"/>
+                    <w:bottom w:val="nil"/>
+                    <w:right w:val="nil"/>
+                  </w:tcBorders>
+                  <w:shd w:val="clear" w:color="auto" w:fill="FFFFFF"/>
+                  <w:tcMar>
+                    <w:top w:w="120" w:type="dxa"/>
+                    <w:left w:w="120" w:type="dxa"/>
+                    <w:bottom w:w="120" w:type="dxa"/>
+                    <w:right w:w="120" w:type="dxa"/>
+                  </w:tcMar>
+                  <w:vAlign w:val="center"/>
+                  <w:hideMark/>
+                </w:tcPr>
+                <w:p>
+                  <w:pPr>
+                    <w:spacing w:after="120" w:line="240" w:lineRule="auto"/>
+                    <w:rPr>
+                      <w:rFonts w:ascii="Segoe UI" w:eastAsia="Times New Roman" w:hAnsi="Segoe UI" w:cs="Segoe UI"/>
+                      <w:kern w:val="0"/>
+                      <w:sz w:val="24"/>
+                      <w:szCs w:val="24"/>
+                      <w:lang w:eastAsia="en-IN"/>
+                      <w14:ligatures w14:val="none"/>
+                    </w:rPr>
+                  </w:pPr>
+                  <w:r>
+                    <w:rPr>
+                      <w:rFonts w:ascii="Segoe UI" w:eastAsia="Times New Roman" w:hAnsi="Segoe UI" w:cs="Segoe UI"/>
+                      <w:b/>
+                      <w:bCs/>
+                      <w:kern w:val="0"/>
+                      <w:sz w:val="24"/>
+                      <w:szCs w:val="24"/>
+                      <w:lang w:eastAsia="en-IN"/>
+                      <w14:ligatures w14:val="none"/>
+                    </w:rPr>
+                    <w:t>Annual_Income</w:t>
+                  </w:r>
+                </w:p>
+              </w:tc>
+              <w:tc>
+                <w:tcPr>
+                  <w:tcW w:w="6103" w:type="dxa"/>
+                  <w:tcBorders>
+                    <w:top w:val="nil"/>
+                    <w:left w:val="nil"/>
+                    <w:bottom w:val="nil"/>
+                    <w:right w:val="nil"/>
+                  </w:tcBorders>
+                  <w:shd w:val="clear" w:color="auto" w:fill="FFFFFF"/>
+                  <w:tcMar>
+                    <w:top w:w="120" w:type="dxa"/>
+                    <w:left w:w="120" w:type="dxa"/>
+                    <w:bottom w:w="120" w:type="dxa"/>
+                    <w:right w:w="120" w:type="dxa"/>
+                  </w:tcMar>
+                  <w:vAlign w:val="center"/>
+                  <w:hideMark/>
+                </w:tcPr>
+                <w:p>
+                  <w:pPr>
+                    <w:spacing w:after="120" w:line="240" w:lineRule="auto"/>
+                    <w:rPr>
+                      <w:rFonts w:ascii="Segoe UI" w:eastAsia="Times New Roman" w:hAnsi="Segoe UI" w:cs="Segoe UI"/>
+                      <w:kern w:val="0"/>
+                      <w:sz w:val="24"/>
+                      <w:szCs w:val="24"/>
+                      <w:lang w:eastAsia="en-IN"/>
+                      <w14:ligatures w14:val="none"/>
+                    </w:rPr>
+                  </w:pPr>
+                  <w:r>
+                    <w:rPr>
+                      <w:rFonts w:ascii="Segoe UI" w:eastAsia="Times New Roman" w:hAnsi="Segoe UI" w:cs="Segoe UI"/>
+                      <w:kern w:val="0"/>
+                      <w:sz w:val="24"/>
+                      <w:szCs w:val="24"/>
+                      <w:lang w:eastAsia="en-IN"/>
+                      <w14:ligatures w14:val="none"/>
+                    </w:rPr>
+                    <w:t>The Annual Income of the person</w:t>
+                  </w:r>
+                </w:p>
+              </w:tc>
+            </w:tr>
+            <w:tr>
+              <w:tc>
+                <w:tcPr>
+                  <w:tcW w:w="3257" w:type="dxa"/>
+                  <w:tcBorders>
+                    <w:top w:val="nil"/>
+                    <w:left w:val="nil"/>
+                    <w:bottom w:val="nil"/>
+                    <w:right w:val="nil"/>
+                  </w:tcBorders>
+                  <w:shd w:val="clear" w:color="auto" w:fill="FFFFFF"/>
+                  <w:tcMar>
+                    <w:top w:w="120" w:type="dxa"/>
+                    <w:left w:w="120" w:type="dxa"/>
+                    <w:bottom w:w="120" w:type="dxa"/>
+                    <w:right w:w="120" w:type="dxa"/>
+                  </w:tcMar>
+                  <w:vAlign w:val="center"/>
+                  <w:hideMark/>
+                </w:tcPr>
+                <w:p>
+                  <w:pPr>
+                    <w:spacing w:after="120" w:line="240" w:lineRule="auto"/>
+                    <w:rPr>
+                      <w:rFonts w:ascii="Segoe UI" w:eastAsia="Times New Roman" w:hAnsi="Segoe UI" w:cs="Segoe UI"/>
+                      <w:kern w:val="0"/>
+                      <w:sz w:val="24"/>
+                      <w:szCs w:val="24"/>
+                      <w:lang w:eastAsia="en-IN"/>
+                      <w14:ligatures w14:val="none"/>
+                    </w:rPr>
+                  </w:pPr>
+                  <w:r>
+                    <w:rPr>
+                      <w:rFonts w:ascii="Segoe UI" w:eastAsia="Times New Roman" w:hAnsi="Segoe UI" w:cs="Segoe UI"/>
+                      <w:b/>
+                      <w:bCs/>
+                      <w:kern w:val="0"/>
+                      <w:sz w:val="24"/>
+                      <w:szCs w:val="24"/>
+                      <w:lang w:eastAsia="en-IN"/>
+                      <w14:ligatures w14:val="none"/>
+                    </w:rPr>
+                    <w:t>Monthly_Inhand_Salary</w:t>
+                  </w:r>
+                </w:p>
+              </w:tc>
+              <w:tc>
+                <w:tcPr>
+                  <w:tcW w:w="6103" w:type="dxa"/>
+                  <w:tcBorders>
+                    <w:top w:val="nil"/>
+                    <w:left w:val="nil"/>
+                    <w:bottom w:val="nil"/>
+                    <w:right w:val="nil"/>
+                  </w:tcBorders>
+                  <w:shd w:val="clear" w:color="auto" w:fill="FFFFFF"/>
+                  <w:tcMar>
+                    <w:top w:w="120" w:type="dxa"/>
+                    <w:left w:w="120" w:type="dxa"/>
+                    <w:bottom w:w="120" w:type="dxa"/>
+                    <w:right w:w="120" w:type="dxa"/>
+                  </w:tcMar>
+                  <w:vAlign w:val="center"/>
+                  <w:hideMark/>
+                </w:tcPr>
+                <w:p>
+                  <w:pPr>
+                    <w:spacing w:after="120" w:line="240" w:lineRule="auto"/>
+                    <w:rPr>
+                      <w:rFonts w:ascii="Segoe UI" w:eastAsia="Times New Roman" w:hAnsi="Segoe UI" w:cs="Segoe UI"/>
+                      <w:kern w:val="0"/>
+                      <w:sz w:val="24"/>
+                      <w:szCs w:val="24"/>
+                      <w:lang w:eastAsia="en-IN"/>
+                      <w14:ligatures w14:val="none"/>
+                    </w:rPr>
+                  </w:pPr>
+                  <w:r>
+                    <w:rPr>
+                      <w:rFonts w:ascii="Segoe UI" w:eastAsia="Times New Roman" w:hAnsi="Segoe UI" w:cs="Segoe UI"/>
+                      <w:kern w:val="0"/>
+                      <w:sz w:val="24"/>
+                      <w:szCs w:val="24"/>
+                      <w:lang w:eastAsia="en-IN"/>
+                      <w14:ligatures w14:val="none"/>
+                    </w:rPr>
+                    <w:t>Monthly in-hand salary of the person</w:t>
+                  </w:r>
+                </w:p>
+              </w:tc>
+            </w:tr>
+            <w:tr>
+              <w:tc>
+                <w:tcPr>
+                  <w:tcW w:w="3257" w:type="dxa"/>
+                  <w:tcBorders>
+                    <w:top w:val="nil"/>
+                    <w:left w:val="nil"/>
+                    <w:bottom w:val="nil"/>
+                    <w:right w:val="nil"/>
+                  </w:tcBorders>
+                  <w:shd w:val="clear" w:color="auto" w:fill="FFFFFF"/>
+                  <w:tcMar>
+                    <w:top w:w="120" w:type="dxa"/>
+                    <w:left w:w="120" w:type="dxa"/>
+                    <w:bottom w:w="120" w:type="dxa"/>
+                    <w:right w:w="120" w:type="dxa"/>
+                  </w:tcMar>
+                  <w:vAlign w:val="center"/>
+                  <w:hideMark/>
+                </w:tcPr>
+                <w:p>
+                  <w:pPr>
+                    <w:spacing w:after="120" w:line="240" w:lineRule="auto"/>
+                    <w:rPr>
+                      <w:rFonts w:ascii="Segoe UI" w:eastAsia="Times New Roman" w:hAnsi="Segoe UI" w:cs="Segoe UI"/>
+                      <w:kern w:val="0"/>
+                      <w:sz w:val="24"/>
+                      <w:szCs w:val="24"/>
+                      <w:lang w:eastAsia="en-IN"/>
+                      <w14:ligatures w14:val="none"/>
+                    </w:rPr>
+                  </w:pPr>
+                  <w:r>
+                    <w:rPr>
+                      <w:rFonts w:ascii="Segoe UI" w:eastAsia="Times New Roman" w:hAnsi="Segoe UI" w:cs="Segoe UI"/>
+                      <w:b/>
+                      <w:bCs/>
+                      <w:kern w:val="0"/>
+                      <w:sz w:val="24"/>
+                      <w:szCs w:val="24"/>
+                      <w:lang w:eastAsia="en-IN"/>
+                      <w14:ligatures w14:val="none"/>
+                    </w:rPr>
+                    <w:t>Num_Bank_Accounts</w:t>
+                  </w:r>
+                </w:p>
+              </w:tc>
+              <w:tc>
+                <w:tcPr>
+                  <w:tcW w:w="6103" w:type="dxa"/>
+                  <w:tcBorders>
+                    <w:top w:val="nil"/>
+                    <w:left w:val="nil"/>
+                    <w:bottom w:val="nil"/>
+                    <w:right w:val="nil"/>
+                  </w:tcBorders>
+                  <w:shd w:val="clear" w:color="auto" w:fill="FFFFFF"/>
+                  <w:tcMar>
+                    <w:top w:w="120" w:type="dxa"/>
+                    <w:left w:w="120" w:type="dxa"/>
+                    <w:bottom w:w="120" w:type="dxa"/>
+                    <w:right w:w="120" w:type="dxa"/>
+                  </w:tcMar>
+                  <w:vAlign w:val="center"/>
+                  <w:hideMark/>
+                </w:tcPr>
+                <w:p>
+                  <w:pPr>
+                    <w:spacing w:after="120" w:line="240" w:lineRule="auto"/>
+                    <w:rPr>
+                      <w:rFonts w:ascii="Segoe UI" w:eastAsia="Times New Roman" w:hAnsi="Segoe UI" w:cs="Segoe UI"/>
+                      <w:kern w:val="0"/>
+                      <w:sz w:val="24"/>
+                      <w:szCs w:val="24"/>
+                      <w:lang w:eastAsia="en-IN"/>
+                      <w14:ligatures w14:val="none"/>
+                    </w:rPr>
+                  </w:pPr>
+                  <w:r>
+                    <w:rPr>
+                      <w:rFonts w:ascii="Segoe UI" w:eastAsia="Times New Roman" w:hAnsi="Segoe UI" w:cs="Segoe UI"/>
+                      <w:kern w:val="0"/>
+                      <w:sz w:val="24"/>
+                      <w:szCs w:val="24"/>
+                      <w:lang w:eastAsia="en-IN"/>
+                      <w14:ligatures w14:val="none"/>
+                    </w:rPr>
+                    <w:t>The number of bank accounts of the person</w:t>
+                  </w:r>
+                </w:p>
+              </w:tc>
+            </w:tr>
+            <w:tr>
+              <w:tc>
+                <w:tcPr>
+                  <w:tcW w:w="3257" w:type="dxa"/>
+                  <w:tcBorders>
+                    <w:top w:val="nil"/>
+                    <w:left w:val="nil"/>
+                    <w:bottom w:val="nil"/>
+                    <w:right w:val="nil"/>
+                  </w:tcBorders>
+                  <w:shd w:val="clear" w:color="auto" w:fill="FFFFFF"/>
+                  <w:tcMar>
+                    <w:top w:w="120" w:type="dxa"/>
+                    <w:left w:w="120" w:type="dxa"/>
+                    <w:bottom w:w="120" w:type="dxa"/>
+                    <w:right w:w="120" w:type="dxa"/>
+                  </w:tcMar>
+                  <w:vAlign w:val="center"/>
+                  <w:hideMark/>
+                </w:tcPr>
+                <w:p>
+                  <w:pPr>
+                    <w:spacing w:after="120" w:line="240" w:lineRule="auto"/>
+                    <w:rPr>
+                      <w:rFonts w:ascii="Segoe UI" w:eastAsia="Times New Roman" w:hAnsi="Segoe UI" w:cs="Segoe UI"/>
+                      <w:kern w:val="0"/>
+                      <w:sz w:val="24"/>
+                      <w:szCs w:val="24"/>
+                      <w:lang w:eastAsia="en-IN"/>
+                      <w14:ligatures w14:val="none"/>
+                    </w:rPr>
+                  </w:pPr>
+                  <w:r>
+                    <w:rPr>
+                      <w:rFonts w:ascii="Segoe UI" w:eastAsia="Times New Roman" w:hAnsi="Segoe UI" w:cs="Segoe UI"/>
+                      <w:b/>
+                      <w:bCs/>
+                      <w:kern w:val="0"/>
+                      <w:sz w:val="24"/>
+                      <w:szCs w:val="24"/>
+                      <w:lang w:eastAsia="en-IN"/>
+                      <w14:ligatures w14:val="none"/>
+                    </w:rPr>
+                    <w:t>Num_Credit_Card</w:t>
+                  </w:r>
+                </w:p>
+              </w:tc>
+              <w:tc>
+                <w:tcPr>
+                  <w:tcW w:w="6103" w:type="dxa"/>
+                  <w:tcBorders>
+                    <w:top w:val="nil"/>
+                    <w:left w:val="nil"/>
+                    <w:bottom w:val="nil"/>
+                    <w:right w:val="nil"/>
+                  </w:tcBorders>
+                  <w:shd w:val="clear" w:color="auto" w:fill="FFFFFF"/>
+                  <w:tcMar>
+                    <w:top w:w="120" w:type="dxa"/>
+                    <w:left w:w="120" w:type="dxa"/>
+                    <w:bottom w:w="120" w:type="dxa"/>
+                    <w:right w:w="120" w:type="dxa"/>
+                  </w:tcMar>
+                  <w:vAlign w:val="center"/>
+                  <w:hideMark/>
+                </w:tcPr>
+                <w:p>
+                  <w:pPr>
+                    <w:spacing w:after="120" w:line="240" w:lineRule="auto"/>
+                    <w:rPr>
+                      <w:rFonts w:ascii="Segoe UI" w:eastAsia="Times New Roman" w:hAnsi="Segoe UI" w:cs="Segoe UI"/>
+                      <w:kern w:val="0"/>
+                      <w:sz w:val="24"/>
+                      <w:szCs w:val="24"/>
+                      <w:lang w:eastAsia="en-IN"/>
+                      <w14:ligatures w14:val="none"/>
+                    </w:rPr>
+                  </w:pPr>
+                  <w:r>
+                    <w:rPr>
+                      <w:rFonts w:ascii="Segoe UI" w:eastAsia="Times New Roman" w:hAnsi="Segoe UI" w:cs="Segoe UI"/>
+                      <w:kern w:val="0"/>
+                      <w:sz w:val="24"/>
+                      <w:szCs w:val="24"/>
+                      <w:lang w:eastAsia="en-IN"/>
+                      <w14:ligatures w14:val="none"/>
+                    </w:rPr>
+                    <w:t>Number of credit cards the person is having</w:t>
+                  </w:r>
+                </w:p>
+              </w:tc>
+            </w:tr>
+            <w:tr>
+              <w:tc>
+                <w:tcPr>
+                  <w:tcW w:w="3257" w:type="dxa"/>
+                  <w:tcBorders>
+                    <w:top w:val="nil"/>
+                    <w:left w:val="nil"/>
+                    <w:bottom w:val="nil"/>
+                    <w:right w:val="nil"/>
+                  </w:tcBorders>
+                  <w:shd w:val="clear" w:color="auto" w:fill="FFFFFF"/>
+                  <w:tcMar>
+                    <w:top w:w="120" w:type="dxa"/>
+                    <w:left w:w="120" w:type="dxa"/>
+                    <w:bottom w:w="120" w:type="dxa"/>
+                    <w:right w:w="120" w:type="dxa"/>
+                  </w:tcMar>
+                  <w:vAlign w:val="center"/>
+                  <w:hideMark/>
+                </w:tcPr>
+                <w:p>
+                  <w:pPr>
+                    <w:spacing w:after="120" w:line="240" w:lineRule="auto"/>
+                    <w:rPr>
+                      <w:rFonts w:ascii="Segoe UI" w:eastAsia="Times New Roman" w:hAnsi="Segoe UI" w:cs="Segoe UI"/>
+                      <w:kern w:val="0"/>
+                      <w:sz w:val="24"/>
+                      <w:szCs w:val="24"/>
+                      <w:lang w:eastAsia="en-IN"/>
+                      <w14:ligatures w14:val="none"/>
+                    </w:rPr>
+                  </w:pPr>
+                  <w:r>
+                    <w:rPr>
+                      <w:rFonts w:ascii="Segoe UI" w:eastAsia="Times New Roman" w:hAnsi="Segoe UI" w:cs="Segoe UI"/>
+                      <w:b/>
+                      <w:bCs/>
+                      <w:kern w:val="0"/>
+                      <w:sz w:val="24"/>
+                      <w:szCs w:val="24"/>
+                      <w:lang w:eastAsia="en-IN"/>
+                      <w14:ligatures w14:val="none"/>
+                    </w:rPr>
+                    <w:t>Interest_Rate</w:t>
+                  </w:r>
+                </w:p>
+              </w:tc>
+              <w:tc>
+                <w:tcPr>
+                  <w:tcW w:w="6103" w:type="dxa"/>
+                  <w:tcBorders>
+                    <w:top w:val="nil"/>
+                    <w:left w:val="nil"/>
+                    <w:bottom w:val="nil"/>
+                    <w:right w:val="nil"/>
+                  </w:tcBorders>
+                  <w:shd w:val="clear" w:color="auto" w:fill="FFFFFF"/>
+                  <w:tcMar>
+                    <w:top w:w="120" w:type="dxa"/>
+                    <w:left w:w="120" w:type="dxa"/>
+                    <w:bottom w:w="120" w:type="dxa"/>
+                    <w:right w:w="120" w:type="dxa"/>
+                  </w:tcMar>
+                  <w:vAlign w:val="center"/>
+                  <w:hideMark/>
+                </w:tcPr>
+                <w:p>
+                  <w:pPr>
+                    <w:spacing w:after="120" w:line="240" w:lineRule="auto"/>
+                    <w:rPr>
+                      <w:rFonts w:ascii="Segoe UI" w:eastAsia="Times New Roman" w:hAnsi="Segoe UI" w:cs="Segoe UI"/>
+                      <w:kern w:val="0"/>
+                      <w:sz w:val="24"/>
+                      <w:szCs w:val="24"/>
+                      <w:lang w:eastAsia="en-IN"/>
+                      <w14:ligatures w14:val="none"/>
+                    </w:rPr>
+                  </w:pPr>
+                  <w:r>
+                    <w:rPr>
+                      <w:rFonts w:ascii="Segoe UI" w:eastAsia="Times New Roman" w:hAnsi="Segoe UI" w:cs="Segoe UI"/>
+                      <w:kern w:val="0"/>
+                      <w:sz w:val="24"/>
+                      <w:szCs w:val="24"/>
+                      <w:lang w:eastAsia="en-IN"/>
+                      <w14:ligatures w14:val="none"/>
+                    </w:rPr>
+                    <w:t>The interest rate on the credit card of the person</w:t>
+                  </w:r>
+                </w:p>
+              </w:tc>
+            </w:tr>
+            <w:tr>
+              <w:tc>
+                <w:tcPr>
+                  <w:tcW w:w="3257" w:type="dxa"/>
+                  <w:tcBorders>
+                    <w:top w:val="nil"/>
+                    <w:left w:val="nil"/>
+                    <w:bottom w:val="nil"/>
+                    <w:right w:val="nil"/>
+                  </w:tcBorders>
+                  <w:shd w:val="clear" w:color="auto" w:fill="FFFFFF"/>
+                  <w:tcMar>
+                    <w:top w:w="120" w:type="dxa"/>
+                    <w:left w:w="120" w:type="dxa"/>
+                    <w:bottom w:w="120" w:type="dxa"/>
+                    <w:right w:w="120" w:type="dxa"/>
+                  </w:tcMar>
+                  <w:vAlign w:val="center"/>
+                  <w:hideMark/>
+                </w:tcPr>
+                <w:p>
+                  <w:pPr>
+                    <w:spacing w:after="120" w:line="240" w:lineRule="auto"/>
+                    <w:rPr>
+                      <w:rFonts w:ascii="Segoe UI" w:eastAsia="Times New Roman" w:hAnsi="Segoe UI" w:cs="Segoe UI"/>
+                      <w:kern w:val="0"/>
+                      <w:sz w:val="24"/>
+                      <w:szCs w:val="24"/>
+                      <w:lang w:eastAsia="en-IN"/>
+                      <w14:ligatures w14:val="none"/>
+                    </w:rPr>
+                  </w:pPr>
+                  <w:r>
+                    <w:rPr>
+                      <w:rFonts w:ascii="Segoe UI" w:eastAsia="Times New Roman" w:hAnsi="Segoe UI" w:cs="Segoe UI"/>
+                      <w:b/>
+                      <w:bCs/>
+                      <w:kern w:val="0"/>
+                      <w:sz w:val="24"/>
+                      <w:szCs w:val="24"/>
+                      <w:lang w:eastAsia="en-IN"/>
+                      <w14:ligatures w14:val="none"/>
+                    </w:rPr>
+                    <w:t>Num_of_Loan</w:t>
+                  </w:r>
+                </w:p>
+              </w:tc>
+              <w:tc>
+                <w:tcPr>
+                  <w:tcW w:w="6103" w:type="dxa"/>
+                  <w:tcBorders>
+                    <w:top w:val="nil"/>
+                    <w:left w:val="nil"/>
+                    <w:bottom w:val="nil"/>
+                    <w:right w:val="nil"/>
+                  </w:tcBorders>
+                  <w:shd w:val="clear" w:color="auto" w:fill="FFFFFF"/>
+                  <w:tcMar>
+                    <w:top w:w="120" w:type="dxa"/>
+                    <w:left w:w="120" w:type="dxa"/>
+                    <w:bottom w:w="120" w:type="dxa"/>
+                    <w:right w:w="120" w:type="dxa"/>
+                  </w:tcMar>
+                  <w:vAlign w:val="center"/>
+                  <w:hideMark/>
+                </w:tcPr>
+                <w:p>
+                  <w:pPr>
+                    <w:spacing w:after="120" w:line="240" w:lineRule="auto"/>
+                    <w:rPr>
+                      <w:rFonts w:ascii="Segoe UI" w:eastAsia="Times New Roman" w:hAnsi="Segoe UI" w:cs="Segoe UI"/>
+                      <w:kern w:val="0"/>
+                      <w:sz w:val="24"/>
+                      <w:szCs w:val="24"/>
+                      <w:lang w:eastAsia="en-IN"/>
+                      <w14:ligatures w14:val="none"/>
+                    </w:rPr>
+                  </w:pPr>
+                  <w:r>
+                    <w:rPr>
+                      <w:rFonts w:ascii="Segoe UI" w:eastAsia="Times New Roman" w:hAnsi="Segoe UI" w:cs="Segoe UI"/>
+                      <w:kern w:val="0"/>
+                      <w:sz w:val="24"/>
+                      <w:szCs w:val="24"/>
+                      <w:lang w:eastAsia="en-IN"/>
+                      <w14:ligatures w14:val="none"/>
+                    </w:rPr>
+                    <w:t>The number of loans taken by the person from the bank</w:t>
+                  </w:r>
+                </w:p>
+              </w:tc>
+            </w:tr>
+            <w:tr>
+              <w:tc>
+                <w:tcPr>
+                  <w:tcW w:w="3257" w:type="dxa"/>
+                  <w:tcBorders>
+                    <w:top w:val="nil"/>
+                    <w:left w:val="nil"/>
+                    <w:bottom w:val="nil"/>
+                    <w:right w:val="nil"/>
+                  </w:tcBorders>
+                  <w:shd w:val="clear" w:color="auto" w:fill="FFFFFF"/>
+                  <w:tcMar>
+                    <w:top w:w="120" w:type="dxa"/>
+                    <w:left w:w="120" w:type="dxa"/>
+                    <w:bottom w:w="120" w:type="dxa"/>
+                    <w:right w:w="120" w:type="dxa"/>
+                  </w:tcMar>
+                  <w:vAlign w:val="center"/>
+                  <w:hideMark/>
+                </w:tcPr>
+                <w:p>
+                  <w:pPr>
+                    <w:spacing w:after="120" w:line="240" w:lineRule="auto"/>
+                    <w:rPr>
+                      <w:rFonts w:ascii="Segoe UI" w:eastAsia="Times New Roman" w:hAnsi="Segoe UI" w:cs="Segoe UI"/>
+                      <w:kern w:val="0"/>
+                      <w:sz w:val="24"/>
+                      <w:szCs w:val="24"/>
+                      <w:lang w:eastAsia="en-IN"/>
+                      <w14:ligatures w14:val="none"/>
+                    </w:rPr>
+                  </w:pPr>
+                  <w:r>
+                    <w:rPr>
+                      <w:rFonts w:ascii="Segoe UI" w:eastAsia="Times New Roman" w:hAnsi="Segoe UI" w:cs="Segoe UI"/>
+                      <w:b/>
+                      <w:bCs/>
+                      <w:kern w:val="0"/>
+                      <w:sz w:val="24"/>
+                      <w:szCs w:val="24"/>
+                      <w:lang w:eastAsia="en-IN"/>
+                      <w14:ligatures w14:val="none"/>
+                    </w:rPr>
+                    <w:t>Type_of_Loan</w:t>
+                  </w:r>
+                </w:p>
+              </w:tc>
+              <w:tc>
+                <w:tcPr>
+                  <w:tcW w:w="6103" w:type="dxa"/>
+                  <w:tcBorders>
+                    <w:top w:val="nil"/>
+                    <w:left w:val="nil"/>
+                    <w:bottom w:val="nil"/>
+                    <w:right w:val="nil"/>
+                  </w:tcBorders>
+                  <w:shd w:val="clear" w:color="auto" w:fill="FFFFFF"/>
+                  <w:tcMar>
+                    <w:top w:w="120" w:type="dxa"/>
+                    <w:left w:w="120" w:type="dxa"/>
+                    <w:bottom w:w="120" w:type="dxa"/>
+                    <w:right w:w="120" w:type="dxa"/>
+                  </w:tcMar>
+                  <w:vAlign w:val="center"/>
+                  <w:hideMark/>
+                </w:tcPr>
+                <w:p>
+                  <w:pPr>
+                    <w:spacing w:after="120" w:line="240" w:lineRule="auto"/>
+                    <w:rPr>
+                      <w:rFonts w:ascii="Segoe UI" w:eastAsia="Times New Roman" w:hAnsi="Segoe UI" w:cs="Segoe UI"/>
+                      <w:kern w:val="0"/>
+                      <w:sz w:val="24"/>
+                      <w:szCs w:val="24"/>
+                      <w:lang w:eastAsia="en-IN"/>
+                      <w14:ligatures w14:val="none"/>
+                    </w:rPr>
+                  </w:pPr>
+                  <w:r>
+                    <w:rPr>
+                      <w:rFonts w:ascii="Segoe UI" w:eastAsia="Times New Roman" w:hAnsi="Segoe UI" w:cs="Segoe UI"/>
+                      <w:kern w:val="0"/>
+                      <w:sz w:val="24"/>
+                      <w:szCs w:val="24"/>
+                      <w:lang w:eastAsia="en-IN"/>
+                      <w14:ligatures w14:val="none"/>
+                    </w:rPr>
+                    <w:t>The types of loans taken by the person from the bank</w:t>
+                  </w:r>
+                </w:p>
+              </w:tc>
+            </w:tr>
+            <w:tr>
+              <w:tc>
+                <w:tcPr>
+                  <w:tcW w:w="3257" w:type="dxa"/>
+                  <w:tcBorders>
+                    <w:top w:val="nil"/>
+                    <w:left w:val="nil"/>
+                    <w:bottom w:val="nil"/>
+                    <w:right w:val="nil"/>
+                  </w:tcBorders>
+                  <w:shd w:val="clear" w:color="auto" w:fill="FFFFFF"/>
+                  <w:tcMar>
+                    <w:top w:w="120" w:type="dxa"/>
+                    <w:left w:w="120" w:type="dxa"/>
+                    <w:bottom w:w="120" w:type="dxa"/>
+                    <w:right w:w="120" w:type="dxa"/>
+                  </w:tcMar>
+                  <w:vAlign w:val="center"/>
+                  <w:hideMark/>
+                </w:tcPr>
+                <w:p>
+                  <w:pPr>
+                    <w:spacing w:after="120" w:line="240" w:lineRule="auto"/>
+                    <w:rPr>
+                      <w:rFonts w:ascii="Segoe UI" w:eastAsia="Times New Roman" w:hAnsi="Segoe UI" w:cs="Segoe UI"/>
+                      <w:kern w:val="0"/>
+                      <w:sz w:val="24"/>
+                      <w:szCs w:val="24"/>
+                      <w:lang w:eastAsia="en-IN"/>
+                      <w14:ligatures w14:val="none"/>
+                    </w:rPr>
+                  </w:pPr>
+                  <w:r>
+                    <w:rPr>
+                      <w:rFonts w:ascii="Segoe UI" w:eastAsia="Times New Roman" w:hAnsi="Segoe UI" w:cs="Segoe UI"/>
+                      <w:b/>
+                      <w:bCs/>
+                      <w:kern w:val="0"/>
+                      <w:sz w:val="24"/>
+                      <w:szCs w:val="24"/>
+                      <w:lang w:eastAsia="en-IN"/>
+                      <w14:ligatures w14:val="none"/>
+                    </w:rPr>
+                    <w:t>Delay_from_due_date</w:t>
+                  </w:r>
+                </w:p>
+              </w:tc>
+              <w:tc>
+                <w:tcPr>
+                  <w:tcW w:w="6103" w:type="dxa"/>
+                  <w:tcBorders>
+                    <w:top w:val="nil"/>
+                    <w:left w:val="nil"/>
+                    <w:bottom w:val="nil"/>
+                    <w:right w:val="nil"/>
+                  </w:tcBorders>
+                  <w:shd w:val="clear" w:color="auto" w:fill="FFFFFF"/>
+                  <w:tcMar>
+                    <w:top w:w="120" w:type="dxa"/>
+                    <w:left w:w="120" w:type="dxa"/>
+                    <w:bottom w:w="120" w:type="dxa"/>
+                    <w:right w:w="120" w:type="dxa"/>
+                  </w:tcMar>
+                  <w:vAlign w:val="center"/>
+                  <w:hideMark/>
+                </w:tcPr>
+                <w:p>
+                  <w:pPr>
+                    <w:spacing w:after="120" w:line="240" w:lineRule="auto"/>
+                    <w:rPr>
+                      <w:rFonts w:ascii="Segoe UI" w:eastAsia="Times New Roman" w:hAnsi="Segoe UI" w:cs="Segoe UI"/>
+                      <w:kern w:val="0"/>
+                      <w:sz w:val="24"/>
+                      <w:szCs w:val="24"/>
+                      <w:lang w:eastAsia="en-IN"/>
+                      <w14:ligatures w14:val="none"/>
+                    </w:rPr>
+                  </w:pPr>
+                  <w:r>
+                    <w:rPr>
+                      <w:rFonts w:ascii="Segoe UI" w:eastAsia="Times New Roman" w:hAnsi="Segoe UI" w:cs="Segoe UI"/>
+                      <w:kern w:val="0"/>
+                      <w:sz w:val="24"/>
+                      <w:szCs w:val="24"/>
+                      <w:lang w:eastAsia="en-IN"/>
+                      <w14:ligatures w14:val="none"/>
+                    </w:rPr>
+                    <w:t>The average number of days delayed by the person from the date of payment</w:t>
+                  </w:r>
+                </w:p>
+              </w:tc>
+            </w:tr>
+            <w:tr>
+              <w:tc>
+                <w:tcPr>
+                  <w:tcW w:w="3257" w:type="dxa"/>
+                  <w:tcBorders>
+                    <w:top w:val="nil"/>
+                    <w:left w:val="nil"/>
+                    <w:bottom w:val="nil"/>
+                    <w:right w:val="nil"/>
+                  </w:tcBorders>
+                  <w:shd w:val="clear" w:color="auto" w:fill="FFFFFF"/>
+                  <w:tcMar>
+                    <w:top w:w="120" w:type="dxa"/>
+                    <w:left w:w="120" w:type="dxa"/>
+                    <w:bottom w:w="120" w:type="dxa"/>
+                    <w:right w:w="120" w:type="dxa"/>
+                  </w:tcMar>
+                  <w:vAlign w:val="center"/>
+                  <w:hideMark/>
+                </w:tcPr>
+                <w:p>
+                  <w:pPr>
+                    <w:spacing w:after="120" w:line="240" w:lineRule="auto"/>
+                    <w:rPr>
+                      <w:rFonts w:ascii="Segoe UI" w:eastAsia="Times New Roman" w:hAnsi="Segoe UI" w:cs="Segoe UI"/>
+                      <w:kern w:val="0"/>
+                      <w:sz w:val="24"/>
+                      <w:szCs w:val="24"/>
+                      <w:lang w:eastAsia="en-IN"/>
+                      <w14:ligatures w14:val="none"/>
+                    </w:rPr>
+                  </w:pPr>
+                  <w:r>
+                    <w:rPr>
+                      <w:rFonts w:ascii="Segoe UI" w:eastAsia="Times New Roman" w:hAnsi="Segoe UI" w:cs="Segoe UI"/>
+                      <w:b/>
+                      <w:bCs/>
+                      <w:kern w:val="0"/>
+                      <w:sz w:val="24"/>
+                      <w:szCs w:val="24"/>
+                      <w:lang w:eastAsia="en-IN"/>
+                      <w14:ligatures w14:val="none"/>
+                    </w:rPr>
+                    <w:t>Num_of_Delayed_Payment</w:t>
+                  </w:r>
+                </w:p>
+              </w:tc>
+              <w:tc>
+                <w:tcPr>
+                  <w:tcW w:w="6103" w:type="dxa"/>
+                  <w:tcBorders>
+                    <w:top w:val="nil"/>
+                    <w:left w:val="nil"/>
+                    <w:bottom w:val="nil"/>
+                    <w:right w:val="nil"/>
+                  </w:tcBorders>
+                  <w:shd w:val="clear" w:color="auto" w:fill="FFFFFF"/>
+                  <w:tcMar>
+                    <w:top w:w="120" w:type="dxa"/>
+                    <w:left w:w="120" w:type="dxa"/>
+                    <w:bottom w:w="120" w:type="dxa"/>
+                    <w:right w:w="120" w:type="dxa"/>
+                  </w:tcMar>
+                  <w:vAlign w:val="center"/>
+                  <w:hideMark/>
+                </w:tcPr>
+                <w:p>
+                  <w:pPr>
+                    <w:spacing w:after="120" w:line="240" w:lineRule="auto"/>
+                    <w:rPr>
+                      <w:rFonts w:ascii="Segoe UI" w:eastAsia="Times New Roman" w:hAnsi="Segoe UI" w:cs="Segoe UI"/>
+                      <w:kern w:val="0"/>
+                      <w:sz w:val="24"/>
+                      <w:szCs w:val="24"/>
+                      <w:lang w:eastAsia="en-IN"/>
+                      <w14:ligatures w14:val="none"/>
+                    </w:rPr>
+                  </w:pPr>
+                  <w:r>
+                    <w:rPr>
+                      <w:rFonts w:ascii="Segoe UI" w:eastAsia="Times New Roman" w:hAnsi="Segoe UI" w:cs="Segoe UI"/>
+                      <w:kern w:val="0"/>
+                      <w:sz w:val="24"/>
+                      <w:szCs w:val="24"/>
+                      <w:lang w:eastAsia="en-IN"/>
+                      <w14:ligatures w14:val="none"/>
+                    </w:rPr>
+                    <w:t>Number of payments delayed by the person</w:t>
+                  </w:r>
+                </w:p>
+              </w:tc>
+            </w:tr>
+            <w:tr>
+              <w:tc>
+                <w:tcPr>
+                  <w:tcW w:w="3257" w:type="dxa"/>
+                  <w:tcBorders>
+                    <w:top w:val="nil"/>
+                    <w:left w:val="nil"/>
+                    <w:bottom w:val="nil"/>
+                    <w:right w:val="nil"/>
+                  </w:tcBorders>
+                  <w:shd w:val="clear" w:color="auto" w:fill="FFFFFF"/>
+                  <w:tcMar>
+                    <w:top w:w="120" w:type="dxa"/>
+                    <w:left w:w="120" w:type="dxa"/>
+                    <w:bottom w:w="120" w:type="dxa"/>
+                    <w:right w:w="120" w:type="dxa"/>
+                  </w:tcMar>
+                  <w:vAlign w:val="center"/>
+                  <w:hideMark/>
+                </w:tcPr>
+                <w:p>
+                  <w:pPr>
+                    <w:spacing w:after="120" w:line="240" w:lineRule="auto"/>
+                    <w:rPr>
+                      <w:rFonts w:ascii="Segoe UI" w:eastAsia="Times New Roman" w:hAnsi="Segoe UI" w:cs="Segoe UI"/>
+                      <w:kern w:val="0"/>
+                      <w:sz w:val="24"/>
+                      <w:szCs w:val="24"/>
+                      <w:lang w:eastAsia="en-IN"/>
+                      <w14:ligatures w14:val="none"/>
+                    </w:rPr>
+                  </w:pPr>
+                  <w:r>
+                    <w:rPr>
+                      <w:rFonts w:ascii="Segoe UI" w:eastAsia="Times New Roman" w:hAnsi="Segoe UI" w:cs="Segoe UI"/>
+                      <w:b/>
+                      <w:bCs/>
+                      <w:kern w:val="0"/>
+                      <w:sz w:val="24"/>
+                      <w:szCs w:val="24"/>
+                      <w:lang w:eastAsia="en-IN"/>
+                      <w14:ligatures w14:val="none"/>
+                    </w:rPr>
+                    <w:t>Changed_Credit_Card</w:t>
+                  </w:r>
+                </w:p>
+              </w:tc>
+              <w:tc>
+                <w:tcPr>
+                  <w:tcW w:w="6103" w:type="dxa"/>
+                  <w:tcBorders>
+                    <w:top w:val="nil"/>
+                    <w:left w:val="nil"/>
+                    <w:bottom w:val="nil"/>
+                    <w:right w:val="nil"/>
+                  </w:tcBorders>
+                  <w:shd w:val="clear" w:color="auto" w:fill="FFFFFF"/>
+                  <w:tcMar>
+                    <w:top w:w="120" w:type="dxa"/>
+                    <w:left w:w="120" w:type="dxa"/>
+                    <w:bottom w:w="120" w:type="dxa"/>
+                    <w:right w:w="120" w:type="dxa"/>
+                  </w:tcMar>
+                  <w:vAlign w:val="center"/>
+                  <w:hideMark/>
+                </w:tcPr>
+                <w:p>
+                  <w:pPr>
+                    <w:spacing w:after="120" w:line="240" w:lineRule="auto"/>
+                    <w:rPr>
+                      <w:rFonts w:ascii="Segoe UI" w:eastAsia="Times New Roman" w:hAnsi="Segoe UI" w:cs="Segoe UI"/>
+                      <w:kern w:val="0"/>
+                      <w:sz w:val="24"/>
+                      <w:szCs w:val="24"/>
+                      <w:lang w:eastAsia="en-IN"/>
+                      <w14:ligatures w14:val="none"/>
+                    </w:rPr>
+                  </w:pPr>
+                  <w:r>
+                    <w:rPr>
+                      <w:rFonts w:ascii="Segoe UI" w:eastAsia="Times New Roman" w:hAnsi="Segoe UI" w:cs="Segoe UI"/>
+                      <w:kern w:val="0"/>
+                      <w:sz w:val="24"/>
+                      <w:szCs w:val="24"/>
+                      <w:lang w:eastAsia="en-IN"/>
+                      <w14:ligatures w14:val="none"/>
+                    </w:rPr>
+                    <w:t>The percentage change in the credit card limit of the person</w:t>
+                  </w:r>
+                </w:p>
+              </w:tc>
+            </w:tr>
+            <w:tr>
+              <w:tc>
+                <w:tcPr>
+                  <w:tcW w:w="3257" w:type="dxa"/>
+                  <w:tcBorders>
+                    <w:top w:val="nil"/>
+                    <w:left w:val="nil"/>
+                    <w:bottom w:val="nil"/>
+                    <w:right w:val="nil"/>
+                  </w:tcBorders>
+                  <w:shd w:val="clear" w:color="auto" w:fill="FFFFFF"/>
+                  <w:tcMar>
+                    <w:top w:w="120" w:type="dxa"/>
+                    <w:left w:w="120" w:type="dxa"/>
+                    <w:bottom w:w="120" w:type="dxa"/>
+                    <w:right w:w="120" w:type="dxa"/>
+                  </w:tcMar>
+                  <w:vAlign w:val="center"/>
+                  <w:hideMark/>
+                </w:tcPr>
+                <w:p>
+                  <w:pPr>
+                    <w:spacing w:after="120" w:line="240" w:lineRule="auto"/>
+                    <w:rPr>
+                      <w:rFonts w:ascii="Segoe UI" w:eastAsia="Times New Roman" w:hAnsi="Segoe UI" w:cs="Segoe UI"/>
+                      <w:kern w:val="0"/>
+                      <w:sz w:val="24"/>
+                      <w:szCs w:val="24"/>
+                      <w:lang w:eastAsia="en-IN"/>
+                      <w14:ligatures w14:val="none"/>
+                    </w:rPr>
+                  </w:pPr>
+                  <w:r>
+                    <w:rPr>
+                      <w:rFonts w:ascii="Segoe UI" w:eastAsia="Times New Roman" w:hAnsi="Segoe UI" w:cs="Segoe UI"/>
+                      <w:b/>
+                      <w:bCs/>
+                      <w:kern w:val="0"/>
+                      <w:sz w:val="24"/>
+                      <w:szCs w:val="24"/>
+                      <w:lang w:eastAsia="en-IN"/>
+                      <w14:ligatures w14:val="none"/>
+                    </w:rPr>
+                    <w:t>Num_Credit_Inquiries</w:t>
+                  </w:r>
+                </w:p>
+              </w:tc>
+              <w:tc>
+                <w:tcPr>
+                  <w:tcW w:w="6103" w:type="dxa"/>
+                  <w:tcBorders>
+                    <w:top w:val="nil"/>
+                    <w:left w:val="nil"/>
+                    <w:bottom w:val="nil"/>
+                    <w:right w:val="nil"/>
+                  </w:tcBorders>
+                  <w:shd w:val="clear" w:color="auto" w:fill="FFFFFF"/>
+                  <w:tcMar>
+                    <w:top w:w="120" w:type="dxa"/>
+                    <w:left w:w="120" w:type="dxa"/>
+                    <w:bottom w:w="120" w:type="dxa"/>
+                    <w:right w:w="120" w:type="dxa"/>
+                  </w:tcMar>
+                  <w:vAlign w:val="center"/>
+                  <w:hideMark/>
+                </w:tcPr>
+                <w:p>
+                  <w:pPr>
+                    <w:spacing w:after="120" w:line="240" w:lineRule="auto"/>
+                    <w:rPr>
+                      <w:rFonts w:ascii="Segoe UI" w:eastAsia="Times New Roman" w:hAnsi="Segoe UI" w:cs="Segoe UI"/>
+                      <w:kern w:val="0"/>
+                      <w:sz w:val="24"/>
+                      <w:szCs w:val="24"/>
+                      <w:lang w:eastAsia="en-IN"/>
+                      <w14:ligatures w14:val="none"/>
+                    </w:rPr>
+                  </w:pPr>
+                  <w:r>
+                    <w:rPr>
+                      <w:rFonts w:ascii="Segoe UI" w:eastAsia="Times New Roman" w:hAnsi="Segoe UI" w:cs="Segoe UI"/>
+                      <w:kern w:val="0"/>
+                      <w:sz w:val="24"/>
+                      <w:szCs w:val="24"/>
+                      <w:lang w:eastAsia="en-IN"/>
+                      <w14:ligatures w14:val="none"/>
+                    </w:rPr>
+                    <w:t>The number of credit card inquiries by the person</w:t>
+                  </w:r>
+                </w:p>
+              </w:tc>
+            </w:tr>
+            <w:tr>
+              <w:tc>
+                <w:tcPr>
+                  <w:tcW w:w="3257" w:type="dxa"/>
+                  <w:tcBorders>
+                    <w:top w:val="nil"/>
+                    <w:left w:val="nil"/>
+                    <w:bottom w:val="nil"/>
+                    <w:right w:val="nil"/>
+                  </w:tcBorders>
+                  <w:shd w:val="clear" w:color="auto" w:fill="FFFFFF"/>
+                  <w:tcMar>
+                    <w:top w:w="120" w:type="dxa"/>
+                    <w:left w:w="120" w:type="dxa"/>
+                    <w:bottom w:w="120" w:type="dxa"/>
+                    <w:right w:w="120" w:type="dxa"/>
+                  </w:tcMar>
+                  <w:vAlign w:val="center"/>
+                  <w:hideMark/>
+                </w:tcPr>
+                <w:p>
+                  <w:pPr>
+                    <w:spacing w:after="120" w:line="240" w:lineRule="auto"/>
+                    <w:rPr>
+                      <w:rFonts w:ascii="Segoe UI" w:eastAsia="Times New Roman" w:hAnsi="Segoe UI" w:cs="Segoe UI"/>
+                      <w:kern w:val="0"/>
+                      <w:sz w:val="24"/>
+                      <w:szCs w:val="24"/>
+                      <w:lang w:eastAsia="en-IN"/>
+                      <w14:ligatures w14:val="none"/>
+                    </w:rPr>
+                  </w:pPr>
+                  <w:r>
+                    <w:rPr>
+                      <w:rFonts w:ascii="Segoe UI" w:eastAsia="Times New Roman" w:hAnsi="Segoe UI" w:cs="Segoe UI"/>
+                      <w:b/>
+                      <w:bCs/>
+                      <w:kern w:val="0"/>
+                      <w:sz w:val="24"/>
+                      <w:szCs w:val="24"/>
+                      <w:lang w:eastAsia="en-IN"/>
+                      <w14:ligatures w14:val="none"/>
+                    </w:rPr>
+                    <w:t>Credit_Mix</w:t>
+                  </w:r>
+                </w:p>
+              </w:tc>
+              <w:tc>
+                <w:tcPr>
+                  <w:tcW w:w="6103" w:type="dxa"/>
+                  <w:tcBorders>
+                    <w:top w:val="nil"/>
+                    <w:left w:val="nil"/>
+                    <w:bottom w:val="nil"/>
+                    <w:right w:val="nil"/>
+                  </w:tcBorders>
+                  <w:shd w:val="clear" w:color="auto" w:fill="FFFFFF"/>
+                  <w:tcMar>
+                    <w:top w:w="120" w:type="dxa"/>
+                    <w:left w:w="120" w:type="dxa"/>
+                    <w:bottom w:w="120" w:type="dxa"/>
+                    <w:right w:w="120" w:type="dxa"/>
+                  </w:tcMar>
+                  <w:vAlign w:val="center"/>
+                  <w:hideMark/>
+                </w:tcPr>
+                <w:p>
+                  <w:pPr>
+                    <w:spacing w:after="120" w:line="240" w:lineRule="auto"/>
+                    <w:rPr>
+                      <w:rFonts w:ascii="Segoe UI" w:eastAsia="Times New Roman" w:hAnsi="Segoe UI" w:cs="Segoe UI"/>
+                      <w:kern w:val="0"/>
+                      <w:sz w:val="24"/>
+                      <w:szCs w:val="24"/>
+                      <w:lang w:eastAsia="en-IN"/>
+                      <w14:ligatures w14:val="none"/>
+                    </w:rPr>
+                  </w:pPr>
+                  <w:r>
+                    <w:rPr>
+                      <w:rFonts w:ascii="Segoe UI" w:eastAsia="Times New Roman" w:hAnsi="Segoe UI" w:cs="Segoe UI"/>
+                      <w:kern w:val="0"/>
+                      <w:sz w:val="24"/>
+                      <w:szCs w:val="24"/>
+                      <w:lang w:eastAsia="en-IN"/>
+                      <w14:ligatures w14:val="none"/>
+                    </w:rPr>
+                    <w:t>Classification of Credit Mix of the customer</w:t>
+                  </w:r>
+                </w:p>
+              </w:tc>
+            </w:tr>
+            <w:tr>
+              <w:tc>
+                <w:tcPr>
+                  <w:tcW w:w="3257" w:type="dxa"/>
+                  <w:tcBorders>
+                    <w:top w:val="nil"/>
+                    <w:left w:val="nil"/>
+                    <w:bottom w:val="nil"/>
+                    <w:right w:val="nil"/>
+                  </w:tcBorders>
+                  <w:shd w:val="clear" w:color="auto" w:fill="FFFFFF"/>
+                  <w:tcMar>
+                    <w:top w:w="120" w:type="dxa"/>
+                    <w:left w:w="120" w:type="dxa"/>
+                    <w:bottom w:w="120" w:type="dxa"/>
+                    <w:right w:w="120" w:type="dxa"/>
+                  </w:tcMar>
+                  <w:vAlign w:val="center"/>
+                  <w:hideMark/>
+                </w:tcPr>
+                <w:p>
+                  <w:pPr>
+                    <w:spacing w:after="120" w:line="240" w:lineRule="auto"/>
+                    <w:rPr>
+                      <w:rFonts w:ascii="Segoe UI" w:eastAsia="Times New Roman" w:hAnsi="Segoe UI" w:cs="Segoe UI"/>
+                      <w:kern w:val="0"/>
+                      <w:sz w:val="24"/>
+                      <w:szCs w:val="24"/>
+                      <w:lang w:eastAsia="en-IN"/>
+                      <w14:ligatures w14:val="none"/>
+                    </w:rPr>
+                  </w:pPr>
+                  <w:r>
+                    <w:rPr>
+                      <w:rFonts w:ascii="Segoe UI" w:eastAsia="Times New Roman" w:hAnsi="Segoe UI" w:cs="Segoe UI"/>
+                      <w:b/>
+                      <w:bCs/>
+                      <w:kern w:val="0"/>
+                      <w:sz w:val="24"/>
+                      <w:szCs w:val="24"/>
+                      <w:lang w:eastAsia="en-IN"/>
+                      <w14:ligatures w14:val="none"/>
+                    </w:rPr>
+                    <w:t>Outstanding_Debt</w:t>
+                  </w:r>
+                </w:p>
+              </w:tc>
+              <w:tc>
+                <w:tcPr>
+                  <w:tcW w:w="6103" w:type="dxa"/>
+                  <w:tcBorders>
+                    <w:top w:val="nil"/>
+                    <w:left w:val="nil"/>
+                    <w:bottom w:val="nil"/>
+                    <w:right w:val="nil"/>
+                  </w:tcBorders>
+                  <w:shd w:val="clear" w:color="auto" w:fill="FFFFFF"/>
+                  <w:tcMar>
+                    <w:top w:w="120" w:type="dxa"/>
+                    <w:left w:w="120" w:type="dxa"/>
+                    <w:bottom w:w="120" w:type="dxa"/>
+                    <w:right w:w="120" w:type="dxa"/>
+                  </w:tcMar>
+                  <w:vAlign w:val="center"/>
+                  <w:hideMark/>
+                </w:tcPr>
+                <w:p>
+                  <w:pPr>
+                    <w:spacing w:after="120" w:line="240" w:lineRule="auto"/>
+                    <w:rPr>
+                      <w:rFonts w:ascii="Segoe UI" w:eastAsia="Times New Roman" w:hAnsi="Segoe UI" w:cs="Segoe UI"/>
+                      <w:kern w:val="0"/>
+                      <w:sz w:val="24"/>
+                      <w:szCs w:val="24"/>
+                      <w:lang w:eastAsia="en-IN"/>
+                      <w14:ligatures w14:val="none"/>
+                    </w:rPr>
+                  </w:pPr>
+                  <w:r>
+                    <w:rPr>
+                      <w:rFonts w:ascii="Segoe UI" w:eastAsia="Times New Roman" w:hAnsi="Segoe UI" w:cs="Segoe UI"/>
+                      <w:kern w:val="0"/>
+                      <w:sz w:val="24"/>
+                      <w:szCs w:val="24"/>
+                      <w:lang w:eastAsia="en-IN"/>
+                      <w14:ligatures w14:val="none"/>
+                    </w:rPr>
+                    <w:t>The outstanding balance of the person</w:t>
+                  </w:r>
+                </w:p>
+              </w:tc>
+            </w:tr>
+            <w:tr>
+              <w:tc>
+                <w:tcPr>
+                  <w:tcW w:w="3257" w:type="dxa"/>
+                  <w:tcBorders>
+                    <w:top w:val="nil"/>
+                    <w:left w:val="nil"/>
+                    <w:bottom w:val="nil"/>
+                    <w:right w:val="nil"/>
+                  </w:tcBorders>
+                  <w:shd w:val="clear" w:color="auto" w:fill="FFFFFF"/>
+                  <w:tcMar>
+                    <w:top w:w="120" w:type="dxa"/>
+                    <w:left w:w="120" w:type="dxa"/>
+                    <w:bottom w:w="120" w:type="dxa"/>
+                    <w:right w:w="120" w:type="dxa"/>
+                  </w:tcMar>
+                  <w:vAlign w:val="center"/>
+                  <w:hideMark/>
+                </w:tcPr>
+                <w:p>
+                  <w:pPr>
+                    <w:spacing w:after="120" w:line="240" w:lineRule="auto"/>
+                    <w:rPr>
+                      <w:rFonts w:ascii="Segoe UI" w:eastAsia="Times New Roman" w:hAnsi="Segoe UI" w:cs="Segoe UI"/>
+                      <w:kern w:val="0"/>
+                      <w:sz w:val="24"/>
+                      <w:szCs w:val="24"/>
+                      <w:lang w:eastAsia="en-IN"/>
+                      <w14:ligatures w14:val="none"/>
+                    </w:rPr>
+                  </w:pPr>
+                  <w:r>
+                    <w:rPr>
+                      <w:rFonts w:ascii="Segoe UI" w:eastAsia="Times New Roman" w:hAnsi="Segoe UI" w:cs="Segoe UI"/>
+                      <w:b/>
+                      <w:bCs/>
+                      <w:kern w:val="0"/>
+                      <w:sz w:val="24"/>
+                      <w:szCs w:val="24"/>
+                      <w:lang w:eastAsia="en-IN"/>
+                      <w14:ligatures w14:val="none"/>
+                    </w:rPr>
+                    <w:t>Credit_Utilization_Ratio</w:t>
+                  </w:r>
+                </w:p>
+              </w:tc>
+              <w:tc>
+                <w:tcPr>
+                  <w:tcW w:w="6103" w:type="dxa"/>
+                  <w:tcBorders>
+                    <w:top w:val="nil"/>
+                    <w:left w:val="nil"/>
+                    <w:bottom w:val="nil"/>
+                    <w:right w:val="nil"/>
+                  </w:tcBorders>
+                  <w:shd w:val="clear" w:color="auto" w:fill="FFFFFF"/>
+                  <w:tcMar>
+                    <w:top w:w="120" w:type="dxa"/>
+                    <w:left w:w="120" w:type="dxa"/>
+                    <w:bottom w:w="120" w:type="dxa"/>
+                    <w:right w:w="120" w:type="dxa"/>
+                  </w:tcMar>
+                  <w:vAlign w:val="center"/>
+                  <w:hideMark/>
+                </w:tcPr>
+                <w:p>
+                  <w:pPr>
+                    <w:spacing w:after="120" w:line="240" w:lineRule="auto"/>
+                    <w:rPr>
+                      <w:rFonts w:ascii="Segoe UI" w:eastAsia="Times New Roman" w:hAnsi="Segoe UI" w:cs="Segoe UI"/>
+                      <w:kern w:val="0"/>
+                      <w:sz w:val="24"/>
+                      <w:szCs w:val="24"/>
+                      <w:lang w:eastAsia="en-IN"/>
+                      <w14:ligatures w14:val="none"/>
+                    </w:rPr>
+                  </w:pPr>
+                  <w:r>
+                    <w:rPr>
+                      <w:rFonts w:ascii="Segoe UI" w:eastAsia="Times New Roman" w:hAnsi="Segoe UI" w:cs="Segoe UI"/>
+                      <w:kern w:val="0"/>
+                      <w:sz w:val="24"/>
+                      <w:szCs w:val="24"/>
+                      <w:lang w:eastAsia="en-IN"/>
+                      <w14:ligatures w14:val="none"/>
+                    </w:rPr>
+                    <w:t>The credit utilization ratio of the credit card of the customer</w:t>
+                  </w:r>
+                </w:p>
+              </w:tc>
+            </w:tr>
+            <w:tr>
+              <w:tc>
+                <w:tcPr>
+                  <w:tcW w:w="3257" w:type="dxa"/>
+                  <w:tcBorders>
+                    <w:top w:val="nil"/>
+                    <w:left w:val="nil"/>
+                    <w:bottom w:val="nil"/>
+                    <w:right w:val="nil"/>
+                  </w:tcBorders>
+                  <w:shd w:val="clear" w:color="auto" w:fill="FFFFFF"/>
+                  <w:tcMar>
+                    <w:top w:w="120" w:type="dxa"/>
+                    <w:left w:w="120" w:type="dxa"/>
+                    <w:bottom w:w="120" w:type="dxa"/>
+                    <w:right w:w="120" w:type="dxa"/>
+                  </w:tcMar>
+                  <w:vAlign w:val="center"/>
+                  <w:hideMark/>
+                </w:tcPr>
+                <w:p>
+                  <w:pPr>
+                    <w:spacing w:after="120" w:line="240" w:lineRule="auto"/>
+                    <w:rPr>
+                      <w:rFonts w:ascii="Segoe UI" w:eastAsia="Times New Roman" w:hAnsi="Segoe UI" w:cs="Segoe UI"/>
+                      <w:kern w:val="0"/>
+                      <w:sz w:val="24"/>
+                      <w:szCs w:val="24"/>
+                      <w:lang w:eastAsia="en-IN"/>
+                      <w14:ligatures w14:val="none"/>
+                    </w:rPr>
+                  </w:pPr>
+                  <w:r>
+                    <w:rPr>
+                      <w:rFonts w:ascii="Segoe UI" w:eastAsia="Times New Roman" w:hAnsi="Segoe UI" w:cs="Segoe UI"/>
+                      <w:b/>
+                      <w:bCs/>
+                      <w:kern w:val="0"/>
+                      <w:sz w:val="24"/>
+                      <w:szCs w:val="24"/>
+                      <w:lang w:eastAsia="en-IN"/>
+                      <w14:ligatures w14:val="none"/>
+                    </w:rPr>
+                    <w:t>Credit_History_Age</w:t>
+                  </w:r>
+                </w:p>
+              </w:tc>
+              <w:tc>
+                <w:tcPr>
+                  <w:tcW w:w="6103" w:type="dxa"/>
+                  <w:tcBorders>
+                    <w:top w:val="nil"/>
+                    <w:left w:val="nil"/>
+                    <w:bottom w:val="nil"/>
+                    <w:right w:val="nil"/>
+                  </w:tcBorders>
+                  <w:shd w:val="clear" w:color="auto" w:fill="FFFFFF"/>
+                  <w:tcMar>
+                    <w:top w:w="120" w:type="dxa"/>
+                    <w:left w:w="120" w:type="dxa"/>
+                    <w:bottom w:w="120" w:type="dxa"/>
+                    <w:right w:w="120" w:type="dxa"/>
+                  </w:tcMar>
+                  <w:vAlign w:val="center"/>
+                  <w:hideMark/>
+                </w:tcPr>
+                <w:p>
+                  <w:pPr>
+                    <w:spacing w:after="120" w:line="240" w:lineRule="auto"/>
+                    <w:rPr>
+                      <w:rFonts w:ascii="Segoe UI" w:eastAsia="Times New Roman" w:hAnsi="Segoe UI" w:cs="Segoe UI"/>
+                      <w:kern w:val="0"/>
+                      <w:sz w:val="24"/>
+                      <w:szCs w:val="24"/>
+                      <w:lang w:eastAsia="en-IN"/>
+                      <w14:ligatures w14:val="none"/>
+                    </w:rPr>
+                  </w:pPr>
+                  <w:r>
+                    <w:rPr>
+                      <w:rFonts w:ascii="Segoe UI" w:eastAsia="Times New Roman" w:hAnsi="Segoe UI" w:cs="Segoe UI"/>
+                      <w:kern w:val="0"/>
+                      <w:sz w:val="24"/>
+                      <w:szCs w:val="24"/>
+                      <w:lang w:eastAsia="en-IN"/>
+                      <w14:ligatures w14:val="none"/>
+                    </w:rPr>
+                    <w:t>The age of the credit history of the person</w:t>
+                  </w:r>
+                </w:p>
+              </w:tc>
+            </w:tr>
+            <w:tr>
+              <w:tc>
+                <w:tcPr>
+                  <w:tcW w:w="3257" w:type="dxa"/>
+                  <w:tcBorders>
+                    <w:top w:val="nil"/>
+                    <w:left w:val="nil"/>
+                    <w:bottom w:val="nil"/>
+                    <w:right w:val="nil"/>
+                  </w:tcBorders>
+                  <w:shd w:val="clear" w:color="auto" w:fill="FFFFFF"/>
+                  <w:tcMar>
+                    <w:top w:w="120" w:type="dxa"/>
+                    <w:left w:w="120" w:type="dxa"/>
+                    <w:bottom w:w="120" w:type="dxa"/>
+                    <w:right w:w="120" w:type="dxa"/>
+                  </w:tcMar>
+                  <w:vAlign w:val="center"/>
+                  <w:hideMark/>
+                </w:tcPr>
+                <w:p>
+                  <w:pPr>
+                    <w:spacing w:after="120" w:line="240" w:lineRule="auto"/>
+                    <w:rPr>
+                      <w:rFonts w:ascii="Segoe UI" w:eastAsia="Times New Roman" w:hAnsi="Segoe UI" w:cs="Segoe UI"/>
+                      <w:kern w:val="0"/>
+                      <w:sz w:val="24"/>
+                      <w:szCs w:val="24"/>
+                      <w:lang w:eastAsia="en-IN"/>
+                      <w14:ligatures w14:val="none"/>
+                    </w:rPr>
+                  </w:pPr>
+                  <w:r>
+                    <w:rPr>
+                      <w:rFonts w:ascii="Segoe UI" w:eastAsia="Times New Roman" w:hAnsi="Segoe UI" w:cs="Segoe UI"/>
+                      <w:b/>
+                      <w:bCs/>
+                      <w:kern w:val="0"/>
+                      <w:sz w:val="24"/>
+                      <w:szCs w:val="24"/>
+                      <w:lang w:eastAsia="en-IN"/>
+                      <w14:ligatures w14:val="none"/>
+                    </w:rPr>
+                    <w:t>Payment_of_Min_Amount</w:t>
+                  </w:r>
+                </w:p>
+              </w:tc>
+              <w:tc>
+                <w:tcPr>
+                  <w:tcW w:w="6103" w:type="dxa"/>
+                  <w:tcBorders>
+                    <w:top w:val="nil"/>
+                    <w:left w:val="nil"/>
+                    <w:bottom w:val="nil"/>
+                    <w:right w:val="nil"/>
+                  </w:tcBorders>
+                  <w:shd w:val="clear" w:color="auto" w:fill="FFFFFF"/>
+                  <w:tcMar>
+                    <w:top w:w="120" w:type="dxa"/>
+                    <w:left w:w="120" w:type="dxa"/>
+                    <w:bottom w:w="120" w:type="dxa"/>
+                    <w:right w:w="120" w:type="dxa"/>
+                  </w:tcMar>
+                  <w:vAlign w:val="center"/>
+                  <w:hideMark/>
+                </w:tcPr>
+                <w:p>
+                  <w:pPr>
+                    <w:spacing w:after="120" w:line="240" w:lineRule="auto"/>
+                    <w:rPr>
+                      <w:rFonts w:ascii="Segoe UI" w:eastAsia="Times New Roman" w:hAnsi="Segoe UI" w:cs="Segoe UI"/>
+                      <w:kern w:val="0"/>
+                      <w:sz w:val="24"/>
+                      <w:szCs w:val="24"/>
+                      <w:lang w:eastAsia="en-IN"/>
+                      <w14:ligatures w14:val="none"/>
+                    </w:rPr>
+                  </w:pPr>
+                  <w:r>
+                    <w:rPr>
+                      <w:rFonts w:ascii="Segoe UI" w:eastAsia="Times New Roman" w:hAnsi="Segoe UI" w:cs="Segoe UI"/>
+                      <w:kern w:val="0"/>
+                      <w:sz w:val="24"/>
+                      <w:szCs w:val="24"/>
+                      <w:lang w:eastAsia="en-IN"/>
+                      <w14:ligatures w14:val="none"/>
+                    </w:rPr>
+                    <w:t>Yes if the person paid the minimum amount to be paid only, otherwise no.</w:t>
+                  </w:r>
+                </w:p>
+              </w:tc>
+            </w:tr>
+            <w:tr>
+              <w:tc>
+                <w:tcPr>
+                  <w:tcW w:w="3257" w:type="dxa"/>
+                  <w:tcBorders>
+                    <w:top w:val="nil"/>
+                    <w:left w:val="nil"/>
+                    <w:bottom w:val="nil"/>
+                    <w:right w:val="nil"/>
+                  </w:tcBorders>
+                  <w:shd w:val="clear" w:color="auto" w:fill="FFFFFF"/>
+                  <w:tcMar>
+                    <w:top w:w="120" w:type="dxa"/>
+                    <w:left w:w="120" w:type="dxa"/>
+                    <w:bottom w:w="120" w:type="dxa"/>
+                    <w:right w:w="120" w:type="dxa"/>
+                  </w:tcMar>
+                  <w:vAlign w:val="center"/>
+                  <w:hideMark/>
+                </w:tcPr>
+                <w:p>
+                  <w:pPr>
+                    <w:spacing w:after="120" w:line="240" w:lineRule="auto"/>
+                    <w:rPr>
+                      <w:rFonts w:ascii="Segoe UI" w:eastAsia="Times New Roman" w:hAnsi="Segoe UI" w:cs="Segoe UI"/>
+                      <w:kern w:val="0"/>
+                      <w:sz w:val="24"/>
+                      <w:szCs w:val="24"/>
+                      <w:lang w:eastAsia="en-IN"/>
+                      <w14:ligatures w14:val="none"/>
+                    </w:rPr>
+                  </w:pPr>
+                  <w:r>
+                    <w:rPr>
+                      <w:rFonts w:ascii="Segoe UI" w:eastAsia="Times New Roman" w:hAnsi="Segoe UI" w:cs="Segoe UI"/>
+                      <w:b/>
+                      <w:bCs/>
+                      <w:kern w:val="0"/>
+                      <w:sz w:val="24"/>
+                      <w:szCs w:val="24"/>
+                      <w:lang w:eastAsia="en-IN"/>
+                      <w14:ligatures w14:val="none"/>
+                    </w:rPr>
+                    <w:t>Total_EMI_per_month</w:t>
+                  </w:r>
+                </w:p>
+              </w:tc>
+              <w:tc>
+                <w:tcPr>
+                  <w:tcW w:w="6103" w:type="dxa"/>
+                  <w:tcBorders>
+                    <w:top w:val="nil"/>
+                    <w:left w:val="nil"/>
+                    <w:bottom w:val="nil"/>
+                    <w:right w:val="nil"/>
+                  </w:tcBorders>
+                  <w:shd w:val="clear" w:color="auto" w:fill="FFFFFF"/>
+                  <w:tcMar>
+                    <w:top w:w="120" w:type="dxa"/>
+                    <w:left w:w="120" w:type="dxa"/>
+                    <w:bottom w:w="120" w:type="dxa"/>
+                    <w:right w:w="120" w:type="dxa"/>
+                  </w:tcMar>
+                  <w:vAlign w:val="center"/>
+                  <w:hideMark/>
+                </w:tcPr>
+                <w:p>
+                  <w:pPr>
+                    <w:spacing w:after="120" w:line="240" w:lineRule="auto"/>
+                    <w:rPr>
+                      <w:rFonts w:ascii="Segoe UI" w:eastAsia="Times New Roman" w:hAnsi="Segoe UI" w:cs="Segoe UI"/>
+                      <w:kern w:val="0"/>
+                      <w:sz w:val="24"/>
+                      <w:szCs w:val="24"/>
+                      <w:lang w:eastAsia="en-IN"/>
+                      <w14:ligatures w14:val="none"/>
+                    </w:rPr>
+                  </w:pPr>
+                  <w:r>
+                    <w:rPr>
+                      <w:rFonts w:ascii="Segoe UI" w:eastAsia="Times New Roman" w:hAnsi="Segoe UI" w:cs="Segoe UI"/>
+                      <w:kern w:val="0"/>
+                      <w:sz w:val="24"/>
+                      <w:szCs w:val="24"/>
+                      <w:lang w:eastAsia="en-IN"/>
+                      <w14:ligatures w14:val="none"/>
+                    </w:rPr>
+                    <w:t>The total EMI per month of the person</w:t>
+                  </w:r>
+                </w:p>
+              </w:tc>
+            </w:tr>
+            <w:tr>
+              <w:tc>
+                <w:tcPr>
+                  <w:tcW w:w="3257" w:type="dxa"/>
+                  <w:tcBorders>
+                    <w:top w:val="nil"/>
+                    <w:left w:val="nil"/>
+                    <w:bottom w:val="nil"/>
+                    <w:right w:val="nil"/>
+                  </w:tcBorders>
+                  <w:shd w:val="clear" w:color="auto" w:fill="FFFFFF"/>
+                  <w:tcMar>
+                    <w:top w:w="120" w:type="dxa"/>
+                    <w:left w:w="120" w:type="dxa"/>
+                    <w:bottom w:w="120" w:type="dxa"/>
+                    <w:right w:w="120" w:type="dxa"/>
+                  </w:tcMar>
+                  <w:vAlign w:val="center"/>
+                  <w:hideMark/>
+                </w:tcPr>
+                <w:p>
+                  <w:pPr>
+                    <w:spacing w:after="120" w:line="240" w:lineRule="auto"/>
+                    <w:rPr>
+                      <w:rFonts w:ascii="Segoe UI" w:eastAsia="Times New Roman" w:hAnsi="Segoe UI" w:cs="Segoe UI"/>
+                      <w:kern w:val="0"/>
+                      <w:sz w:val="24"/>
+                      <w:szCs w:val="24"/>
+                      <w:lang w:eastAsia="en-IN"/>
+                      <w14:ligatures w14:val="none"/>
+                    </w:rPr>
+                  </w:pPr>
+                  <w:r>
+                    <w:rPr>
+                      <w:rFonts w:ascii="Segoe UI" w:eastAsia="Times New Roman" w:hAnsi="Segoe UI" w:cs="Segoe UI"/>
+                      <w:b/>
+                      <w:bCs/>
+                      <w:kern w:val="0"/>
+                      <w:sz w:val="24"/>
+                      <w:szCs w:val="24"/>
+                      <w:lang w:eastAsia="en-IN"/>
+                      <w14:ligatures w14:val="none"/>
+                    </w:rPr>
+                    <w:t>Amount_invested_monthly</w:t>
+                  </w:r>
+                </w:p>
+              </w:tc>
+              <w:tc>
+                <w:tcPr>
+                  <w:tcW w:w="6103" w:type="dxa"/>
+                  <w:tcBorders>
+                    <w:top w:val="nil"/>
+                    <w:left w:val="nil"/>
+                    <w:bottom w:val="nil"/>
+                    <w:right w:val="nil"/>
+                  </w:tcBorders>
+                  <w:shd w:val="clear" w:color="auto" w:fill="FFFFFF"/>
+                  <w:tcMar>
+                    <w:top w:w="120" w:type="dxa"/>
+                    <w:left w:w="120" w:type="dxa"/>
+                    <w:bottom w:w="120" w:type="dxa"/>
+                    <w:right w:w="120" w:type="dxa"/>
+                  </w:tcMar>
+                  <w:vAlign w:val="center"/>
+                  <w:hideMark/>
+                </w:tcPr>
+                <w:p>
+                  <w:pPr>
+                    <w:spacing w:after="120" w:line="240" w:lineRule="auto"/>
+                    <w:rPr>
+                      <w:rFonts w:ascii="Segoe UI" w:eastAsia="Times New Roman" w:hAnsi="Segoe UI" w:cs="Segoe UI"/>
+                      <w:kern w:val="0"/>
+                      <w:sz w:val="24"/>
+                      <w:szCs w:val="24"/>
+                      <w:lang w:eastAsia="en-IN"/>
+                      <w14:ligatures w14:val="none"/>
+                    </w:rPr>
+                  </w:pPr>
+                  <w:r>
+                    <w:rPr>
+                      <w:rFonts w:ascii="Segoe UI" w:eastAsia="Times New Roman" w:hAnsi="Segoe UI" w:cs="Segoe UI"/>
+                      <w:kern w:val="0"/>
+                      <w:sz w:val="24"/>
+                      <w:szCs w:val="24"/>
+                      <w:lang w:eastAsia="en-IN"/>
+                      <w14:ligatures w14:val="none"/>
+                    </w:rPr>
+                    <w:t>The monthly amount invested by the person</w:t>
+                  </w:r>
+                </w:p>
+              </w:tc>
+            </w:tr>
+            <w:tr>
+              <w:tc>
+                <w:tcPr>
+                  <w:tcW w:w="3257" w:type="dxa"/>
+                  <w:tcBorders>
+                    <w:top w:val="nil"/>
+                    <w:left w:val="nil"/>
+                    <w:bottom w:val="nil"/>
+                    <w:right w:val="nil"/>
+                  </w:tcBorders>
+                  <w:shd w:val="clear" w:color="auto" w:fill="FFFFFF"/>
+                  <w:tcMar>
+                    <w:top w:w="120" w:type="dxa"/>
+                    <w:left w:w="120" w:type="dxa"/>
+                    <w:bottom w:w="120" w:type="dxa"/>
+                    <w:right w:w="120" w:type="dxa"/>
+                  </w:tcMar>
+                  <w:vAlign w:val="center"/>
+                  <w:hideMark/>
+                </w:tcPr>
+                <w:p>
+                  <w:pPr>
+                    <w:spacing w:after="120" w:line="240" w:lineRule="auto"/>
+                    <w:rPr>
+                      <w:rFonts w:ascii="Segoe UI" w:eastAsia="Times New Roman" w:hAnsi="Segoe UI" w:cs="Segoe UI"/>
+                      <w:kern w:val="0"/>
+                      <w:sz w:val="24"/>
+                      <w:szCs w:val="24"/>
+                      <w:lang w:eastAsia="en-IN"/>
+                      <w14:ligatures w14:val="none"/>
+                    </w:rPr>
+                  </w:pPr>
+                  <w:r>
+                    <w:rPr>
+                      <w:rFonts w:ascii="Segoe UI" w:eastAsia="Times New Roman" w:hAnsi="Segoe UI" w:cs="Segoe UI"/>
+                      <w:b/>
+                      <w:bCs/>
+                      <w:kern w:val="0"/>
+                      <w:sz w:val="24"/>
+                      <w:szCs w:val="24"/>
+                      <w:lang w:eastAsia="en-IN"/>
+                      <w14:ligatures w14:val="none"/>
+                    </w:rPr>
+                    <w:t>Payment_Behaviour</w:t>
+                  </w:r>
+                </w:p>
+              </w:tc>
+              <w:tc>
+                <w:tcPr>
+                  <w:tcW w:w="6103" w:type="dxa"/>
+                  <w:tcBorders>
+                    <w:top w:val="nil"/>
+                    <w:left w:val="nil"/>
+                    <w:bottom w:val="nil"/>
+                    <w:right w:val="nil"/>
+                  </w:tcBorders>
+                  <w:shd w:val="clear" w:color="auto" w:fill="FFFFFF"/>
+                  <w:tcMar>
+                    <w:top w:w="120" w:type="dxa"/>
+                    <w:left w:w="120" w:type="dxa"/>
+                    <w:bottom w:w="120" w:type="dxa"/>
+                    <w:right w:w="120" w:type="dxa"/>
+                  </w:tcMar>
+                  <w:vAlign w:val="center"/>
+                  <w:hideMark/>
+                </w:tcPr>
+                <w:p>
+                  <w:pPr>
+                    <w:spacing w:after="120" w:line="240" w:lineRule="auto"/>
+                    <w:rPr>
+                      <w:rFonts w:ascii="Segoe UI" w:eastAsia="Times New Roman" w:hAnsi="Segoe UI" w:cs="Segoe UI"/>
+                      <w:kern w:val="0"/>
+                      <w:sz w:val="24"/>
+                      <w:szCs w:val="24"/>
+                      <w:lang w:eastAsia="en-IN"/>
+                      <w14:ligatures w14:val="none"/>
+                    </w:rPr>
+                  </w:pPr>
+                  <w:r>
+                    <w:rPr>
+                      <w:rFonts w:ascii="Segoe UI" w:eastAsia="Times New Roman" w:hAnsi="Segoe UI" w:cs="Segoe UI"/>
+                      <w:kern w:val="0"/>
+                      <w:sz w:val="24"/>
+                      <w:szCs w:val="24"/>
+                      <w:lang w:eastAsia="en-IN"/>
+                      <w14:ligatures w14:val="none"/>
+                    </w:rPr>
+                    <w:t>The payment behaviour of the person</w:t>
+                  </w:r>
+                </w:p>
+              </w:tc>
+            </w:tr>
+            <w:tr>
+              <w:tc>
+                <w:tcPr>
+                  <w:tcW w:w="3257" w:type="dxa"/>
+                  <w:tcBorders>
+                    <w:top w:val="nil"/>
+                    <w:left w:val="nil"/>
+                    <w:bottom w:val="nil"/>
+                    <w:right w:val="nil"/>
+                  </w:tcBorders>
+                  <w:shd w:val="clear" w:color="auto" w:fill="FFFFFF"/>
+                  <w:tcMar>
+                    <w:top w:w="120" w:type="dxa"/>
+                    <w:left w:w="120" w:type="dxa"/>
+                    <w:bottom w:w="120" w:type="dxa"/>
+                    <w:right w:w="120" w:type="dxa"/>
+                  </w:tcMar>
+                  <w:vAlign w:val="center"/>
+                  <w:hideMark/>
+                </w:tcPr>
+                <w:p>
+                  <w:pPr>
+                    <w:spacing w:after="120" w:line="240" w:lineRule="auto"/>
+                    <w:rPr>
+                      <w:rFonts w:ascii="Segoe UI" w:eastAsia="Times New Roman" w:hAnsi="Segoe UI" w:cs="Segoe UI"/>
+                      <w:kern w:val="0"/>
+                      <w:sz w:val="24"/>
+                      <w:szCs w:val="24"/>
+                      <w:lang w:eastAsia="en-IN"/>
+                      <w14:ligatures w14:val="none"/>
+                    </w:rPr>
+                  </w:pPr>
+                  <w:r>
+                    <w:rPr>
+                      <w:rFonts w:ascii="Segoe UI" w:eastAsia="Times New Roman" w:hAnsi="Segoe UI" w:cs="Segoe UI"/>
+                      <w:b/>
+                      <w:bCs/>
+                      <w:kern w:val="0"/>
+                      <w:sz w:val="24"/>
+                      <w:szCs w:val="24"/>
+                      <w:lang w:eastAsia="en-IN"/>
+                      <w14:ligatures w14:val="none"/>
+                    </w:rPr>
+                    <w:t>Monthly_Balance</w:t>
+                  </w:r>
+                </w:p>
+              </w:tc>
+              <w:tc>
+                <w:tcPr>
+                  <w:tcW w:w="6103" w:type="dxa"/>
+                  <w:tcBorders>
+                    <w:top w:val="nil"/>
+                    <w:left w:val="nil"/>
+                    <w:bottom w:val="nil"/>
+                    <w:right w:val="nil"/>
+                  </w:tcBorders>
+                  <w:shd w:val="clear" w:color="auto" w:fill="FFFFFF"/>
+                  <w:tcMar>
+                    <w:top w:w="120" w:type="dxa"/>
+                    <w:left w:w="120" w:type="dxa"/>
+                    <w:bottom w:w="120" w:type="dxa"/>
+                    <w:right w:w="120" w:type="dxa"/>
+                  </w:tcMar>
+                  <w:vAlign w:val="center"/>
+                  <w:hideMark/>
+                </w:tcPr>
+                <w:p>
+                  <w:pPr>
+                    <w:spacing w:after="120" w:line="240" w:lineRule="auto"/>
+                    <w:rPr>
+                      <w:rFonts w:ascii="Segoe UI" w:eastAsia="Times New Roman" w:hAnsi="Segoe UI" w:cs="Segoe UI"/>
+                      <w:kern w:val="0"/>
+                      <w:sz w:val="24"/>
+                      <w:szCs w:val="24"/>
+                      <w:lang w:eastAsia="en-IN"/>
+                      <w14:ligatures w14:val="none"/>
+                    </w:rPr>
+                  </w:pPr>
+                  <w:r>
+                    <w:rPr>
+                      <w:rFonts w:ascii="Segoe UI" w:eastAsia="Times New Roman" w:hAnsi="Segoe UI" w:cs="Segoe UI"/>
+                      <w:kern w:val="0"/>
+                      <w:sz w:val="24"/>
+                      <w:szCs w:val="24"/>
+                      <w:lang w:eastAsia="en-IN"/>
+                      <w14:ligatures w14:val="none"/>
+                    </w:rPr>
+                    <w:t>The monthly balance left in the account of the person</w:t>
+                  </w:r>
+                </w:p>
+              </w:tc>
+            </w:tr>
+            <w:tr>
+              <w:tc>
+                <w:tcPr>
+                  <w:tcW w:w="3257" w:type="dxa"/>
+                  <w:tcBorders>
+                    <w:top w:val="nil"/>
+                    <w:left w:val="nil"/>
+                    <w:bottom w:val="nil"/>
+                    <w:right w:val="nil"/>
+                  </w:tcBorders>
+                  <w:shd w:val="clear" w:color="auto" w:fill="FFFFFF"/>
+                  <w:tcMar>
+                    <w:top w:w="120" w:type="dxa"/>
+                    <w:left w:w="120" w:type="dxa"/>
+                    <w:bottom w:w="120" w:type="dxa"/>
+                    <w:right w:w="120" w:type="dxa"/>
+                  </w:tcMar>
+                  <w:vAlign w:val="center"/>
+                  <w:hideMark/>
+                </w:tcPr>
+                <w:p>
+                  <w:pPr>
+                    <w:spacing w:after="120" w:line="240" w:lineRule="auto"/>
+                    <w:rPr>
+                      <w:rFonts w:ascii="Segoe UI" w:eastAsia="Times New Roman" w:hAnsi="Segoe UI" w:cs="Segoe UI"/>
+                      <w:kern w:val="0"/>
+                      <w:sz w:val="24"/>
+                      <w:szCs w:val="24"/>
+                      <w:highlight w:val="yellow"/>
+                      <w:lang w:eastAsia="en-IN"/>
+                      <w14:ligatures w14:val="none"/>
+                    </w:rPr>
+                  </w:pPr>
+                  <w:r>
+                    <w:rPr>
+                      <w:rFonts w:ascii="Segoe UI" w:eastAsia="Times New Roman" w:hAnsi="Segoe UI" w:cs="Segoe UI"/>
+                      <w:b/>
+                      <w:bCs/>
+                      <w:kern w:val="0"/>
+                      <w:sz w:val="24"/>
+                      <w:szCs w:val="24"/>
+                      <w:highlight w:val="yellow"/>
+                      <w:lang w:eastAsia="en-IN"/>
+                      <w14:ligatures w14:val="none"/>
+                    </w:rPr>
+                    <w:t>Credit_Score</w:t>
+                  </w:r>
+                </w:p>
+              </w:tc>
+              <w:tc>
+                <w:tcPr>
+                  <w:tcW w:w="6103" w:type="dxa"/>
+                  <w:tcBorders>
+                    <w:top w:val="nil"/>
+                    <w:left w:val="nil"/>
+                    <w:bottom w:val="nil"/>
+                    <w:right w:val="nil"/>
+                  </w:tcBorders>
+                  <w:shd w:val="clear" w:color="auto" w:fill="FFFFFF"/>
+                  <w:tcMar>
+                    <w:top w:w="120" w:type="dxa"/>
+                    <w:left w:w="120" w:type="dxa"/>
+                    <w:bottom w:w="120" w:type="dxa"/>
+                    <w:right w:w="120" w:type="dxa"/>
+                  </w:tcMar>
+                  <w:vAlign w:val="center"/>
+                  <w:hideMark/>
+                </w:tcPr>
+                <w:p>
+                  <w:pPr>
+                    <w:spacing w:after="120" w:line="240" w:lineRule="auto"/>
+                    <w:rPr>
+                      <w:rFonts w:ascii="Segoe UI" w:eastAsia="Times New Roman" w:hAnsi="Segoe UI" w:cs="Segoe UI"/>
+                      <w:kern w:val="0"/>
+                      <w:sz w:val="24"/>
+                      <w:szCs w:val="24"/>
+                      <w:highlight w:val="yellow"/>
+                      <w:lang w:eastAsia="en-IN"/>
+                      <w14:ligatures w14:val="none"/>
+                    </w:rPr>
+                  </w:pPr>
+                  <w:r>
+                    <w:rPr>
+                      <w:rFonts w:ascii="Segoe UI" w:eastAsia="Times New Roman" w:hAnsi="Segoe UI" w:cs="Segoe UI"/>
+                      <w:kern w:val="0"/>
+                      <w:sz w:val="24"/>
+                      <w:szCs w:val="24"/>
+                      <w:highlight w:val="yellow"/>
+                      <w:lang w:eastAsia="en-IN"/>
+                      <w14:ligatures w14:val="none"/>
+                    </w:rPr>
+                    <w:t>The credit score of the person</w:t>
+                  </w:r>
+                </w:p>
+              </w:tc>
+            </w:tr>
+          </w:tbl>
           <w:p>
             <w:pPr>
               <w:shd w:val="clear" w:color="auto" w:fill="F5F5F5"/>
@@ -1807,7 +4401,732 @@
         </w:tc>
         <w:tc>
           <w:tcPr>
-            <w:tcW w:w="4481" w:type="dxa"/>
+            <w:tcW w:w="5670" w:type="dxa"/>
+          </w:tcPr>
+          <w:p>
+            <w:pPr>
+              <w:pStyle w:val="ListParagraph"/>
+              <w:numPr>
+                <w:ilvl w:val="0"/>
+                <w:numId w:val="2"/>
+              </w:numPr>
+              <w:rPr>
+                <w:b/>
+                <w:bCs/>
+                <w:lang w:val="en-US"/>
+              </w:rPr>
+            </w:pPr>
+            <w:r>
+              <w:rPr>
+                <w:b/>
+                <w:bCs/>
+                <w:lang w:val="en-US"/>
+              </w:rPr>
+              <w:t>Null values</w:t>
+            </w:r>
+          </w:p>
+          <w:p>
+            <w:pPr>
+              <w:pStyle w:val="ListParagraph"/>
+              <w:numPr>
+                <w:ilvl w:val="0"/>
+                <w:numId w:val="2"/>
+              </w:numPr>
+              <w:rPr>
+                <w:b/>
+                <w:bCs/>
+                <w:lang w:val="en-US"/>
+              </w:rPr>
+            </w:pPr>
+            <w:r>
+              <w:rPr>
+                <w:b/>
+                <w:bCs/>
+                <w:lang w:val="en-US"/>
+              </w:rPr>
+              <w:t>Duplicates</w:t>
+            </w:r>
+          </w:p>
+          <w:p>
+            <w:pPr>
+              <w:pStyle w:val="ListParagraph"/>
+              <w:numPr>
+                <w:ilvl w:val="0"/>
+                <w:numId w:val="2"/>
+              </w:numPr>
+              <w:rPr>
+                <w:b/>
+                <w:bCs/>
+                <w:lang w:val="en-US"/>
+              </w:rPr>
+            </w:pPr>
+            <w:r>
+              <w:rPr>
+                <w:b/>
+                <w:bCs/>
+                <w:lang w:val="en-US"/>
+              </w:rPr>
+              <w:t>Outlier assessment in numeric columns</w:t>
+            </w:r>
+            <w:r>
+              <w:rPr>
+                <w:b/>
+                <w:bCs/>
+                <w:lang w:val="en-US"/>
+              </w:rPr>
+              <w:t xml:space="preserve"> (use IQR method)</w:t>
+            </w:r>
+          </w:p>
+          <w:p>
+            <w:pPr>
+              <w:pStyle w:val="ListParagraph"/>
+              <w:numPr>
+                <w:ilvl w:val="0"/>
+                <w:numId w:val="2"/>
+              </w:numPr>
+              <w:rPr>
+                <w:b/>
+                <w:bCs/>
+                <w:lang w:val="en-US"/>
+              </w:rPr>
+            </w:pPr>
+            <w:r>
+              <w:rPr>
+                <w:b/>
+                <w:bCs/>
+                <w:lang w:val="en-US"/>
+              </w:rPr>
+              <w:t>EDA/Viz</w:t>
+            </w:r>
+          </w:p>
+          <w:p>
+            <w:pPr>
+              <w:pStyle w:val="ListParagraph"/>
+              <w:numPr>
+                <w:ilvl w:val="1"/>
+                <w:numId w:val="2"/>
+              </w:numPr>
+              <w:rPr>
+                <w:b/>
+                <w:bCs/>
+                <w:lang w:val="en-US"/>
+              </w:rPr>
+            </w:pPr>
+            <w:r>
+              <w:rPr>
+                <w:b/>
+                <w:bCs/>
+                <w:lang w:val="en-US"/>
+              </w:rPr>
+              <w:t xml:space="preserve">Relation between </w:t>
+            </w:r>
+            <w:r>
+              <w:rPr>
+                <w:b/>
+                <w:bCs/>
+                <w:lang w:val="en-US"/>
+              </w:rPr>
+              <w:t>'Occupation'</w:t>
+            </w:r>
+            <w:r>
+              <w:rPr>
+                <w:b/>
+                <w:bCs/>
+                <w:lang w:val="en-US"/>
+              </w:rPr>
+              <w:t xml:space="preserve"> &amp; </w:t>
+            </w:r>
+            <w:r>
+              <w:rPr>
+                <w:b/>
+                <w:bCs/>
+                <w:lang w:val="en-US"/>
+              </w:rPr>
+              <w:t>'Credit_Score'</w:t>
+            </w:r>
+          </w:p>
+          <w:p>
+            <w:pPr>
+              <w:pStyle w:val="ListParagraph"/>
+              <w:numPr>
+                <w:ilvl w:val="1"/>
+                <w:numId w:val="2"/>
+              </w:numPr>
+              <w:rPr>
+                <w:b/>
+                <w:bCs/>
+                <w:lang w:val="en-US"/>
+              </w:rPr>
+            </w:pPr>
+            <w:r>
+              <w:rPr>
+                <w:b/>
+                <w:bCs/>
+                <w:lang w:val="en-US"/>
+              </w:rPr>
+              <w:t>Annual Income of the person impacts your credit scores or not</w:t>
+            </w:r>
+          </w:p>
+          <w:p>
+            <w:pPr>
+              <w:pStyle w:val="ListParagraph"/>
+              <w:numPr>
+                <w:ilvl w:val="1"/>
+                <w:numId w:val="2"/>
+              </w:numPr>
+              <w:rPr>
+                <w:b/>
+                <w:bCs/>
+                <w:lang w:val="en-US"/>
+              </w:rPr>
+            </w:pPr>
+            <w:r>
+              <w:rPr>
+                <w:b/>
+                <w:bCs/>
+                <w:lang w:val="en-US"/>
+              </w:rPr>
+              <w:t>the monthly in-hand salary impacts credit scores or not</w:t>
+            </w:r>
+          </w:p>
+          <w:p>
+            <w:pPr>
+              <w:pStyle w:val="ListParagraph"/>
+              <w:numPr>
+                <w:ilvl w:val="1"/>
+                <w:numId w:val="2"/>
+              </w:numPr>
+              <w:rPr>
+                <w:b/>
+                <w:bCs/>
+                <w:lang w:val="en-US"/>
+              </w:rPr>
+            </w:pPr>
+            <w:r>
+              <w:rPr>
+                <w:b/>
+                <w:bCs/>
+                <w:lang w:val="en-US"/>
+              </w:rPr>
+              <w:t>if having more bank accounts impacts credit scores or not</w:t>
+            </w:r>
+          </w:p>
+          <w:p>
+            <w:pPr>
+              <w:pStyle w:val="ListParagraph"/>
+              <w:numPr>
+                <w:ilvl w:val="1"/>
+                <w:numId w:val="2"/>
+              </w:numPr>
+              <w:rPr>
+                <w:b/>
+                <w:bCs/>
+                <w:lang w:val="en-US"/>
+              </w:rPr>
+            </w:pPr>
+            <w:r>
+              <w:rPr>
+                <w:b/>
+                <w:bCs/>
+                <w:lang w:val="en-US"/>
+              </w:rPr>
+              <w:t>the impact on credit scores based on the number of credit cards you have</w:t>
+            </w:r>
+          </w:p>
+          <w:p>
+            <w:pPr>
+              <w:pStyle w:val="ListParagraph"/>
+              <w:numPr>
+                <w:ilvl w:val="1"/>
+                <w:numId w:val="2"/>
+              </w:numPr>
+              <w:rPr>
+                <w:b/>
+                <w:bCs/>
+                <w:lang w:val="en-US"/>
+              </w:rPr>
+            </w:pPr>
+            <w:r>
+              <w:rPr>
+                <w:b/>
+                <w:bCs/>
+                <w:lang w:val="en-US"/>
+              </w:rPr>
+              <w:t>the impact on credit scores based on how much average interest you pay on loans and EMIs</w:t>
+            </w:r>
+          </w:p>
+          <w:p>
+            <w:pPr>
+              <w:pStyle w:val="ListParagraph"/>
+              <w:numPr>
+                <w:ilvl w:val="1"/>
+                <w:numId w:val="2"/>
+              </w:numPr>
+              <w:rPr>
+                <w:b/>
+                <w:bCs/>
+                <w:lang w:val="en-US"/>
+              </w:rPr>
+            </w:pPr>
+            <w:r>
+              <w:rPr>
+                <w:b/>
+                <w:bCs/>
+                <w:lang w:val="en-US"/>
+              </w:rPr>
+              <w:t>how many loans you can take at a time for a good credit score</w:t>
+            </w:r>
+          </w:p>
+          <w:p>
+            <w:pPr>
+              <w:pStyle w:val="ListParagraph"/>
+              <w:numPr>
+                <w:ilvl w:val="1"/>
+                <w:numId w:val="2"/>
+              </w:numPr>
+              <w:rPr>
+                <w:b/>
+                <w:bCs/>
+                <w:lang w:val="en-US"/>
+              </w:rPr>
+            </w:pPr>
+            <w:r>
+              <w:rPr>
+                <w:b/>
+                <w:bCs/>
+                <w:lang w:val="en-US"/>
+              </w:rPr>
+              <w:t>if delaying payments on the due date impacts your credit scores or not</w:t>
+            </w:r>
+          </w:p>
+          <w:p>
+            <w:pPr>
+              <w:pStyle w:val="ListParagraph"/>
+              <w:numPr>
+                <w:ilvl w:val="1"/>
+                <w:numId w:val="2"/>
+              </w:numPr>
+              <w:rPr>
+                <w:b/>
+                <w:bCs/>
+                <w:lang w:val="en-US"/>
+              </w:rPr>
+            </w:pPr>
+            <w:r>
+              <w:rPr>
+                <w:b/>
+                <w:bCs/>
+                <w:lang w:val="en-US"/>
+              </w:rPr>
+              <w:t>if frequently delaying payments will impact credit scores or not</w:t>
+            </w:r>
+          </w:p>
+          <w:p>
+            <w:pPr>
+              <w:pStyle w:val="ListParagraph"/>
+              <w:numPr>
+                <w:ilvl w:val="1"/>
+                <w:numId w:val="2"/>
+              </w:numPr>
+              <w:rPr>
+                <w:b/>
+                <w:bCs/>
+                <w:lang w:val="en-US"/>
+              </w:rPr>
+            </w:pPr>
+            <w:r>
+              <w:rPr>
+                <w:b/>
+                <w:bCs/>
+                <w:lang w:val="en-US"/>
+              </w:rPr>
+              <w:t>if having more debt will affect credit scores or not</w:t>
+            </w:r>
+          </w:p>
+          <w:p>
+            <w:pPr>
+              <w:pStyle w:val="ListParagraph"/>
+              <w:numPr>
+                <w:ilvl w:val="1"/>
+                <w:numId w:val="2"/>
+              </w:numPr>
+              <w:rPr>
+                <w:b/>
+                <w:bCs/>
+                <w:lang w:val="en-US"/>
+              </w:rPr>
+            </w:pPr>
+            <w:r>
+              <w:rPr>
+                <w:b/>
+                <w:bCs/>
+                <w:lang w:val="en-US"/>
+              </w:rPr>
+              <w:t>if having a high credit utilization ratio will affect credit scores or not</w:t>
+            </w:r>
+          </w:p>
+          <w:p>
+            <w:pPr>
+              <w:pStyle w:val="ListParagraph"/>
+              <w:numPr>
+                <w:ilvl w:val="1"/>
+                <w:numId w:val="2"/>
+              </w:numPr>
+              <w:rPr>
+                <w:b/>
+                <w:bCs/>
+                <w:lang w:val="en-US"/>
+              </w:rPr>
+            </w:pPr>
+            <w:r>
+              <w:rPr>
+                <w:b/>
+                <w:bCs/>
+                <w:lang w:val="en-US"/>
+              </w:rPr>
+              <w:t>how the credit history age of a person affects credit scores</w:t>
+            </w:r>
+          </w:p>
+          <w:p>
+            <w:pPr>
+              <w:pStyle w:val="ListParagraph"/>
+              <w:numPr>
+                <w:ilvl w:val="1"/>
+                <w:numId w:val="2"/>
+              </w:numPr>
+              <w:rPr>
+                <w:b/>
+                <w:bCs/>
+                <w:lang w:val="en-US"/>
+              </w:rPr>
+            </w:pPr>
+            <w:r>
+              <w:rPr>
+                <w:b/>
+                <w:bCs/>
+                <w:lang w:val="en-US"/>
+              </w:rPr>
+              <w:t>how many EMIs you can have in a month for a good credit score</w:t>
+            </w:r>
+          </w:p>
+          <w:p>
+            <w:pPr>
+              <w:pStyle w:val="ListParagraph"/>
+              <w:numPr>
+                <w:ilvl w:val="1"/>
+                <w:numId w:val="2"/>
+              </w:numPr>
+              <w:rPr>
+                <w:b/>
+                <w:bCs/>
+                <w:lang w:val="en-US"/>
+              </w:rPr>
+            </w:pPr>
+            <w:r>
+              <w:rPr>
+                <w:b/>
+                <w:bCs/>
+                <w:lang w:val="en-US"/>
+              </w:rPr>
+              <w:t>if your monthly investments affect your credit scores or not</w:t>
+            </w:r>
+          </w:p>
+          <w:p>
+            <w:pPr>
+              <w:pStyle w:val="ListParagraph"/>
+              <w:numPr>
+                <w:ilvl w:val="1"/>
+                <w:numId w:val="2"/>
+              </w:numPr>
+              <w:rPr>
+                <w:b/>
+                <w:bCs/>
+                <w:lang w:val="en-US"/>
+              </w:rPr>
+            </w:pPr>
+            <w:r>
+              <w:rPr>
+                <w:b/>
+                <w:bCs/>
+                <w:lang w:val="en-US"/>
+              </w:rPr>
+              <w:t>if having a low amount at the end of the month affects credit scores or not</w:t>
+            </w:r>
+          </w:p>
+          <w:p>
+            <w:pPr>
+              <w:pStyle w:val="ListParagraph"/>
+              <w:numPr>
+                <w:ilvl w:val="1"/>
+                <w:numId w:val="2"/>
+              </w:numPr>
+              <w:rPr>
+                <w:b/>
+                <w:bCs/>
+                <w:lang w:val="en-US"/>
+              </w:rPr>
+            </w:pPr>
+          </w:p>
+          <w:p>
+            <w:pPr>
+              <w:pStyle w:val="ListParagraph"/>
+              <w:numPr>
+                <w:ilvl w:val="0"/>
+                <w:numId w:val="2"/>
+              </w:numPr>
+              <w:rPr>
+                <w:b/>
+                <w:bCs/>
+                <w:lang w:val="en-US"/>
+              </w:rPr>
+            </w:pPr>
+            <w:r>
+              <w:rPr>
+                <w:b/>
+                <w:bCs/>
+                <w:lang w:val="en-US"/>
+              </w:rPr>
+              <w:t>Perform Inferential statistics (t-test or ANOVA, as appr) for the above EDA items</w:t>
+            </w:r>
+          </w:p>
+          <w:p>
+            <w:pPr>
+              <w:pStyle w:val="ListParagraph"/>
+              <w:numPr>
+                <w:ilvl w:val="0"/>
+                <w:numId w:val="2"/>
+              </w:numPr>
+              <w:rPr>
+                <w:b/>
+                <w:bCs/>
+                <w:lang w:val="en-US"/>
+              </w:rPr>
+            </w:pPr>
+            <w:r>
+              <w:rPr>
+                <w:b/>
+                <w:bCs/>
+                <w:lang w:val="en-US"/>
+              </w:rPr>
+              <w:t>Perform wrapper method to understand top contributing columns (use any classifier of your choice)</w:t>
+            </w:r>
+          </w:p>
+          <w:p>
+            <w:pPr>
+              <w:pStyle w:val="ListParagraph"/>
+              <w:numPr>
+                <w:ilvl w:val="0"/>
+                <w:numId w:val="2"/>
+              </w:numPr>
+              <w:rPr>
+                <w:b/>
+                <w:bCs/>
+                <w:lang w:val="en-US"/>
+              </w:rPr>
+            </w:pPr>
+            <w:r>
+              <w:rPr>
+                <w:b/>
+                <w:bCs/>
+                <w:lang w:val="en-US"/>
+              </w:rPr>
+              <w:t>Study the outcomes from 1) EDA 2) inferential stats 3) wrapper method</w:t>
+            </w:r>
+          </w:p>
+          <w:p>
+            <w:pPr>
+              <w:pStyle w:val="ListParagraph"/>
+              <w:numPr>
+                <w:ilvl w:val="0"/>
+                <w:numId w:val="2"/>
+              </w:numPr>
+              <w:rPr>
+                <w:b/>
+                <w:bCs/>
+                <w:lang w:val="en-US"/>
+              </w:rPr>
+            </w:pPr>
+            <w:r>
+              <w:rPr>
+                <w:b/>
+                <w:bCs/>
+                <w:lang w:val="en-US"/>
+              </w:rPr>
+              <w:t>ML Modeling</w:t>
+            </w:r>
+          </w:p>
+          <w:p>
+            <w:pPr>
+              <w:pStyle w:val="ListParagraph"/>
+              <w:numPr>
+                <w:ilvl w:val="1"/>
+                <w:numId w:val="2"/>
+              </w:numPr>
+              <w:rPr>
+                <w:b/>
+                <w:bCs/>
+                <w:lang w:val="en-US"/>
+              </w:rPr>
+            </w:pPr>
+            <w:r>
+              <w:rPr>
+                <w:b/>
+                <w:bCs/>
+                <w:lang w:val="en-US"/>
+              </w:rPr>
+              <w:t>Scaling if needed</w:t>
+            </w:r>
+          </w:p>
+          <w:p>
+            <w:pPr>
+              <w:pStyle w:val="ListParagraph"/>
+              <w:numPr>
+                <w:ilvl w:val="1"/>
+                <w:numId w:val="2"/>
+              </w:numPr>
+              <w:rPr>
+                <w:b/>
+                <w:bCs/>
+                <w:lang w:val="en-US"/>
+              </w:rPr>
+            </w:pPr>
+            <w:r>
+              <w:rPr>
+                <w:b/>
+                <w:bCs/>
+                <w:lang w:val="en-US"/>
+              </w:rPr>
+              <w:t>Encoding (explain which method chosen)</w:t>
+            </w:r>
+          </w:p>
+          <w:p>
+            <w:pPr>
+              <w:pStyle w:val="ListParagraph"/>
+              <w:numPr>
+                <w:ilvl w:val="1"/>
+                <w:numId w:val="2"/>
+              </w:numPr>
+              <w:rPr>
+                <w:b/>
+                <w:bCs/>
+                <w:lang w:val="en-US"/>
+              </w:rPr>
+            </w:pPr>
+            <w:r>
+              <w:rPr>
+                <w:b/>
+                <w:bCs/>
+                <w:lang w:val="en-US"/>
+              </w:rPr>
+              <w:t>Try KNN, Dec trees, RF, Logistic Regression</w:t>
+            </w:r>
+          </w:p>
+          <w:p>
+            <w:pPr>
+              <w:pStyle w:val="ListParagraph"/>
+              <w:numPr>
+                <w:ilvl w:val="1"/>
+                <w:numId w:val="2"/>
+              </w:numPr>
+              <w:rPr>
+                <w:b/>
+                <w:bCs/>
+                <w:lang w:val="en-US"/>
+              </w:rPr>
+            </w:pPr>
+            <w:r>
+              <w:rPr>
+                <w:b/>
+                <w:bCs/>
+                <w:lang w:val="en-US"/>
+              </w:rPr>
+              <w:t>Metrics (accuracy, confusion matrix, classification report)</w:t>
+            </w:r>
+          </w:p>
+          <w:p>
+            <w:pPr>
+              <w:pStyle w:val="ListParagraph"/>
+              <w:numPr>
+                <w:ilvl w:val="1"/>
+                <w:numId w:val="2"/>
+              </w:numPr>
+              <w:rPr>
+                <w:b/>
+                <w:bCs/>
+                <w:lang w:val="en-US"/>
+              </w:rPr>
+            </w:pPr>
+            <w:r>
+              <w:rPr>
+                <w:b/>
+                <w:bCs/>
+                <w:lang w:val="en-US"/>
+              </w:rPr>
+              <w:t>Learning curve</w:t>
+            </w:r>
+          </w:p>
+          <w:p>
+            <w:pPr>
+              <w:pStyle w:val="ListParagraph"/>
+              <w:numPr>
+                <w:ilvl w:val="1"/>
+                <w:numId w:val="2"/>
+              </w:numPr>
+              <w:rPr>
+                <w:b/>
+                <w:bCs/>
+                <w:lang w:val="en-US"/>
+              </w:rPr>
+            </w:pPr>
+            <w:r>
+              <w:rPr>
+                <w:b/>
+                <w:bCs/>
+                <w:lang w:val="en-US"/>
+              </w:rPr>
+              <w:t>Pick the best model and perform exhaustive hyperparameter tuning for the selected model, show improvement in metrics (if possible)</w:t>
+            </w:r>
+          </w:p>
+        </w:tc>
+      </w:tr>
+      <w:tr>
+        <w:tc>
+          <w:tcPr>
+            <w:tcW w:w="621" w:type="dxa"/>
+          </w:tcPr>
+          <w:p>
+            <w:pPr>
+              <w:rPr>
+                <w:b/>
+                <w:bCs/>
+                <w:lang w:val="en-US"/>
+              </w:rPr>
+            </w:pPr>
+          </w:p>
+        </w:tc>
+        <w:tc>
+          <w:tcPr>
+            <w:tcW w:w="10288" w:type="dxa"/>
+          </w:tcPr>
+          <w:p>
+            <w:pPr>
+              <w:shd w:val="clear" w:color="auto" w:fill="F5F5F5"/>
+              <w:spacing w:line="330" w:lineRule="atLeast"/>
+              <w:rPr>
+                <w:rFonts w:ascii="Consolas" w:eastAsia="Times New Roman" w:hAnsi="Consolas" w:cs="Times New Roman"/>
+                <w:color w:val="7A3E9D"/>
+                <w:kern w:val="0"/>
+                <w:sz w:val="24"/>
+                <w:szCs w:val="24"/>
+                <w:lang w:eastAsia="en-IN"/>
+                <w14:ligatures w14:val="none"/>
+              </w:rPr>
+            </w:pPr>
+          </w:p>
+        </w:tc>
+        <w:tc>
+          <w:tcPr>
+            <w:tcW w:w="5670" w:type="dxa"/>
           </w:tcPr>
           <w:p>
             <w:pPr>
@@ -1969,7 +5288,7 @@
         <w:rFonts w:ascii="Aptos" w:eastAsiaTheme="minorHAnsi" w:hAnsi="Aptos" w:cstheme="minorBidi" w:hint="default"/>
       </w:rPr>
     </w:lvl>
-    <w:lvl w:ilvl="1" w:tplc="40090003" w:tentative="1">
+    <w:lvl w:ilvl="1" w:tplc="40090003">
       <w:start w:val="1"/>
       <w:numFmt w:val="bullet"/>
       <w:lvlText w:val="o"/>
@@ -3034,6 +6353,17 @@
       <w:shd w:val="clear" w:color="auto" w:fill="E1DFDD"/>
     </w:rPr>
   </w:style>
+  <w:style w:type="character" w:styleId="Strong">
+    <w:name w:val="Strong"/>
+    <w:basedOn w:val="DefaultParagraphFont"/>
+    <w:uiPriority w:val="22"/>
+    <w:qFormat/>
+    <w:rsid w:val="00185200"/>
+    <w:rPr>
+      <w:b/>
+      <w:bCs/>
+    </w:rPr>
+  </w:style>
 </w:styles>
 </file>
 

--- a/Use cases/Week3/Week3-use cases for practice.docx
+++ b/Use cases/Week3/Week3-use cases for practice.docx
@@ -1680,6 +1680,27 @@
           <w:tcPr>
             <w:tcW w:w="10288" w:type="dxa"/>
           </w:tcPr>
+          <w:p/>
+          <w:p>
+            <w:pPr>
+              <w:rPr>
+                <w:b/>
+                <w:bCs/>
+                <w:sz w:val="36"/>
+                <w:szCs w:val="36"/>
+              </w:rPr>
+            </w:pPr>
+            <w:r>
+              <w:rPr>
+                <w:b/>
+                <w:bCs/>
+                <w:sz w:val="36"/>
+                <w:szCs w:val="36"/>
+              </w:rPr>
+              <w:t>Credit score – classification</w:t>
+            </w:r>
+          </w:p>
+          <w:p/>
           <w:tbl>
             <w:tblPr>
               <w:tblW w:w="0" w:type="auto"/>
@@ -5122,6 +5143,889 @@
                 <w14:ligatures w14:val="none"/>
               </w:rPr>
             </w:pPr>
+            <w:r>
+              <w:rPr>
+                <w:rFonts w:ascii="Consolas" w:eastAsia="Times New Roman" w:hAnsi="Consolas" w:cs="Times New Roman"/>
+                <w:color w:val="7A3E9D"/>
+                <w:kern w:val="0"/>
+                <w:sz w:val="24"/>
+                <w:szCs w:val="24"/>
+                <w:lang w:eastAsia="en-IN"/>
+                <w14:ligatures w14:val="none"/>
+              </w:rPr>
+              <w:t>machine learning project on the credit card transactions dataset</w:t>
+            </w:r>
+          </w:p>
+          <w:p>
+            <w:pPr>
+              <w:shd w:val="clear" w:color="auto" w:fill="F5F5F5"/>
+              <w:spacing w:line="330" w:lineRule="atLeast"/>
+              <w:rPr>
+                <w:rFonts w:ascii="Consolas" w:eastAsia="Times New Roman" w:hAnsi="Consolas" w:cs="Times New Roman"/>
+                <w:color w:val="7A3E9D"/>
+                <w:kern w:val="0"/>
+                <w:sz w:val="24"/>
+                <w:szCs w:val="24"/>
+                <w:lang w:eastAsia="en-IN"/>
+                <w14:ligatures w14:val="none"/>
+              </w:rPr>
+            </w:pPr>
+          </w:p>
+          <w:p>
+            <w:pPr>
+              <w:spacing w:before="100" w:beforeAutospacing="1" w:after="100" w:afterAutospacing="1"/>
+              <w:outlineLvl w:val="2"/>
+              <w:rPr>
+                <w:rFonts w:ascii="Times New Roman" w:eastAsia="Times New Roman" w:hAnsi="Times New Roman" w:cs="Times New Roman"/>
+                <w:b/>
+                <w:bCs/>
+                <w:kern w:val="0"/>
+                <w:sz w:val="27"/>
+                <w:szCs w:val="27"/>
+                <w:lang w:eastAsia="en-IN"/>
+                <w14:ligatures w14:val="none"/>
+              </w:rPr>
+            </w:pPr>
+            <w:r>
+              <w:rPr>
+                <w:rFonts w:ascii="Times New Roman" w:eastAsia="Times New Roman" w:hAnsi="Times New Roman" w:cs="Times New Roman"/>
+                <w:b/>
+                <w:bCs/>
+                <w:kern w:val="0"/>
+                <w:sz w:val="27"/>
+                <w:szCs w:val="27"/>
+                <w:lang w:eastAsia="en-IN"/>
+                <w14:ligatures w14:val="none"/>
+              </w:rPr>
+              <w:t>1. Descriptive Statistics</w:t>
+            </w:r>
+          </w:p>
+          <w:p>
+            <w:pPr>
+              <w:numPr>
+                <w:ilvl w:val="0"/>
+                <w:numId w:val="3"/>
+              </w:numPr>
+              <w:spacing w:before="100" w:beforeAutospacing="1" w:after="100" w:afterAutospacing="1"/>
+              <w:rPr>
+                <w:rFonts w:ascii="Times New Roman" w:eastAsia="Times New Roman" w:hAnsi="Times New Roman" w:cs="Times New Roman"/>
+                <w:kern w:val="0"/>
+                <w:sz w:val="24"/>
+                <w:szCs w:val="24"/>
+                <w:lang w:eastAsia="en-IN"/>
+                <w14:ligatures w14:val="none"/>
+              </w:rPr>
+            </w:pPr>
+            <w:r>
+              <w:rPr>
+                <w:rFonts w:ascii="Times New Roman" w:eastAsia="Times New Roman" w:hAnsi="Times New Roman" w:cs="Times New Roman"/>
+                <w:kern w:val="0"/>
+                <w:sz w:val="24"/>
+                <w:szCs w:val="24"/>
+                <w:lang w:eastAsia="en-IN"/>
+                <w14:ligatures w14:val="none"/>
+              </w:rPr>
+              <w:t>Compute summary statistics (mean, median, mode, standard deviation, etc.) for numerical features.</w:t>
+            </w:r>
+          </w:p>
+          <w:p>
+            <w:pPr>
+              <w:numPr>
+                <w:ilvl w:val="0"/>
+                <w:numId w:val="3"/>
+              </w:numPr>
+              <w:spacing w:before="100" w:beforeAutospacing="1" w:after="100" w:afterAutospacing="1"/>
+              <w:rPr>
+                <w:rFonts w:ascii="Times New Roman" w:eastAsia="Times New Roman" w:hAnsi="Times New Roman" w:cs="Times New Roman"/>
+                <w:kern w:val="0"/>
+                <w:sz w:val="24"/>
+                <w:szCs w:val="24"/>
+                <w:lang w:eastAsia="en-IN"/>
+                <w14:ligatures w14:val="none"/>
+              </w:rPr>
+            </w:pPr>
+            <w:r>
+              <w:rPr>
+                <w:rFonts w:ascii="Times New Roman" w:eastAsia="Times New Roman" w:hAnsi="Times New Roman" w:cs="Times New Roman"/>
+                <w:kern w:val="0"/>
+                <w:sz w:val="24"/>
+                <w:szCs w:val="24"/>
+                <w:lang w:eastAsia="en-IN"/>
+                <w14:ligatures w14:val="none"/>
+              </w:rPr>
+              <w:t>Analyze the distribution of numerical features using histograms or box plots.</w:t>
+            </w:r>
+          </w:p>
+          <w:p>
+            <w:pPr>
+              <w:spacing w:before="100" w:beforeAutospacing="1" w:after="100" w:afterAutospacing="1"/>
+              <w:outlineLvl w:val="2"/>
+              <w:rPr>
+                <w:rFonts w:ascii="Times New Roman" w:eastAsia="Times New Roman" w:hAnsi="Times New Roman" w:cs="Times New Roman"/>
+                <w:b/>
+                <w:bCs/>
+                <w:kern w:val="0"/>
+                <w:sz w:val="27"/>
+                <w:szCs w:val="27"/>
+                <w:lang w:eastAsia="en-IN"/>
+                <w14:ligatures w14:val="none"/>
+              </w:rPr>
+            </w:pPr>
+            <w:r>
+              <w:rPr>
+                <w:rFonts w:ascii="Times New Roman" w:eastAsia="Times New Roman" w:hAnsi="Times New Roman" w:cs="Times New Roman"/>
+                <w:b/>
+                <w:bCs/>
+                <w:kern w:val="0"/>
+                <w:sz w:val="27"/>
+                <w:szCs w:val="27"/>
+                <w:lang w:eastAsia="en-IN"/>
+                <w14:ligatures w14:val="none"/>
+              </w:rPr>
+              <w:t>2. Class Imbalance</w:t>
+            </w:r>
+          </w:p>
+          <w:p>
+            <w:pPr>
+              <w:numPr>
+                <w:ilvl w:val="0"/>
+                <w:numId w:val="4"/>
+              </w:numPr>
+              <w:spacing w:before="100" w:beforeAutospacing="1" w:after="100" w:afterAutospacing="1"/>
+              <w:rPr>
+                <w:rFonts w:ascii="Times New Roman" w:eastAsia="Times New Roman" w:hAnsi="Times New Roman" w:cs="Times New Roman"/>
+                <w:kern w:val="0"/>
+                <w:sz w:val="24"/>
+                <w:szCs w:val="24"/>
+                <w:lang w:eastAsia="en-IN"/>
+                <w14:ligatures w14:val="none"/>
+              </w:rPr>
+            </w:pPr>
+            <w:r>
+              <w:rPr>
+                <w:rFonts w:ascii="Times New Roman" w:eastAsia="Times New Roman" w:hAnsi="Times New Roman" w:cs="Times New Roman"/>
+                <w:kern w:val="0"/>
+                <w:sz w:val="24"/>
+                <w:szCs w:val="24"/>
+                <w:lang w:eastAsia="en-IN"/>
+                <w14:ligatures w14:val="none"/>
+              </w:rPr>
+              <w:t>Visualize the class distribution to highlight the imbalance between fraudulent and non-fraudulent transactions using bar plots or pie charts.</w:t>
+            </w:r>
+          </w:p>
+          <w:p>
+            <w:pPr>
+              <w:spacing w:before="100" w:beforeAutospacing="1" w:after="100" w:afterAutospacing="1"/>
+              <w:outlineLvl w:val="2"/>
+              <w:rPr>
+                <w:rFonts w:ascii="Times New Roman" w:eastAsia="Times New Roman" w:hAnsi="Times New Roman" w:cs="Times New Roman"/>
+                <w:b/>
+                <w:bCs/>
+                <w:kern w:val="0"/>
+                <w:sz w:val="27"/>
+                <w:szCs w:val="27"/>
+                <w:lang w:eastAsia="en-IN"/>
+                <w14:ligatures w14:val="none"/>
+              </w:rPr>
+            </w:pPr>
+            <w:r>
+              <w:rPr>
+                <w:rFonts w:ascii="Times New Roman" w:eastAsia="Times New Roman" w:hAnsi="Times New Roman" w:cs="Times New Roman"/>
+                <w:b/>
+                <w:bCs/>
+                <w:kern w:val="0"/>
+                <w:sz w:val="27"/>
+                <w:szCs w:val="27"/>
+                <w:lang w:eastAsia="en-IN"/>
+                <w14:ligatures w14:val="none"/>
+              </w:rPr>
+              <w:t>3. Correlation Analysis</w:t>
+            </w:r>
+          </w:p>
+          <w:p>
+            <w:pPr>
+              <w:numPr>
+                <w:ilvl w:val="0"/>
+                <w:numId w:val="5"/>
+              </w:numPr>
+              <w:spacing w:before="100" w:beforeAutospacing="1" w:after="100" w:afterAutospacing="1"/>
+              <w:rPr>
+                <w:rFonts w:ascii="Times New Roman" w:eastAsia="Times New Roman" w:hAnsi="Times New Roman" w:cs="Times New Roman"/>
+                <w:kern w:val="0"/>
+                <w:sz w:val="24"/>
+                <w:szCs w:val="24"/>
+                <w:lang w:eastAsia="en-IN"/>
+                <w14:ligatures w14:val="none"/>
+              </w:rPr>
+            </w:pPr>
+            <w:r>
+              <w:rPr>
+                <w:rFonts w:ascii="Times New Roman" w:eastAsia="Times New Roman" w:hAnsi="Times New Roman" w:cs="Times New Roman"/>
+                <w:kern w:val="0"/>
+                <w:sz w:val="24"/>
+                <w:szCs w:val="24"/>
+                <w:lang w:eastAsia="en-IN"/>
+                <w14:ligatures w14:val="none"/>
+              </w:rPr>
+              <w:t>Compute the correlation matrix to identify relationships between features.</w:t>
+            </w:r>
+          </w:p>
+          <w:p>
+            <w:pPr>
+              <w:numPr>
+                <w:ilvl w:val="0"/>
+                <w:numId w:val="5"/>
+              </w:numPr>
+              <w:spacing w:before="100" w:beforeAutospacing="1" w:after="100" w:afterAutospacing="1"/>
+              <w:rPr>
+                <w:rFonts w:ascii="Times New Roman" w:eastAsia="Times New Roman" w:hAnsi="Times New Roman" w:cs="Times New Roman"/>
+                <w:kern w:val="0"/>
+                <w:sz w:val="24"/>
+                <w:szCs w:val="24"/>
+                <w:lang w:eastAsia="en-IN"/>
+                <w14:ligatures w14:val="none"/>
+              </w:rPr>
+            </w:pPr>
+            <w:r>
+              <w:rPr>
+                <w:rFonts w:ascii="Times New Roman" w:eastAsia="Times New Roman" w:hAnsi="Times New Roman" w:cs="Times New Roman"/>
+                <w:kern w:val="0"/>
+                <w:sz w:val="24"/>
+                <w:szCs w:val="24"/>
+                <w:lang w:eastAsia="en-IN"/>
+                <w14:ligatures w14:val="none"/>
+              </w:rPr>
+              <w:t>Visualize the correlation matrix using a heatmap to easily spot strong correlations.</w:t>
+            </w:r>
+          </w:p>
+          <w:p>
+            <w:pPr>
+              <w:spacing w:before="100" w:beforeAutospacing="1" w:after="100" w:afterAutospacing="1"/>
+              <w:outlineLvl w:val="2"/>
+              <w:rPr>
+                <w:rFonts w:ascii="Times New Roman" w:eastAsia="Times New Roman" w:hAnsi="Times New Roman" w:cs="Times New Roman"/>
+                <w:b/>
+                <w:bCs/>
+                <w:kern w:val="0"/>
+                <w:sz w:val="27"/>
+                <w:szCs w:val="27"/>
+                <w:lang w:eastAsia="en-IN"/>
+                <w14:ligatures w14:val="none"/>
+              </w:rPr>
+            </w:pPr>
+            <w:r>
+              <w:rPr>
+                <w:rFonts w:ascii="Times New Roman" w:eastAsia="Times New Roman" w:hAnsi="Times New Roman" w:cs="Times New Roman"/>
+                <w:b/>
+                <w:bCs/>
+                <w:kern w:val="0"/>
+                <w:sz w:val="27"/>
+                <w:szCs w:val="27"/>
+                <w:lang w:eastAsia="en-IN"/>
+                <w14:ligatures w14:val="none"/>
+              </w:rPr>
+              <w:t>4. Feature Distribution by Class</w:t>
+            </w:r>
+          </w:p>
+          <w:p>
+            <w:pPr>
+              <w:numPr>
+                <w:ilvl w:val="0"/>
+                <w:numId w:val="6"/>
+              </w:numPr>
+              <w:spacing w:before="100" w:beforeAutospacing="1" w:after="100" w:afterAutospacing="1"/>
+              <w:rPr>
+                <w:rFonts w:ascii="Times New Roman" w:eastAsia="Times New Roman" w:hAnsi="Times New Roman" w:cs="Times New Roman"/>
+                <w:kern w:val="0"/>
+                <w:sz w:val="24"/>
+                <w:szCs w:val="24"/>
+                <w:lang w:eastAsia="en-IN"/>
+                <w14:ligatures w14:val="none"/>
+              </w:rPr>
+            </w:pPr>
+            <w:r>
+              <w:rPr>
+                <w:rFonts w:ascii="Times New Roman" w:eastAsia="Times New Roman" w:hAnsi="Times New Roman" w:cs="Times New Roman"/>
+                <w:kern w:val="0"/>
+                <w:sz w:val="24"/>
+                <w:szCs w:val="24"/>
+                <w:lang w:eastAsia="en-IN"/>
+                <w14:ligatures w14:val="none"/>
+              </w:rPr>
+              <w:t>Compare the distribution of numerical features for fraudulent and non-fraudulent transactions using histograms, KDE plots, or box plots.</w:t>
+            </w:r>
+          </w:p>
+          <w:p>
+            <w:pPr>
+              <w:spacing w:before="100" w:beforeAutospacing="1" w:after="100" w:afterAutospacing="1"/>
+              <w:outlineLvl w:val="2"/>
+              <w:rPr>
+                <w:rFonts w:ascii="Times New Roman" w:eastAsia="Times New Roman" w:hAnsi="Times New Roman" w:cs="Times New Roman"/>
+                <w:b/>
+                <w:bCs/>
+                <w:kern w:val="0"/>
+                <w:sz w:val="27"/>
+                <w:szCs w:val="27"/>
+                <w:lang w:eastAsia="en-IN"/>
+                <w14:ligatures w14:val="none"/>
+              </w:rPr>
+            </w:pPr>
+            <w:r>
+              <w:rPr>
+                <w:rFonts w:ascii="Times New Roman" w:eastAsia="Times New Roman" w:hAnsi="Times New Roman" w:cs="Times New Roman"/>
+                <w:b/>
+                <w:bCs/>
+                <w:kern w:val="0"/>
+                <w:sz w:val="27"/>
+                <w:szCs w:val="27"/>
+                <w:lang w:eastAsia="en-IN"/>
+                <w14:ligatures w14:val="none"/>
+              </w:rPr>
+              <w:t>5. Time-based Analysis</w:t>
+            </w:r>
+          </w:p>
+          <w:p>
+            <w:pPr>
+              <w:numPr>
+                <w:ilvl w:val="0"/>
+                <w:numId w:val="7"/>
+              </w:numPr>
+              <w:spacing w:before="100" w:beforeAutospacing="1" w:after="100" w:afterAutospacing="1"/>
+              <w:rPr>
+                <w:rFonts w:ascii="Times New Roman" w:eastAsia="Times New Roman" w:hAnsi="Times New Roman" w:cs="Times New Roman"/>
+                <w:kern w:val="0"/>
+                <w:sz w:val="24"/>
+                <w:szCs w:val="24"/>
+                <w:lang w:eastAsia="en-IN"/>
+                <w14:ligatures w14:val="none"/>
+              </w:rPr>
+            </w:pPr>
+            <w:r>
+              <w:rPr>
+                <w:rFonts w:ascii="Times New Roman" w:eastAsia="Times New Roman" w:hAnsi="Times New Roman" w:cs="Times New Roman"/>
+                <w:kern w:val="0"/>
+                <w:sz w:val="24"/>
+                <w:szCs w:val="24"/>
+                <w:lang w:eastAsia="en-IN"/>
+                <w14:ligatures w14:val="none"/>
+              </w:rPr>
+              <w:t>Analyze the time-based patterns in the data (e.g., transaction time, date).</w:t>
+            </w:r>
+          </w:p>
+          <w:p>
+            <w:pPr>
+              <w:numPr>
+                <w:ilvl w:val="0"/>
+                <w:numId w:val="7"/>
+              </w:numPr>
+              <w:spacing w:before="100" w:beforeAutospacing="1" w:after="100" w:afterAutospacing="1"/>
+              <w:rPr>
+                <w:rFonts w:ascii="Times New Roman" w:eastAsia="Times New Roman" w:hAnsi="Times New Roman" w:cs="Times New Roman"/>
+                <w:kern w:val="0"/>
+                <w:sz w:val="24"/>
+                <w:szCs w:val="24"/>
+                <w:lang w:eastAsia="en-IN"/>
+                <w14:ligatures w14:val="none"/>
+              </w:rPr>
+            </w:pPr>
+            <w:r>
+              <w:rPr>
+                <w:rFonts w:ascii="Times New Roman" w:eastAsia="Times New Roman" w:hAnsi="Times New Roman" w:cs="Times New Roman"/>
+                <w:kern w:val="0"/>
+                <w:sz w:val="24"/>
+                <w:szCs w:val="24"/>
+                <w:lang w:eastAsia="en-IN"/>
+                <w14:ligatures w14:val="none"/>
+              </w:rPr>
+              <w:t>Plot the number of transactions over time to identify any temporal trends or patterns.</w:t>
+            </w:r>
+          </w:p>
+          <w:p>
+            <w:pPr>
+              <w:numPr>
+                <w:ilvl w:val="0"/>
+                <w:numId w:val="7"/>
+              </w:numPr>
+              <w:spacing w:before="100" w:beforeAutospacing="1" w:after="100" w:afterAutospacing="1"/>
+              <w:rPr>
+                <w:rFonts w:ascii="Times New Roman" w:eastAsia="Times New Roman" w:hAnsi="Times New Roman" w:cs="Times New Roman"/>
+                <w:kern w:val="0"/>
+                <w:sz w:val="24"/>
+                <w:szCs w:val="24"/>
+                <w:lang w:eastAsia="en-IN"/>
+                <w14:ligatures w14:val="none"/>
+              </w:rPr>
+            </w:pPr>
+            <w:r>
+              <w:rPr>
+                <w:rFonts w:ascii="Times New Roman" w:eastAsia="Times New Roman" w:hAnsi="Times New Roman" w:cs="Times New Roman"/>
+                <w:kern w:val="0"/>
+                <w:sz w:val="24"/>
+                <w:szCs w:val="24"/>
+                <w:lang w:eastAsia="en-IN"/>
+                <w14:ligatures w14:val="none"/>
+              </w:rPr>
+              <w:t>Compare the time-based patterns for fraudulent and non-fraudulent transactions.</w:t>
+            </w:r>
+          </w:p>
+          <w:p>
+            <w:pPr>
+              <w:spacing w:before="100" w:beforeAutospacing="1" w:after="100" w:afterAutospacing="1"/>
+              <w:outlineLvl w:val="2"/>
+              <w:rPr>
+                <w:rFonts w:ascii="Times New Roman" w:eastAsia="Times New Roman" w:hAnsi="Times New Roman" w:cs="Times New Roman"/>
+                <w:b/>
+                <w:bCs/>
+                <w:kern w:val="0"/>
+                <w:sz w:val="27"/>
+                <w:szCs w:val="27"/>
+                <w:lang w:eastAsia="en-IN"/>
+                <w14:ligatures w14:val="none"/>
+              </w:rPr>
+            </w:pPr>
+            <w:r>
+              <w:rPr>
+                <w:rFonts w:ascii="Times New Roman" w:eastAsia="Times New Roman" w:hAnsi="Times New Roman" w:cs="Times New Roman"/>
+                <w:b/>
+                <w:bCs/>
+                <w:kern w:val="0"/>
+                <w:sz w:val="27"/>
+                <w:szCs w:val="27"/>
+                <w:lang w:eastAsia="en-IN"/>
+                <w14:ligatures w14:val="none"/>
+              </w:rPr>
+              <w:t>6. Feature Relationships</w:t>
+            </w:r>
+          </w:p>
+          <w:p>
+            <w:pPr>
+              <w:numPr>
+                <w:ilvl w:val="0"/>
+                <w:numId w:val="8"/>
+              </w:numPr>
+              <w:spacing w:before="100" w:beforeAutospacing="1" w:after="100" w:afterAutospacing="1"/>
+              <w:rPr>
+                <w:rFonts w:ascii="Times New Roman" w:eastAsia="Times New Roman" w:hAnsi="Times New Roman" w:cs="Times New Roman"/>
+                <w:kern w:val="0"/>
+                <w:sz w:val="24"/>
+                <w:szCs w:val="24"/>
+                <w:lang w:eastAsia="en-IN"/>
+                <w14:ligatures w14:val="none"/>
+              </w:rPr>
+            </w:pPr>
+            <w:r>
+              <w:rPr>
+                <w:rFonts w:ascii="Times New Roman" w:eastAsia="Times New Roman" w:hAnsi="Times New Roman" w:cs="Times New Roman"/>
+                <w:kern w:val="0"/>
+                <w:sz w:val="24"/>
+                <w:szCs w:val="24"/>
+                <w:lang w:eastAsia="en-IN"/>
+                <w14:ligatures w14:val="none"/>
+              </w:rPr>
+              <w:t>Scatter plots to explore relationships between pairs of features, colored by class.</w:t>
+            </w:r>
+          </w:p>
+          <w:p>
+            <w:pPr>
+              <w:numPr>
+                <w:ilvl w:val="0"/>
+                <w:numId w:val="8"/>
+              </w:numPr>
+              <w:spacing w:before="100" w:beforeAutospacing="1" w:after="100" w:afterAutospacing="1"/>
+              <w:rPr>
+                <w:rFonts w:ascii="Times New Roman" w:eastAsia="Times New Roman" w:hAnsi="Times New Roman" w:cs="Times New Roman"/>
+                <w:kern w:val="0"/>
+                <w:sz w:val="24"/>
+                <w:szCs w:val="24"/>
+                <w:lang w:eastAsia="en-IN"/>
+                <w14:ligatures w14:val="none"/>
+              </w:rPr>
+            </w:pPr>
+            <w:r>
+              <w:rPr>
+                <w:rFonts w:ascii="Times New Roman" w:eastAsia="Times New Roman" w:hAnsi="Times New Roman" w:cs="Times New Roman"/>
+                <w:kern w:val="0"/>
+                <w:sz w:val="24"/>
+                <w:szCs w:val="24"/>
+                <w:lang w:eastAsia="en-IN"/>
+                <w14:ligatures w14:val="none"/>
+              </w:rPr>
+              <w:t>Pair plots to visualize relationships between multiple pairs of features simultaneously.</w:t>
+            </w:r>
+          </w:p>
+          <w:p>
+            <w:pPr>
+              <w:spacing w:before="100" w:beforeAutospacing="1" w:after="100" w:afterAutospacing="1"/>
+              <w:outlineLvl w:val="2"/>
+              <w:rPr>
+                <w:rFonts w:ascii="Times New Roman" w:eastAsia="Times New Roman" w:hAnsi="Times New Roman" w:cs="Times New Roman"/>
+                <w:b/>
+                <w:bCs/>
+                <w:kern w:val="0"/>
+                <w:sz w:val="27"/>
+                <w:szCs w:val="27"/>
+                <w:lang w:eastAsia="en-IN"/>
+                <w14:ligatures w14:val="none"/>
+              </w:rPr>
+            </w:pPr>
+            <w:r>
+              <w:rPr>
+                <w:rFonts w:ascii="Times New Roman" w:eastAsia="Times New Roman" w:hAnsi="Times New Roman" w:cs="Times New Roman"/>
+                <w:b/>
+                <w:bCs/>
+                <w:kern w:val="0"/>
+                <w:sz w:val="27"/>
+                <w:szCs w:val="27"/>
+                <w:lang w:eastAsia="en-IN"/>
+                <w14:ligatures w14:val="none"/>
+              </w:rPr>
+              <w:t>7. Outlier Detection</w:t>
+            </w:r>
+          </w:p>
+          <w:p>
+            <w:pPr>
+              <w:numPr>
+                <w:ilvl w:val="0"/>
+                <w:numId w:val="9"/>
+              </w:numPr>
+              <w:spacing w:before="100" w:beforeAutospacing="1" w:after="100" w:afterAutospacing="1"/>
+              <w:rPr>
+                <w:rFonts w:ascii="Times New Roman" w:eastAsia="Times New Roman" w:hAnsi="Times New Roman" w:cs="Times New Roman"/>
+                <w:kern w:val="0"/>
+                <w:sz w:val="24"/>
+                <w:szCs w:val="24"/>
+                <w:lang w:eastAsia="en-IN"/>
+                <w14:ligatures w14:val="none"/>
+              </w:rPr>
+            </w:pPr>
+            <w:r>
+              <w:rPr>
+                <w:rFonts w:ascii="Times New Roman" w:eastAsia="Times New Roman" w:hAnsi="Times New Roman" w:cs="Times New Roman"/>
+                <w:kern w:val="0"/>
+                <w:sz w:val="24"/>
+                <w:szCs w:val="24"/>
+                <w:lang w:eastAsia="en-IN"/>
+                <w14:ligatures w14:val="none"/>
+              </w:rPr>
+              <w:t>Use box plots to identify outliers in numerical features.</w:t>
+            </w:r>
+          </w:p>
+          <w:p>
+            <w:pPr>
+              <w:numPr>
+                <w:ilvl w:val="0"/>
+                <w:numId w:val="9"/>
+              </w:numPr>
+              <w:spacing w:before="100" w:beforeAutospacing="1" w:after="100" w:afterAutospacing="1"/>
+              <w:rPr>
+                <w:rFonts w:ascii="Times New Roman" w:eastAsia="Times New Roman" w:hAnsi="Times New Roman" w:cs="Times New Roman"/>
+                <w:kern w:val="0"/>
+                <w:sz w:val="24"/>
+                <w:szCs w:val="24"/>
+                <w:lang w:eastAsia="en-IN"/>
+                <w14:ligatures w14:val="none"/>
+              </w:rPr>
+            </w:pPr>
+            <w:r>
+              <w:rPr>
+                <w:rFonts w:ascii="Times New Roman" w:eastAsia="Times New Roman" w:hAnsi="Times New Roman" w:cs="Times New Roman"/>
+                <w:kern w:val="0"/>
+                <w:sz w:val="24"/>
+                <w:szCs w:val="24"/>
+                <w:lang w:eastAsia="en-IN"/>
+                <w14:ligatures w14:val="none"/>
+              </w:rPr>
+              <w:t>Analyze the presence of outliers in both fraudulent and non-fraudulent transactions.</w:t>
+            </w:r>
+          </w:p>
+          <w:p>
+            <w:pPr>
+              <w:spacing w:before="100" w:beforeAutospacing="1" w:after="100" w:afterAutospacing="1"/>
+              <w:outlineLvl w:val="2"/>
+              <w:rPr>
+                <w:rFonts w:ascii="Times New Roman" w:eastAsia="Times New Roman" w:hAnsi="Times New Roman" w:cs="Times New Roman"/>
+                <w:b/>
+                <w:bCs/>
+                <w:kern w:val="0"/>
+                <w:sz w:val="27"/>
+                <w:szCs w:val="27"/>
+                <w:lang w:eastAsia="en-IN"/>
+                <w14:ligatures w14:val="none"/>
+              </w:rPr>
+            </w:pPr>
+            <w:r>
+              <w:rPr>
+                <w:rFonts w:ascii="Times New Roman" w:eastAsia="Times New Roman" w:hAnsi="Times New Roman" w:cs="Times New Roman"/>
+                <w:b/>
+                <w:bCs/>
+                <w:kern w:val="0"/>
+                <w:sz w:val="27"/>
+                <w:szCs w:val="27"/>
+                <w:lang w:eastAsia="en-IN"/>
+                <w14:ligatures w14:val="none"/>
+              </w:rPr>
+              <w:t>8</w:t>
+            </w:r>
+            <w:r>
+              <w:rPr>
+                <w:rFonts w:ascii="Times New Roman" w:eastAsia="Times New Roman" w:hAnsi="Times New Roman" w:cs="Times New Roman"/>
+                <w:b/>
+                <w:bCs/>
+                <w:kern w:val="0"/>
+                <w:sz w:val="27"/>
+                <w:szCs w:val="27"/>
+                <w:lang w:eastAsia="en-IN"/>
+                <w14:ligatures w14:val="none"/>
+              </w:rPr>
+              <w:t>. Distribution of Transaction Amounts</w:t>
+            </w:r>
+          </w:p>
+          <w:p>
+            <w:pPr>
+              <w:numPr>
+                <w:ilvl w:val="0"/>
+                <w:numId w:val="11"/>
+              </w:numPr>
+              <w:spacing w:before="100" w:beforeAutospacing="1" w:after="100" w:afterAutospacing="1"/>
+              <w:rPr>
+                <w:rFonts w:ascii="Times New Roman" w:eastAsia="Times New Roman" w:hAnsi="Times New Roman" w:cs="Times New Roman"/>
+                <w:kern w:val="0"/>
+                <w:sz w:val="24"/>
+                <w:szCs w:val="24"/>
+                <w:lang w:eastAsia="en-IN"/>
+                <w14:ligatures w14:val="none"/>
+              </w:rPr>
+            </w:pPr>
+            <w:r>
+              <w:rPr>
+                <w:rFonts w:ascii="Times New Roman" w:eastAsia="Times New Roman" w:hAnsi="Times New Roman" w:cs="Times New Roman"/>
+                <w:kern w:val="0"/>
+                <w:sz w:val="24"/>
+                <w:szCs w:val="24"/>
+                <w:lang w:eastAsia="en-IN"/>
+                <w14:ligatures w14:val="none"/>
+              </w:rPr>
+              <w:t>Analyze the distribution of transaction amounts using histograms or KDE plots.</w:t>
+            </w:r>
+          </w:p>
+          <w:p>
+            <w:pPr>
+              <w:numPr>
+                <w:ilvl w:val="0"/>
+                <w:numId w:val="11"/>
+              </w:numPr>
+              <w:spacing w:before="100" w:beforeAutospacing="1" w:after="100" w:afterAutospacing="1"/>
+              <w:rPr>
+                <w:rFonts w:ascii="Times New Roman" w:eastAsia="Times New Roman" w:hAnsi="Times New Roman" w:cs="Times New Roman"/>
+                <w:kern w:val="0"/>
+                <w:sz w:val="24"/>
+                <w:szCs w:val="24"/>
+                <w:lang w:eastAsia="en-IN"/>
+                <w14:ligatures w14:val="none"/>
+              </w:rPr>
+            </w:pPr>
+            <w:r>
+              <w:rPr>
+                <w:rFonts w:ascii="Times New Roman" w:eastAsia="Times New Roman" w:hAnsi="Times New Roman" w:cs="Times New Roman"/>
+                <w:kern w:val="0"/>
+                <w:sz w:val="24"/>
+                <w:szCs w:val="24"/>
+                <w:lang w:eastAsia="en-IN"/>
+                <w14:ligatures w14:val="none"/>
+              </w:rPr>
+              <w:t>Compare the distribution of transaction amounts for fraudulent and non-fraudulent transactions.</w:t>
+            </w:r>
+          </w:p>
+          <w:p>
+            <w:pPr>
+              <w:spacing w:before="100" w:beforeAutospacing="1" w:after="100" w:afterAutospacing="1"/>
+              <w:outlineLvl w:val="2"/>
+              <w:rPr>
+                <w:rFonts w:ascii="Times New Roman" w:eastAsia="Times New Roman" w:hAnsi="Times New Roman" w:cs="Times New Roman"/>
+                <w:b/>
+                <w:bCs/>
+                <w:kern w:val="0"/>
+                <w:sz w:val="27"/>
+                <w:szCs w:val="27"/>
+                <w:lang w:eastAsia="en-IN"/>
+                <w14:ligatures w14:val="none"/>
+              </w:rPr>
+            </w:pPr>
+            <w:r>
+              <w:rPr>
+                <w:rFonts w:ascii="Times New Roman" w:eastAsia="Times New Roman" w:hAnsi="Times New Roman" w:cs="Times New Roman"/>
+                <w:b/>
+                <w:bCs/>
+                <w:kern w:val="0"/>
+                <w:sz w:val="27"/>
+                <w:szCs w:val="27"/>
+                <w:lang w:eastAsia="en-IN"/>
+                <w14:ligatures w14:val="none"/>
+              </w:rPr>
+              <w:t>10. Customer Behavior Analysis</w:t>
+            </w:r>
+          </w:p>
+          <w:p>
+            <w:pPr>
+              <w:numPr>
+                <w:ilvl w:val="0"/>
+                <w:numId w:val="12"/>
+              </w:numPr>
+              <w:spacing w:before="100" w:beforeAutospacing="1" w:after="100" w:afterAutospacing="1"/>
+              <w:rPr>
+                <w:rFonts w:ascii="Times New Roman" w:eastAsia="Times New Roman" w:hAnsi="Times New Roman" w:cs="Times New Roman"/>
+                <w:kern w:val="0"/>
+                <w:sz w:val="24"/>
+                <w:szCs w:val="24"/>
+                <w:lang w:eastAsia="en-IN"/>
+                <w14:ligatures w14:val="none"/>
+              </w:rPr>
+            </w:pPr>
+            <w:r>
+              <w:rPr>
+                <w:rFonts w:ascii="Times New Roman" w:eastAsia="Times New Roman" w:hAnsi="Times New Roman" w:cs="Times New Roman"/>
+                <w:kern w:val="0"/>
+                <w:sz w:val="24"/>
+                <w:szCs w:val="24"/>
+                <w:lang w:eastAsia="en-IN"/>
+                <w14:ligatures w14:val="none"/>
+              </w:rPr>
+              <w:t>Analyze features related to customer behavior, such as the number of transactions, average transaction amount, etc.</w:t>
+            </w:r>
+          </w:p>
+          <w:p>
+            <w:pPr>
+              <w:numPr>
+                <w:ilvl w:val="0"/>
+                <w:numId w:val="12"/>
+              </w:numPr>
+              <w:spacing w:before="100" w:beforeAutospacing="1" w:after="100" w:afterAutospacing="1"/>
+              <w:rPr>
+                <w:rFonts w:ascii="Times New Roman" w:eastAsia="Times New Roman" w:hAnsi="Times New Roman" w:cs="Times New Roman"/>
+                <w:kern w:val="0"/>
+                <w:sz w:val="24"/>
+                <w:szCs w:val="24"/>
+                <w:lang w:eastAsia="en-IN"/>
+                <w14:ligatures w14:val="none"/>
+              </w:rPr>
+            </w:pPr>
+            <w:r>
+              <w:rPr>
+                <w:rFonts w:ascii="Times New Roman" w:eastAsia="Times New Roman" w:hAnsi="Times New Roman" w:cs="Times New Roman"/>
+                <w:kern w:val="0"/>
+                <w:sz w:val="24"/>
+                <w:szCs w:val="24"/>
+                <w:lang w:eastAsia="en-IN"/>
+                <w14:ligatures w14:val="none"/>
+              </w:rPr>
+              <w:t>Visualize customer behavior metrics for fraudulent and non-fraudulent transactions.</w:t>
+            </w:r>
+          </w:p>
+          <w:p>
+            <w:pPr>
+              <w:shd w:val="clear" w:color="auto" w:fill="F5F5F5"/>
+              <w:spacing w:line="330" w:lineRule="atLeast"/>
+              <w:rPr>
+                <w:rFonts w:ascii="Consolas" w:eastAsia="Times New Roman" w:hAnsi="Consolas" w:cs="Times New Roman"/>
+                <w:color w:val="7A3E9D"/>
+                <w:kern w:val="0"/>
+                <w:sz w:val="24"/>
+                <w:szCs w:val="24"/>
+                <w:lang w:eastAsia="en-IN"/>
+                <w14:ligatures w14:val="none"/>
+              </w:rPr>
+            </w:pPr>
+            <w:r>
+              <w:rPr>
+                <w:rFonts w:ascii="Consolas" w:eastAsia="Times New Roman" w:hAnsi="Consolas" w:cs="Times New Roman"/>
+                <w:color w:val="7A3E9D"/>
+                <w:kern w:val="0"/>
+                <w:sz w:val="24"/>
+                <w:szCs w:val="24"/>
+                <w:lang w:eastAsia="en-IN"/>
+                <w14:ligatures w14:val="none"/>
+              </w:rPr>
+              <w:t>Model building</w:t>
+            </w:r>
+            <w:r>
+              <w:rPr>
+                <w:rFonts w:ascii="Consolas" w:eastAsia="Times New Roman" w:hAnsi="Consolas" w:cs="Times New Roman"/>
+                <w:color w:val="7A3E9D"/>
+                <w:kern w:val="0"/>
+                <w:sz w:val="24"/>
+                <w:szCs w:val="24"/>
+                <w:lang w:eastAsia="en-IN"/>
+                <w14:ligatures w14:val="none"/>
+              </w:rPr>
+              <w:br/>
+              <w:t>- try the following models (</w:t>
+            </w:r>
+            <w:r>
+              <w:rPr>
+                <w:rFonts w:ascii="Consolas" w:eastAsia="Times New Roman" w:hAnsi="Consolas" w:cs="Times New Roman"/>
+                <w:color w:val="7A3E9D"/>
+                <w:kern w:val="0"/>
+                <w:sz w:val="24"/>
+                <w:szCs w:val="24"/>
+                <w:lang w:eastAsia="en-IN"/>
+                <w14:ligatures w14:val="none"/>
+              </w:rPr>
+              <w:t>KNN Classifier, Logistic Regression, DT, RF, SVM)</w:t>
+            </w:r>
+            <w:r>
+              <w:rPr>
+                <w:rFonts w:ascii="Consolas" w:eastAsia="Times New Roman" w:hAnsi="Consolas" w:cs="Times New Roman"/>
+                <w:color w:val="7A3E9D"/>
+                <w:kern w:val="0"/>
+                <w:sz w:val="24"/>
+                <w:szCs w:val="24"/>
+                <w:lang w:eastAsia="en-IN"/>
+                <w14:ligatures w14:val="none"/>
+              </w:rPr>
+              <w:br/>
+              <w:t>- compare the acc, confusion matrix and classification report</w:t>
+            </w:r>
+            <w:r>
+              <w:rPr>
+                <w:rFonts w:ascii="Consolas" w:eastAsia="Times New Roman" w:hAnsi="Consolas" w:cs="Times New Roman"/>
+                <w:color w:val="7A3E9D"/>
+                <w:kern w:val="0"/>
+                <w:sz w:val="24"/>
+                <w:szCs w:val="24"/>
+                <w:lang w:eastAsia="en-IN"/>
+                <w14:ligatures w14:val="none"/>
+              </w:rPr>
+              <w:br/>
+              <w:t>- try data augmentation with the best model (from above)</w:t>
+            </w:r>
+            <w:r>
+              <w:rPr>
+                <w:rFonts w:ascii="Consolas" w:eastAsia="Times New Roman" w:hAnsi="Consolas" w:cs="Times New Roman"/>
+                <w:color w:val="7A3E9D"/>
+                <w:kern w:val="0"/>
+                <w:sz w:val="24"/>
+                <w:szCs w:val="24"/>
+                <w:lang w:eastAsia="en-IN"/>
+                <w14:ligatures w14:val="none"/>
+              </w:rPr>
+              <w:br/>
+              <w:t>- Next use 1-class SVM and train on majority class data and predict the minority data as anomalies (evaluate using the decision function – Provide explanation)</w:t>
+            </w:r>
+          </w:p>
+          <w:p>
+            <w:pPr>
+              <w:shd w:val="clear" w:color="auto" w:fill="F5F5F5"/>
+              <w:spacing w:line="330" w:lineRule="atLeast"/>
+              <w:rPr>
+                <w:rFonts w:ascii="Consolas" w:eastAsia="Times New Roman" w:hAnsi="Consolas" w:cs="Times New Roman"/>
+                <w:color w:val="7A3E9D"/>
+                <w:kern w:val="0"/>
+                <w:sz w:val="24"/>
+                <w:szCs w:val="24"/>
+                <w:lang w:eastAsia="en-IN"/>
+                <w14:ligatures w14:val="none"/>
+              </w:rPr>
+            </w:pPr>
           </w:p>
         </w:tc>
         <w:tc>
@@ -5273,6 +6177,1049 @@
     </w:lvl>
   </w:abstractNum>
   <w:abstractNum w:abstractNumId="1" w15:restartNumberingAfterBreak="0">
+    <w:nsid w:val="12B85226"/>
+    <w:multiLevelType w:val="multilevel"/>
+    <w:tmpl w:val="8E10643A"/>
+    <w:lvl w:ilvl="0">
+      <w:start w:val="1"/>
+      <w:numFmt w:val="bullet"/>
+      <w:lvlText w:val=""/>
+      <w:lvlJc w:val="left"/>
+      <w:pPr>
+        <w:tabs>
+          <w:tab w:val="num" w:pos="720"/>
+        </w:tabs>
+        <w:ind w:left="720" w:hanging="360"/>
+      </w:pPr>
+      <w:rPr>
+        <w:rFonts w:ascii="Symbol" w:hAnsi="Symbol" w:hint="default"/>
+        <w:sz w:val="20"/>
+      </w:rPr>
+    </w:lvl>
+    <w:lvl w:ilvl="1" w:tentative="1">
+      <w:start w:val="1"/>
+      <w:numFmt w:val="bullet"/>
+      <w:lvlText w:val="o"/>
+      <w:lvlJc w:val="left"/>
+      <w:pPr>
+        <w:tabs>
+          <w:tab w:val="num" w:pos="1440"/>
+        </w:tabs>
+        <w:ind w:left="1440" w:hanging="360"/>
+      </w:pPr>
+      <w:rPr>
+        <w:rFonts w:ascii="Courier New" w:hAnsi="Courier New" w:hint="default"/>
+        <w:sz w:val="20"/>
+      </w:rPr>
+    </w:lvl>
+    <w:lvl w:ilvl="2" w:tentative="1">
+      <w:start w:val="1"/>
+      <w:numFmt w:val="bullet"/>
+      <w:lvlText w:val=""/>
+      <w:lvlJc w:val="left"/>
+      <w:pPr>
+        <w:tabs>
+          <w:tab w:val="num" w:pos="2160"/>
+        </w:tabs>
+        <w:ind w:left="2160" w:hanging="360"/>
+      </w:pPr>
+      <w:rPr>
+        <w:rFonts w:ascii="Wingdings" w:hAnsi="Wingdings" w:hint="default"/>
+        <w:sz w:val="20"/>
+      </w:rPr>
+    </w:lvl>
+    <w:lvl w:ilvl="3" w:tentative="1">
+      <w:start w:val="1"/>
+      <w:numFmt w:val="bullet"/>
+      <w:lvlText w:val=""/>
+      <w:lvlJc w:val="left"/>
+      <w:pPr>
+        <w:tabs>
+          <w:tab w:val="num" w:pos="2880"/>
+        </w:tabs>
+        <w:ind w:left="2880" w:hanging="360"/>
+      </w:pPr>
+      <w:rPr>
+        <w:rFonts w:ascii="Wingdings" w:hAnsi="Wingdings" w:hint="default"/>
+        <w:sz w:val="20"/>
+      </w:rPr>
+    </w:lvl>
+    <w:lvl w:ilvl="4" w:tentative="1">
+      <w:start w:val="1"/>
+      <w:numFmt w:val="bullet"/>
+      <w:lvlText w:val=""/>
+      <w:lvlJc w:val="left"/>
+      <w:pPr>
+        <w:tabs>
+          <w:tab w:val="num" w:pos="3600"/>
+        </w:tabs>
+        <w:ind w:left="3600" w:hanging="360"/>
+      </w:pPr>
+      <w:rPr>
+        <w:rFonts w:ascii="Wingdings" w:hAnsi="Wingdings" w:hint="default"/>
+        <w:sz w:val="20"/>
+      </w:rPr>
+    </w:lvl>
+    <w:lvl w:ilvl="5" w:tentative="1">
+      <w:start w:val="1"/>
+      <w:numFmt w:val="bullet"/>
+      <w:lvlText w:val=""/>
+      <w:lvlJc w:val="left"/>
+      <w:pPr>
+        <w:tabs>
+          <w:tab w:val="num" w:pos="4320"/>
+        </w:tabs>
+        <w:ind w:left="4320" w:hanging="360"/>
+      </w:pPr>
+      <w:rPr>
+        <w:rFonts w:ascii="Wingdings" w:hAnsi="Wingdings" w:hint="default"/>
+        <w:sz w:val="20"/>
+      </w:rPr>
+    </w:lvl>
+    <w:lvl w:ilvl="6" w:tentative="1">
+      <w:start w:val="1"/>
+      <w:numFmt w:val="bullet"/>
+      <w:lvlText w:val=""/>
+      <w:lvlJc w:val="left"/>
+      <w:pPr>
+        <w:tabs>
+          <w:tab w:val="num" w:pos="5040"/>
+        </w:tabs>
+        <w:ind w:left="5040" w:hanging="360"/>
+      </w:pPr>
+      <w:rPr>
+        <w:rFonts w:ascii="Wingdings" w:hAnsi="Wingdings" w:hint="default"/>
+        <w:sz w:val="20"/>
+      </w:rPr>
+    </w:lvl>
+    <w:lvl w:ilvl="7" w:tentative="1">
+      <w:start w:val="1"/>
+      <w:numFmt w:val="bullet"/>
+      <w:lvlText w:val=""/>
+      <w:lvlJc w:val="left"/>
+      <w:pPr>
+        <w:tabs>
+          <w:tab w:val="num" w:pos="5760"/>
+        </w:tabs>
+        <w:ind w:left="5760" w:hanging="360"/>
+      </w:pPr>
+      <w:rPr>
+        <w:rFonts w:ascii="Wingdings" w:hAnsi="Wingdings" w:hint="default"/>
+        <w:sz w:val="20"/>
+      </w:rPr>
+    </w:lvl>
+    <w:lvl w:ilvl="8" w:tentative="1">
+      <w:start w:val="1"/>
+      <w:numFmt w:val="bullet"/>
+      <w:lvlText w:val=""/>
+      <w:lvlJc w:val="left"/>
+      <w:pPr>
+        <w:tabs>
+          <w:tab w:val="num" w:pos="6480"/>
+        </w:tabs>
+        <w:ind w:left="6480" w:hanging="360"/>
+      </w:pPr>
+      <w:rPr>
+        <w:rFonts w:ascii="Wingdings" w:hAnsi="Wingdings" w:hint="default"/>
+        <w:sz w:val="20"/>
+      </w:rPr>
+    </w:lvl>
+  </w:abstractNum>
+  <w:abstractNum w:abstractNumId="2" w15:restartNumberingAfterBreak="0">
+    <w:nsid w:val="19D41E00"/>
+    <w:multiLevelType w:val="multilevel"/>
+    <w:tmpl w:val="1B6C4E4A"/>
+    <w:lvl w:ilvl="0">
+      <w:start w:val="1"/>
+      <w:numFmt w:val="bullet"/>
+      <w:lvlText w:val=""/>
+      <w:lvlJc w:val="left"/>
+      <w:pPr>
+        <w:tabs>
+          <w:tab w:val="num" w:pos="720"/>
+        </w:tabs>
+        <w:ind w:left="720" w:hanging="360"/>
+      </w:pPr>
+      <w:rPr>
+        <w:rFonts w:ascii="Symbol" w:hAnsi="Symbol" w:hint="default"/>
+        <w:sz w:val="20"/>
+      </w:rPr>
+    </w:lvl>
+    <w:lvl w:ilvl="1" w:tentative="1">
+      <w:start w:val="1"/>
+      <w:numFmt w:val="bullet"/>
+      <w:lvlText w:val="o"/>
+      <w:lvlJc w:val="left"/>
+      <w:pPr>
+        <w:tabs>
+          <w:tab w:val="num" w:pos="1440"/>
+        </w:tabs>
+        <w:ind w:left="1440" w:hanging="360"/>
+      </w:pPr>
+      <w:rPr>
+        <w:rFonts w:ascii="Courier New" w:hAnsi="Courier New" w:hint="default"/>
+        <w:sz w:val="20"/>
+      </w:rPr>
+    </w:lvl>
+    <w:lvl w:ilvl="2" w:tentative="1">
+      <w:start w:val="1"/>
+      <w:numFmt w:val="bullet"/>
+      <w:lvlText w:val=""/>
+      <w:lvlJc w:val="left"/>
+      <w:pPr>
+        <w:tabs>
+          <w:tab w:val="num" w:pos="2160"/>
+        </w:tabs>
+        <w:ind w:left="2160" w:hanging="360"/>
+      </w:pPr>
+      <w:rPr>
+        <w:rFonts w:ascii="Wingdings" w:hAnsi="Wingdings" w:hint="default"/>
+        <w:sz w:val="20"/>
+      </w:rPr>
+    </w:lvl>
+    <w:lvl w:ilvl="3" w:tentative="1">
+      <w:start w:val="1"/>
+      <w:numFmt w:val="bullet"/>
+      <w:lvlText w:val=""/>
+      <w:lvlJc w:val="left"/>
+      <w:pPr>
+        <w:tabs>
+          <w:tab w:val="num" w:pos="2880"/>
+        </w:tabs>
+        <w:ind w:left="2880" w:hanging="360"/>
+      </w:pPr>
+      <w:rPr>
+        <w:rFonts w:ascii="Wingdings" w:hAnsi="Wingdings" w:hint="default"/>
+        <w:sz w:val="20"/>
+      </w:rPr>
+    </w:lvl>
+    <w:lvl w:ilvl="4" w:tentative="1">
+      <w:start w:val="1"/>
+      <w:numFmt w:val="bullet"/>
+      <w:lvlText w:val=""/>
+      <w:lvlJc w:val="left"/>
+      <w:pPr>
+        <w:tabs>
+          <w:tab w:val="num" w:pos="3600"/>
+        </w:tabs>
+        <w:ind w:left="3600" w:hanging="360"/>
+      </w:pPr>
+      <w:rPr>
+        <w:rFonts w:ascii="Wingdings" w:hAnsi="Wingdings" w:hint="default"/>
+        <w:sz w:val="20"/>
+      </w:rPr>
+    </w:lvl>
+    <w:lvl w:ilvl="5" w:tentative="1">
+      <w:start w:val="1"/>
+      <w:numFmt w:val="bullet"/>
+      <w:lvlText w:val=""/>
+      <w:lvlJc w:val="left"/>
+      <w:pPr>
+        <w:tabs>
+          <w:tab w:val="num" w:pos="4320"/>
+        </w:tabs>
+        <w:ind w:left="4320" w:hanging="360"/>
+      </w:pPr>
+      <w:rPr>
+        <w:rFonts w:ascii="Wingdings" w:hAnsi="Wingdings" w:hint="default"/>
+        <w:sz w:val="20"/>
+      </w:rPr>
+    </w:lvl>
+    <w:lvl w:ilvl="6" w:tentative="1">
+      <w:start w:val="1"/>
+      <w:numFmt w:val="bullet"/>
+      <w:lvlText w:val=""/>
+      <w:lvlJc w:val="left"/>
+      <w:pPr>
+        <w:tabs>
+          <w:tab w:val="num" w:pos="5040"/>
+        </w:tabs>
+        <w:ind w:left="5040" w:hanging="360"/>
+      </w:pPr>
+      <w:rPr>
+        <w:rFonts w:ascii="Wingdings" w:hAnsi="Wingdings" w:hint="default"/>
+        <w:sz w:val="20"/>
+      </w:rPr>
+    </w:lvl>
+    <w:lvl w:ilvl="7" w:tentative="1">
+      <w:start w:val="1"/>
+      <w:numFmt w:val="bullet"/>
+      <w:lvlText w:val=""/>
+      <w:lvlJc w:val="left"/>
+      <w:pPr>
+        <w:tabs>
+          <w:tab w:val="num" w:pos="5760"/>
+        </w:tabs>
+        <w:ind w:left="5760" w:hanging="360"/>
+      </w:pPr>
+      <w:rPr>
+        <w:rFonts w:ascii="Wingdings" w:hAnsi="Wingdings" w:hint="default"/>
+        <w:sz w:val="20"/>
+      </w:rPr>
+    </w:lvl>
+    <w:lvl w:ilvl="8" w:tentative="1">
+      <w:start w:val="1"/>
+      <w:numFmt w:val="bullet"/>
+      <w:lvlText w:val=""/>
+      <w:lvlJc w:val="left"/>
+      <w:pPr>
+        <w:tabs>
+          <w:tab w:val="num" w:pos="6480"/>
+        </w:tabs>
+        <w:ind w:left="6480" w:hanging="360"/>
+      </w:pPr>
+      <w:rPr>
+        <w:rFonts w:ascii="Wingdings" w:hAnsi="Wingdings" w:hint="default"/>
+        <w:sz w:val="20"/>
+      </w:rPr>
+    </w:lvl>
+  </w:abstractNum>
+  <w:abstractNum w:abstractNumId="3" w15:restartNumberingAfterBreak="0">
+    <w:nsid w:val="2370347C"/>
+    <w:multiLevelType w:val="multilevel"/>
+    <w:tmpl w:val="6CFEBE36"/>
+    <w:lvl w:ilvl="0">
+      <w:start w:val="1"/>
+      <w:numFmt w:val="bullet"/>
+      <w:lvlText w:val=""/>
+      <w:lvlJc w:val="left"/>
+      <w:pPr>
+        <w:tabs>
+          <w:tab w:val="num" w:pos="720"/>
+        </w:tabs>
+        <w:ind w:left="720" w:hanging="360"/>
+      </w:pPr>
+      <w:rPr>
+        <w:rFonts w:ascii="Symbol" w:hAnsi="Symbol" w:hint="default"/>
+        <w:sz w:val="20"/>
+      </w:rPr>
+    </w:lvl>
+    <w:lvl w:ilvl="1" w:tentative="1">
+      <w:start w:val="1"/>
+      <w:numFmt w:val="bullet"/>
+      <w:lvlText w:val="o"/>
+      <w:lvlJc w:val="left"/>
+      <w:pPr>
+        <w:tabs>
+          <w:tab w:val="num" w:pos="1440"/>
+        </w:tabs>
+        <w:ind w:left="1440" w:hanging="360"/>
+      </w:pPr>
+      <w:rPr>
+        <w:rFonts w:ascii="Courier New" w:hAnsi="Courier New" w:hint="default"/>
+        <w:sz w:val="20"/>
+      </w:rPr>
+    </w:lvl>
+    <w:lvl w:ilvl="2" w:tentative="1">
+      <w:start w:val="1"/>
+      <w:numFmt w:val="bullet"/>
+      <w:lvlText w:val=""/>
+      <w:lvlJc w:val="left"/>
+      <w:pPr>
+        <w:tabs>
+          <w:tab w:val="num" w:pos="2160"/>
+        </w:tabs>
+        <w:ind w:left="2160" w:hanging="360"/>
+      </w:pPr>
+      <w:rPr>
+        <w:rFonts w:ascii="Wingdings" w:hAnsi="Wingdings" w:hint="default"/>
+        <w:sz w:val="20"/>
+      </w:rPr>
+    </w:lvl>
+    <w:lvl w:ilvl="3" w:tentative="1">
+      <w:start w:val="1"/>
+      <w:numFmt w:val="bullet"/>
+      <w:lvlText w:val=""/>
+      <w:lvlJc w:val="left"/>
+      <w:pPr>
+        <w:tabs>
+          <w:tab w:val="num" w:pos="2880"/>
+        </w:tabs>
+        <w:ind w:left="2880" w:hanging="360"/>
+      </w:pPr>
+      <w:rPr>
+        <w:rFonts w:ascii="Wingdings" w:hAnsi="Wingdings" w:hint="default"/>
+        <w:sz w:val="20"/>
+      </w:rPr>
+    </w:lvl>
+    <w:lvl w:ilvl="4" w:tentative="1">
+      <w:start w:val="1"/>
+      <w:numFmt w:val="bullet"/>
+      <w:lvlText w:val=""/>
+      <w:lvlJc w:val="left"/>
+      <w:pPr>
+        <w:tabs>
+          <w:tab w:val="num" w:pos="3600"/>
+        </w:tabs>
+        <w:ind w:left="3600" w:hanging="360"/>
+      </w:pPr>
+      <w:rPr>
+        <w:rFonts w:ascii="Wingdings" w:hAnsi="Wingdings" w:hint="default"/>
+        <w:sz w:val="20"/>
+      </w:rPr>
+    </w:lvl>
+    <w:lvl w:ilvl="5" w:tentative="1">
+      <w:start w:val="1"/>
+      <w:numFmt w:val="bullet"/>
+      <w:lvlText w:val=""/>
+      <w:lvlJc w:val="left"/>
+      <w:pPr>
+        <w:tabs>
+          <w:tab w:val="num" w:pos="4320"/>
+        </w:tabs>
+        <w:ind w:left="4320" w:hanging="360"/>
+      </w:pPr>
+      <w:rPr>
+        <w:rFonts w:ascii="Wingdings" w:hAnsi="Wingdings" w:hint="default"/>
+        <w:sz w:val="20"/>
+      </w:rPr>
+    </w:lvl>
+    <w:lvl w:ilvl="6" w:tentative="1">
+      <w:start w:val="1"/>
+      <w:numFmt w:val="bullet"/>
+      <w:lvlText w:val=""/>
+      <w:lvlJc w:val="left"/>
+      <w:pPr>
+        <w:tabs>
+          <w:tab w:val="num" w:pos="5040"/>
+        </w:tabs>
+        <w:ind w:left="5040" w:hanging="360"/>
+      </w:pPr>
+      <w:rPr>
+        <w:rFonts w:ascii="Wingdings" w:hAnsi="Wingdings" w:hint="default"/>
+        <w:sz w:val="20"/>
+      </w:rPr>
+    </w:lvl>
+    <w:lvl w:ilvl="7" w:tentative="1">
+      <w:start w:val="1"/>
+      <w:numFmt w:val="bullet"/>
+      <w:lvlText w:val=""/>
+      <w:lvlJc w:val="left"/>
+      <w:pPr>
+        <w:tabs>
+          <w:tab w:val="num" w:pos="5760"/>
+        </w:tabs>
+        <w:ind w:left="5760" w:hanging="360"/>
+      </w:pPr>
+      <w:rPr>
+        <w:rFonts w:ascii="Wingdings" w:hAnsi="Wingdings" w:hint="default"/>
+        <w:sz w:val="20"/>
+      </w:rPr>
+    </w:lvl>
+    <w:lvl w:ilvl="8" w:tentative="1">
+      <w:start w:val="1"/>
+      <w:numFmt w:val="bullet"/>
+      <w:lvlText w:val=""/>
+      <w:lvlJc w:val="left"/>
+      <w:pPr>
+        <w:tabs>
+          <w:tab w:val="num" w:pos="6480"/>
+        </w:tabs>
+        <w:ind w:left="6480" w:hanging="360"/>
+      </w:pPr>
+      <w:rPr>
+        <w:rFonts w:ascii="Wingdings" w:hAnsi="Wingdings" w:hint="default"/>
+        <w:sz w:val="20"/>
+      </w:rPr>
+    </w:lvl>
+  </w:abstractNum>
+  <w:abstractNum w:abstractNumId="4" w15:restartNumberingAfterBreak="0">
+    <w:nsid w:val="29904183"/>
+    <w:multiLevelType w:val="multilevel"/>
+    <w:tmpl w:val="0778BFC4"/>
+    <w:lvl w:ilvl="0">
+      <w:start w:val="1"/>
+      <w:numFmt w:val="bullet"/>
+      <w:lvlText w:val=""/>
+      <w:lvlJc w:val="left"/>
+      <w:pPr>
+        <w:tabs>
+          <w:tab w:val="num" w:pos="720"/>
+        </w:tabs>
+        <w:ind w:left="720" w:hanging="360"/>
+      </w:pPr>
+      <w:rPr>
+        <w:rFonts w:ascii="Symbol" w:hAnsi="Symbol" w:hint="default"/>
+        <w:sz w:val="20"/>
+      </w:rPr>
+    </w:lvl>
+    <w:lvl w:ilvl="1" w:tentative="1">
+      <w:start w:val="1"/>
+      <w:numFmt w:val="bullet"/>
+      <w:lvlText w:val="o"/>
+      <w:lvlJc w:val="left"/>
+      <w:pPr>
+        <w:tabs>
+          <w:tab w:val="num" w:pos="1440"/>
+        </w:tabs>
+        <w:ind w:left="1440" w:hanging="360"/>
+      </w:pPr>
+      <w:rPr>
+        <w:rFonts w:ascii="Courier New" w:hAnsi="Courier New" w:hint="default"/>
+        <w:sz w:val="20"/>
+      </w:rPr>
+    </w:lvl>
+    <w:lvl w:ilvl="2" w:tentative="1">
+      <w:start w:val="1"/>
+      <w:numFmt w:val="bullet"/>
+      <w:lvlText w:val=""/>
+      <w:lvlJc w:val="left"/>
+      <w:pPr>
+        <w:tabs>
+          <w:tab w:val="num" w:pos="2160"/>
+        </w:tabs>
+        <w:ind w:left="2160" w:hanging="360"/>
+      </w:pPr>
+      <w:rPr>
+        <w:rFonts w:ascii="Wingdings" w:hAnsi="Wingdings" w:hint="default"/>
+        <w:sz w:val="20"/>
+      </w:rPr>
+    </w:lvl>
+    <w:lvl w:ilvl="3" w:tentative="1">
+      <w:start w:val="1"/>
+      <w:numFmt w:val="bullet"/>
+      <w:lvlText w:val=""/>
+      <w:lvlJc w:val="left"/>
+      <w:pPr>
+        <w:tabs>
+          <w:tab w:val="num" w:pos="2880"/>
+        </w:tabs>
+        <w:ind w:left="2880" w:hanging="360"/>
+      </w:pPr>
+      <w:rPr>
+        <w:rFonts w:ascii="Wingdings" w:hAnsi="Wingdings" w:hint="default"/>
+        <w:sz w:val="20"/>
+      </w:rPr>
+    </w:lvl>
+    <w:lvl w:ilvl="4" w:tentative="1">
+      <w:start w:val="1"/>
+      <w:numFmt w:val="bullet"/>
+      <w:lvlText w:val=""/>
+      <w:lvlJc w:val="left"/>
+      <w:pPr>
+        <w:tabs>
+          <w:tab w:val="num" w:pos="3600"/>
+        </w:tabs>
+        <w:ind w:left="3600" w:hanging="360"/>
+      </w:pPr>
+      <w:rPr>
+        <w:rFonts w:ascii="Wingdings" w:hAnsi="Wingdings" w:hint="default"/>
+        <w:sz w:val="20"/>
+      </w:rPr>
+    </w:lvl>
+    <w:lvl w:ilvl="5" w:tentative="1">
+      <w:start w:val="1"/>
+      <w:numFmt w:val="bullet"/>
+      <w:lvlText w:val=""/>
+      <w:lvlJc w:val="left"/>
+      <w:pPr>
+        <w:tabs>
+          <w:tab w:val="num" w:pos="4320"/>
+        </w:tabs>
+        <w:ind w:left="4320" w:hanging="360"/>
+      </w:pPr>
+      <w:rPr>
+        <w:rFonts w:ascii="Wingdings" w:hAnsi="Wingdings" w:hint="default"/>
+        <w:sz w:val="20"/>
+      </w:rPr>
+    </w:lvl>
+    <w:lvl w:ilvl="6" w:tentative="1">
+      <w:start w:val="1"/>
+      <w:numFmt w:val="bullet"/>
+      <w:lvlText w:val=""/>
+      <w:lvlJc w:val="left"/>
+      <w:pPr>
+        <w:tabs>
+          <w:tab w:val="num" w:pos="5040"/>
+        </w:tabs>
+        <w:ind w:left="5040" w:hanging="360"/>
+      </w:pPr>
+      <w:rPr>
+        <w:rFonts w:ascii="Wingdings" w:hAnsi="Wingdings" w:hint="default"/>
+        <w:sz w:val="20"/>
+      </w:rPr>
+    </w:lvl>
+    <w:lvl w:ilvl="7" w:tentative="1">
+      <w:start w:val="1"/>
+      <w:numFmt w:val="bullet"/>
+      <w:lvlText w:val=""/>
+      <w:lvlJc w:val="left"/>
+      <w:pPr>
+        <w:tabs>
+          <w:tab w:val="num" w:pos="5760"/>
+        </w:tabs>
+        <w:ind w:left="5760" w:hanging="360"/>
+      </w:pPr>
+      <w:rPr>
+        <w:rFonts w:ascii="Wingdings" w:hAnsi="Wingdings" w:hint="default"/>
+        <w:sz w:val="20"/>
+      </w:rPr>
+    </w:lvl>
+    <w:lvl w:ilvl="8" w:tentative="1">
+      <w:start w:val="1"/>
+      <w:numFmt w:val="bullet"/>
+      <w:lvlText w:val=""/>
+      <w:lvlJc w:val="left"/>
+      <w:pPr>
+        <w:tabs>
+          <w:tab w:val="num" w:pos="6480"/>
+        </w:tabs>
+        <w:ind w:left="6480" w:hanging="360"/>
+      </w:pPr>
+      <w:rPr>
+        <w:rFonts w:ascii="Wingdings" w:hAnsi="Wingdings" w:hint="default"/>
+        <w:sz w:val="20"/>
+      </w:rPr>
+    </w:lvl>
+  </w:abstractNum>
+  <w:abstractNum w:abstractNumId="5" w15:restartNumberingAfterBreak="0">
+    <w:nsid w:val="2AA12BE6"/>
+    <w:multiLevelType w:val="multilevel"/>
+    <w:tmpl w:val="AA62130E"/>
+    <w:lvl w:ilvl="0">
+      <w:start w:val="1"/>
+      <w:numFmt w:val="bullet"/>
+      <w:lvlText w:val=""/>
+      <w:lvlJc w:val="left"/>
+      <w:pPr>
+        <w:tabs>
+          <w:tab w:val="num" w:pos="720"/>
+        </w:tabs>
+        <w:ind w:left="720" w:hanging="360"/>
+      </w:pPr>
+      <w:rPr>
+        <w:rFonts w:ascii="Symbol" w:hAnsi="Symbol" w:hint="default"/>
+        <w:sz w:val="20"/>
+      </w:rPr>
+    </w:lvl>
+    <w:lvl w:ilvl="1" w:tentative="1">
+      <w:start w:val="1"/>
+      <w:numFmt w:val="bullet"/>
+      <w:lvlText w:val="o"/>
+      <w:lvlJc w:val="left"/>
+      <w:pPr>
+        <w:tabs>
+          <w:tab w:val="num" w:pos="1440"/>
+        </w:tabs>
+        <w:ind w:left="1440" w:hanging="360"/>
+      </w:pPr>
+      <w:rPr>
+        <w:rFonts w:ascii="Courier New" w:hAnsi="Courier New" w:hint="default"/>
+        <w:sz w:val="20"/>
+      </w:rPr>
+    </w:lvl>
+    <w:lvl w:ilvl="2" w:tentative="1">
+      <w:start w:val="1"/>
+      <w:numFmt w:val="bullet"/>
+      <w:lvlText w:val=""/>
+      <w:lvlJc w:val="left"/>
+      <w:pPr>
+        <w:tabs>
+          <w:tab w:val="num" w:pos="2160"/>
+        </w:tabs>
+        <w:ind w:left="2160" w:hanging="360"/>
+      </w:pPr>
+      <w:rPr>
+        <w:rFonts w:ascii="Wingdings" w:hAnsi="Wingdings" w:hint="default"/>
+        <w:sz w:val="20"/>
+      </w:rPr>
+    </w:lvl>
+    <w:lvl w:ilvl="3" w:tentative="1">
+      <w:start w:val="1"/>
+      <w:numFmt w:val="bullet"/>
+      <w:lvlText w:val=""/>
+      <w:lvlJc w:val="left"/>
+      <w:pPr>
+        <w:tabs>
+          <w:tab w:val="num" w:pos="2880"/>
+        </w:tabs>
+        <w:ind w:left="2880" w:hanging="360"/>
+      </w:pPr>
+      <w:rPr>
+        <w:rFonts w:ascii="Wingdings" w:hAnsi="Wingdings" w:hint="default"/>
+        <w:sz w:val="20"/>
+      </w:rPr>
+    </w:lvl>
+    <w:lvl w:ilvl="4" w:tentative="1">
+      <w:start w:val="1"/>
+      <w:numFmt w:val="bullet"/>
+      <w:lvlText w:val=""/>
+      <w:lvlJc w:val="left"/>
+      <w:pPr>
+        <w:tabs>
+          <w:tab w:val="num" w:pos="3600"/>
+        </w:tabs>
+        <w:ind w:left="3600" w:hanging="360"/>
+      </w:pPr>
+      <w:rPr>
+        <w:rFonts w:ascii="Wingdings" w:hAnsi="Wingdings" w:hint="default"/>
+        <w:sz w:val="20"/>
+      </w:rPr>
+    </w:lvl>
+    <w:lvl w:ilvl="5" w:tentative="1">
+      <w:start w:val="1"/>
+      <w:numFmt w:val="bullet"/>
+      <w:lvlText w:val=""/>
+      <w:lvlJc w:val="left"/>
+      <w:pPr>
+        <w:tabs>
+          <w:tab w:val="num" w:pos="4320"/>
+        </w:tabs>
+        <w:ind w:left="4320" w:hanging="360"/>
+      </w:pPr>
+      <w:rPr>
+        <w:rFonts w:ascii="Wingdings" w:hAnsi="Wingdings" w:hint="default"/>
+        <w:sz w:val="20"/>
+      </w:rPr>
+    </w:lvl>
+    <w:lvl w:ilvl="6" w:tentative="1">
+      <w:start w:val="1"/>
+      <w:numFmt w:val="bullet"/>
+      <w:lvlText w:val=""/>
+      <w:lvlJc w:val="left"/>
+      <w:pPr>
+        <w:tabs>
+          <w:tab w:val="num" w:pos="5040"/>
+        </w:tabs>
+        <w:ind w:left="5040" w:hanging="360"/>
+      </w:pPr>
+      <w:rPr>
+        <w:rFonts w:ascii="Wingdings" w:hAnsi="Wingdings" w:hint="default"/>
+        <w:sz w:val="20"/>
+      </w:rPr>
+    </w:lvl>
+    <w:lvl w:ilvl="7" w:tentative="1">
+      <w:start w:val="1"/>
+      <w:numFmt w:val="bullet"/>
+      <w:lvlText w:val=""/>
+      <w:lvlJc w:val="left"/>
+      <w:pPr>
+        <w:tabs>
+          <w:tab w:val="num" w:pos="5760"/>
+        </w:tabs>
+        <w:ind w:left="5760" w:hanging="360"/>
+      </w:pPr>
+      <w:rPr>
+        <w:rFonts w:ascii="Wingdings" w:hAnsi="Wingdings" w:hint="default"/>
+        <w:sz w:val="20"/>
+      </w:rPr>
+    </w:lvl>
+    <w:lvl w:ilvl="8" w:tentative="1">
+      <w:start w:val="1"/>
+      <w:numFmt w:val="bullet"/>
+      <w:lvlText w:val=""/>
+      <w:lvlJc w:val="left"/>
+      <w:pPr>
+        <w:tabs>
+          <w:tab w:val="num" w:pos="6480"/>
+        </w:tabs>
+        <w:ind w:left="6480" w:hanging="360"/>
+      </w:pPr>
+      <w:rPr>
+        <w:rFonts w:ascii="Wingdings" w:hAnsi="Wingdings" w:hint="default"/>
+        <w:sz w:val="20"/>
+      </w:rPr>
+    </w:lvl>
+  </w:abstractNum>
+  <w:abstractNum w:abstractNumId="6" w15:restartNumberingAfterBreak="0">
+    <w:nsid w:val="37976B5E"/>
+    <w:multiLevelType w:val="multilevel"/>
+    <w:tmpl w:val="860E3D2A"/>
+    <w:lvl w:ilvl="0">
+      <w:start w:val="1"/>
+      <w:numFmt w:val="bullet"/>
+      <w:lvlText w:val=""/>
+      <w:lvlJc w:val="left"/>
+      <w:pPr>
+        <w:tabs>
+          <w:tab w:val="num" w:pos="720"/>
+        </w:tabs>
+        <w:ind w:left="720" w:hanging="360"/>
+      </w:pPr>
+      <w:rPr>
+        <w:rFonts w:ascii="Symbol" w:hAnsi="Symbol" w:hint="default"/>
+        <w:sz w:val="20"/>
+      </w:rPr>
+    </w:lvl>
+    <w:lvl w:ilvl="1" w:tentative="1">
+      <w:start w:val="1"/>
+      <w:numFmt w:val="bullet"/>
+      <w:lvlText w:val="o"/>
+      <w:lvlJc w:val="left"/>
+      <w:pPr>
+        <w:tabs>
+          <w:tab w:val="num" w:pos="1440"/>
+        </w:tabs>
+        <w:ind w:left="1440" w:hanging="360"/>
+      </w:pPr>
+      <w:rPr>
+        <w:rFonts w:ascii="Courier New" w:hAnsi="Courier New" w:hint="default"/>
+        <w:sz w:val="20"/>
+      </w:rPr>
+    </w:lvl>
+    <w:lvl w:ilvl="2" w:tentative="1">
+      <w:start w:val="1"/>
+      <w:numFmt w:val="bullet"/>
+      <w:lvlText w:val=""/>
+      <w:lvlJc w:val="left"/>
+      <w:pPr>
+        <w:tabs>
+          <w:tab w:val="num" w:pos="2160"/>
+        </w:tabs>
+        <w:ind w:left="2160" w:hanging="360"/>
+      </w:pPr>
+      <w:rPr>
+        <w:rFonts w:ascii="Wingdings" w:hAnsi="Wingdings" w:hint="default"/>
+        <w:sz w:val="20"/>
+      </w:rPr>
+    </w:lvl>
+    <w:lvl w:ilvl="3" w:tentative="1">
+      <w:start w:val="1"/>
+      <w:numFmt w:val="bullet"/>
+      <w:lvlText w:val=""/>
+      <w:lvlJc w:val="left"/>
+      <w:pPr>
+        <w:tabs>
+          <w:tab w:val="num" w:pos="2880"/>
+        </w:tabs>
+        <w:ind w:left="2880" w:hanging="360"/>
+      </w:pPr>
+      <w:rPr>
+        <w:rFonts w:ascii="Wingdings" w:hAnsi="Wingdings" w:hint="default"/>
+        <w:sz w:val="20"/>
+      </w:rPr>
+    </w:lvl>
+    <w:lvl w:ilvl="4" w:tentative="1">
+      <w:start w:val="1"/>
+      <w:numFmt w:val="bullet"/>
+      <w:lvlText w:val=""/>
+      <w:lvlJc w:val="left"/>
+      <w:pPr>
+        <w:tabs>
+          <w:tab w:val="num" w:pos="3600"/>
+        </w:tabs>
+        <w:ind w:left="3600" w:hanging="360"/>
+      </w:pPr>
+      <w:rPr>
+        <w:rFonts w:ascii="Wingdings" w:hAnsi="Wingdings" w:hint="default"/>
+        <w:sz w:val="20"/>
+      </w:rPr>
+    </w:lvl>
+    <w:lvl w:ilvl="5" w:tentative="1">
+      <w:start w:val="1"/>
+      <w:numFmt w:val="bullet"/>
+      <w:lvlText w:val=""/>
+      <w:lvlJc w:val="left"/>
+      <w:pPr>
+        <w:tabs>
+          <w:tab w:val="num" w:pos="4320"/>
+        </w:tabs>
+        <w:ind w:left="4320" w:hanging="360"/>
+      </w:pPr>
+      <w:rPr>
+        <w:rFonts w:ascii="Wingdings" w:hAnsi="Wingdings" w:hint="default"/>
+        <w:sz w:val="20"/>
+      </w:rPr>
+    </w:lvl>
+    <w:lvl w:ilvl="6" w:tentative="1">
+      <w:start w:val="1"/>
+      <w:numFmt w:val="bullet"/>
+      <w:lvlText w:val=""/>
+      <w:lvlJc w:val="left"/>
+      <w:pPr>
+        <w:tabs>
+          <w:tab w:val="num" w:pos="5040"/>
+        </w:tabs>
+        <w:ind w:left="5040" w:hanging="360"/>
+      </w:pPr>
+      <w:rPr>
+        <w:rFonts w:ascii="Wingdings" w:hAnsi="Wingdings" w:hint="default"/>
+        <w:sz w:val="20"/>
+      </w:rPr>
+    </w:lvl>
+    <w:lvl w:ilvl="7" w:tentative="1">
+      <w:start w:val="1"/>
+      <w:numFmt w:val="bullet"/>
+      <w:lvlText w:val=""/>
+      <w:lvlJc w:val="left"/>
+      <w:pPr>
+        <w:tabs>
+          <w:tab w:val="num" w:pos="5760"/>
+        </w:tabs>
+        <w:ind w:left="5760" w:hanging="360"/>
+      </w:pPr>
+      <w:rPr>
+        <w:rFonts w:ascii="Wingdings" w:hAnsi="Wingdings" w:hint="default"/>
+        <w:sz w:val="20"/>
+      </w:rPr>
+    </w:lvl>
+    <w:lvl w:ilvl="8" w:tentative="1">
+      <w:start w:val="1"/>
+      <w:numFmt w:val="bullet"/>
+      <w:lvlText w:val=""/>
+      <w:lvlJc w:val="left"/>
+      <w:pPr>
+        <w:tabs>
+          <w:tab w:val="num" w:pos="6480"/>
+        </w:tabs>
+        <w:ind w:left="6480" w:hanging="360"/>
+      </w:pPr>
+      <w:rPr>
+        <w:rFonts w:ascii="Wingdings" w:hAnsi="Wingdings" w:hint="default"/>
+        <w:sz w:val="20"/>
+      </w:rPr>
+    </w:lvl>
+  </w:abstractNum>
+  <w:abstractNum w:abstractNumId="7" w15:restartNumberingAfterBreak="0">
+    <w:nsid w:val="459C41DB"/>
+    <w:multiLevelType w:val="multilevel"/>
+    <w:tmpl w:val="82E2A38E"/>
+    <w:lvl w:ilvl="0">
+      <w:start w:val="1"/>
+      <w:numFmt w:val="bullet"/>
+      <w:lvlText w:val=""/>
+      <w:lvlJc w:val="left"/>
+      <w:pPr>
+        <w:tabs>
+          <w:tab w:val="num" w:pos="720"/>
+        </w:tabs>
+        <w:ind w:left="720" w:hanging="360"/>
+      </w:pPr>
+      <w:rPr>
+        <w:rFonts w:ascii="Symbol" w:hAnsi="Symbol" w:hint="default"/>
+        <w:sz w:val="20"/>
+      </w:rPr>
+    </w:lvl>
+    <w:lvl w:ilvl="1" w:tentative="1">
+      <w:start w:val="1"/>
+      <w:numFmt w:val="bullet"/>
+      <w:lvlText w:val="o"/>
+      <w:lvlJc w:val="left"/>
+      <w:pPr>
+        <w:tabs>
+          <w:tab w:val="num" w:pos="1440"/>
+        </w:tabs>
+        <w:ind w:left="1440" w:hanging="360"/>
+      </w:pPr>
+      <w:rPr>
+        <w:rFonts w:ascii="Courier New" w:hAnsi="Courier New" w:hint="default"/>
+        <w:sz w:val="20"/>
+      </w:rPr>
+    </w:lvl>
+    <w:lvl w:ilvl="2" w:tentative="1">
+      <w:start w:val="1"/>
+      <w:numFmt w:val="bullet"/>
+      <w:lvlText w:val=""/>
+      <w:lvlJc w:val="left"/>
+      <w:pPr>
+        <w:tabs>
+          <w:tab w:val="num" w:pos="2160"/>
+        </w:tabs>
+        <w:ind w:left="2160" w:hanging="360"/>
+      </w:pPr>
+      <w:rPr>
+        <w:rFonts w:ascii="Wingdings" w:hAnsi="Wingdings" w:hint="default"/>
+        <w:sz w:val="20"/>
+      </w:rPr>
+    </w:lvl>
+    <w:lvl w:ilvl="3" w:tentative="1">
+      <w:start w:val="1"/>
+      <w:numFmt w:val="bullet"/>
+      <w:lvlText w:val=""/>
+      <w:lvlJc w:val="left"/>
+      <w:pPr>
+        <w:tabs>
+          <w:tab w:val="num" w:pos="2880"/>
+        </w:tabs>
+        <w:ind w:left="2880" w:hanging="360"/>
+      </w:pPr>
+      <w:rPr>
+        <w:rFonts w:ascii="Wingdings" w:hAnsi="Wingdings" w:hint="default"/>
+        <w:sz w:val="20"/>
+      </w:rPr>
+    </w:lvl>
+    <w:lvl w:ilvl="4" w:tentative="1">
+      <w:start w:val="1"/>
+      <w:numFmt w:val="bullet"/>
+      <w:lvlText w:val=""/>
+      <w:lvlJc w:val="left"/>
+      <w:pPr>
+        <w:tabs>
+          <w:tab w:val="num" w:pos="3600"/>
+        </w:tabs>
+        <w:ind w:left="3600" w:hanging="360"/>
+      </w:pPr>
+      <w:rPr>
+        <w:rFonts w:ascii="Wingdings" w:hAnsi="Wingdings" w:hint="default"/>
+        <w:sz w:val="20"/>
+      </w:rPr>
+    </w:lvl>
+    <w:lvl w:ilvl="5" w:tentative="1">
+      <w:start w:val="1"/>
+      <w:numFmt w:val="bullet"/>
+      <w:lvlText w:val=""/>
+      <w:lvlJc w:val="left"/>
+      <w:pPr>
+        <w:tabs>
+          <w:tab w:val="num" w:pos="4320"/>
+        </w:tabs>
+        <w:ind w:left="4320" w:hanging="360"/>
+      </w:pPr>
+      <w:rPr>
+        <w:rFonts w:ascii="Wingdings" w:hAnsi="Wingdings" w:hint="default"/>
+        <w:sz w:val="20"/>
+      </w:rPr>
+    </w:lvl>
+    <w:lvl w:ilvl="6" w:tentative="1">
+      <w:start w:val="1"/>
+      <w:numFmt w:val="bullet"/>
+      <w:lvlText w:val=""/>
+      <w:lvlJc w:val="left"/>
+      <w:pPr>
+        <w:tabs>
+          <w:tab w:val="num" w:pos="5040"/>
+        </w:tabs>
+        <w:ind w:left="5040" w:hanging="360"/>
+      </w:pPr>
+      <w:rPr>
+        <w:rFonts w:ascii="Wingdings" w:hAnsi="Wingdings" w:hint="default"/>
+        <w:sz w:val="20"/>
+      </w:rPr>
+    </w:lvl>
+    <w:lvl w:ilvl="7" w:tentative="1">
+      <w:start w:val="1"/>
+      <w:numFmt w:val="bullet"/>
+      <w:lvlText w:val=""/>
+      <w:lvlJc w:val="left"/>
+      <w:pPr>
+        <w:tabs>
+          <w:tab w:val="num" w:pos="5760"/>
+        </w:tabs>
+        <w:ind w:left="5760" w:hanging="360"/>
+      </w:pPr>
+      <w:rPr>
+        <w:rFonts w:ascii="Wingdings" w:hAnsi="Wingdings" w:hint="default"/>
+        <w:sz w:val="20"/>
+      </w:rPr>
+    </w:lvl>
+    <w:lvl w:ilvl="8" w:tentative="1">
+      <w:start w:val="1"/>
+      <w:numFmt w:val="bullet"/>
+      <w:lvlText w:val=""/>
+      <w:lvlJc w:val="left"/>
+      <w:pPr>
+        <w:tabs>
+          <w:tab w:val="num" w:pos="6480"/>
+        </w:tabs>
+        <w:ind w:left="6480" w:hanging="360"/>
+      </w:pPr>
+      <w:rPr>
+        <w:rFonts w:ascii="Wingdings" w:hAnsi="Wingdings" w:hint="default"/>
+        <w:sz w:val="20"/>
+      </w:rPr>
+    </w:lvl>
+  </w:abstractNum>
+  <w:abstractNum w:abstractNumId="8" w15:restartNumberingAfterBreak="0">
     <w:nsid w:val="4DB96F49"/>
     <w:multiLevelType w:val="hybridMultilevel"/>
     <w:tmpl w:val="9D86930C"/>
@@ -5385,11 +7332,488 @@
       </w:rPr>
     </w:lvl>
   </w:abstractNum>
+  <w:abstractNum w:abstractNumId="9" w15:restartNumberingAfterBreak="0">
+    <w:nsid w:val="60641969"/>
+    <w:multiLevelType w:val="multilevel"/>
+    <w:tmpl w:val="155E1338"/>
+    <w:lvl w:ilvl="0">
+      <w:start w:val="1"/>
+      <w:numFmt w:val="bullet"/>
+      <w:lvlText w:val=""/>
+      <w:lvlJc w:val="left"/>
+      <w:pPr>
+        <w:tabs>
+          <w:tab w:val="num" w:pos="720"/>
+        </w:tabs>
+        <w:ind w:left="720" w:hanging="360"/>
+      </w:pPr>
+      <w:rPr>
+        <w:rFonts w:ascii="Symbol" w:hAnsi="Symbol" w:hint="default"/>
+        <w:sz w:val="20"/>
+      </w:rPr>
+    </w:lvl>
+    <w:lvl w:ilvl="1" w:tentative="1">
+      <w:start w:val="1"/>
+      <w:numFmt w:val="bullet"/>
+      <w:lvlText w:val="o"/>
+      <w:lvlJc w:val="left"/>
+      <w:pPr>
+        <w:tabs>
+          <w:tab w:val="num" w:pos="1440"/>
+        </w:tabs>
+        <w:ind w:left="1440" w:hanging="360"/>
+      </w:pPr>
+      <w:rPr>
+        <w:rFonts w:ascii="Courier New" w:hAnsi="Courier New" w:hint="default"/>
+        <w:sz w:val="20"/>
+      </w:rPr>
+    </w:lvl>
+    <w:lvl w:ilvl="2" w:tentative="1">
+      <w:start w:val="1"/>
+      <w:numFmt w:val="bullet"/>
+      <w:lvlText w:val=""/>
+      <w:lvlJc w:val="left"/>
+      <w:pPr>
+        <w:tabs>
+          <w:tab w:val="num" w:pos="2160"/>
+        </w:tabs>
+        <w:ind w:left="2160" w:hanging="360"/>
+      </w:pPr>
+      <w:rPr>
+        <w:rFonts w:ascii="Wingdings" w:hAnsi="Wingdings" w:hint="default"/>
+        <w:sz w:val="20"/>
+      </w:rPr>
+    </w:lvl>
+    <w:lvl w:ilvl="3" w:tentative="1">
+      <w:start w:val="1"/>
+      <w:numFmt w:val="bullet"/>
+      <w:lvlText w:val=""/>
+      <w:lvlJc w:val="left"/>
+      <w:pPr>
+        <w:tabs>
+          <w:tab w:val="num" w:pos="2880"/>
+        </w:tabs>
+        <w:ind w:left="2880" w:hanging="360"/>
+      </w:pPr>
+      <w:rPr>
+        <w:rFonts w:ascii="Wingdings" w:hAnsi="Wingdings" w:hint="default"/>
+        <w:sz w:val="20"/>
+      </w:rPr>
+    </w:lvl>
+    <w:lvl w:ilvl="4" w:tentative="1">
+      <w:start w:val="1"/>
+      <w:numFmt w:val="bullet"/>
+      <w:lvlText w:val=""/>
+      <w:lvlJc w:val="left"/>
+      <w:pPr>
+        <w:tabs>
+          <w:tab w:val="num" w:pos="3600"/>
+        </w:tabs>
+        <w:ind w:left="3600" w:hanging="360"/>
+      </w:pPr>
+      <w:rPr>
+        <w:rFonts w:ascii="Wingdings" w:hAnsi="Wingdings" w:hint="default"/>
+        <w:sz w:val="20"/>
+      </w:rPr>
+    </w:lvl>
+    <w:lvl w:ilvl="5" w:tentative="1">
+      <w:start w:val="1"/>
+      <w:numFmt w:val="bullet"/>
+      <w:lvlText w:val=""/>
+      <w:lvlJc w:val="left"/>
+      <w:pPr>
+        <w:tabs>
+          <w:tab w:val="num" w:pos="4320"/>
+        </w:tabs>
+        <w:ind w:left="4320" w:hanging="360"/>
+      </w:pPr>
+      <w:rPr>
+        <w:rFonts w:ascii="Wingdings" w:hAnsi="Wingdings" w:hint="default"/>
+        <w:sz w:val="20"/>
+      </w:rPr>
+    </w:lvl>
+    <w:lvl w:ilvl="6" w:tentative="1">
+      <w:start w:val="1"/>
+      <w:numFmt w:val="bullet"/>
+      <w:lvlText w:val=""/>
+      <w:lvlJc w:val="left"/>
+      <w:pPr>
+        <w:tabs>
+          <w:tab w:val="num" w:pos="5040"/>
+        </w:tabs>
+        <w:ind w:left="5040" w:hanging="360"/>
+      </w:pPr>
+      <w:rPr>
+        <w:rFonts w:ascii="Wingdings" w:hAnsi="Wingdings" w:hint="default"/>
+        <w:sz w:val="20"/>
+      </w:rPr>
+    </w:lvl>
+    <w:lvl w:ilvl="7" w:tentative="1">
+      <w:start w:val="1"/>
+      <w:numFmt w:val="bullet"/>
+      <w:lvlText w:val=""/>
+      <w:lvlJc w:val="left"/>
+      <w:pPr>
+        <w:tabs>
+          <w:tab w:val="num" w:pos="5760"/>
+        </w:tabs>
+        <w:ind w:left="5760" w:hanging="360"/>
+      </w:pPr>
+      <w:rPr>
+        <w:rFonts w:ascii="Wingdings" w:hAnsi="Wingdings" w:hint="default"/>
+        <w:sz w:val="20"/>
+      </w:rPr>
+    </w:lvl>
+    <w:lvl w:ilvl="8" w:tentative="1">
+      <w:start w:val="1"/>
+      <w:numFmt w:val="bullet"/>
+      <w:lvlText w:val=""/>
+      <w:lvlJc w:val="left"/>
+      <w:pPr>
+        <w:tabs>
+          <w:tab w:val="num" w:pos="6480"/>
+        </w:tabs>
+        <w:ind w:left="6480" w:hanging="360"/>
+      </w:pPr>
+      <w:rPr>
+        <w:rFonts w:ascii="Wingdings" w:hAnsi="Wingdings" w:hint="default"/>
+        <w:sz w:val="20"/>
+      </w:rPr>
+    </w:lvl>
+  </w:abstractNum>
+  <w:abstractNum w:abstractNumId="10" w15:restartNumberingAfterBreak="0">
+    <w:nsid w:val="78A40F7F"/>
+    <w:multiLevelType w:val="multilevel"/>
+    <w:tmpl w:val="69EAD67E"/>
+    <w:lvl w:ilvl="0">
+      <w:start w:val="1"/>
+      <w:numFmt w:val="bullet"/>
+      <w:lvlText w:val=""/>
+      <w:lvlJc w:val="left"/>
+      <w:pPr>
+        <w:tabs>
+          <w:tab w:val="num" w:pos="720"/>
+        </w:tabs>
+        <w:ind w:left="720" w:hanging="360"/>
+      </w:pPr>
+      <w:rPr>
+        <w:rFonts w:ascii="Symbol" w:hAnsi="Symbol" w:hint="default"/>
+        <w:sz w:val="20"/>
+      </w:rPr>
+    </w:lvl>
+    <w:lvl w:ilvl="1" w:tentative="1">
+      <w:start w:val="1"/>
+      <w:numFmt w:val="bullet"/>
+      <w:lvlText w:val="o"/>
+      <w:lvlJc w:val="left"/>
+      <w:pPr>
+        <w:tabs>
+          <w:tab w:val="num" w:pos="1440"/>
+        </w:tabs>
+        <w:ind w:left="1440" w:hanging="360"/>
+      </w:pPr>
+      <w:rPr>
+        <w:rFonts w:ascii="Courier New" w:hAnsi="Courier New" w:hint="default"/>
+        <w:sz w:val="20"/>
+      </w:rPr>
+    </w:lvl>
+    <w:lvl w:ilvl="2" w:tentative="1">
+      <w:start w:val="1"/>
+      <w:numFmt w:val="bullet"/>
+      <w:lvlText w:val=""/>
+      <w:lvlJc w:val="left"/>
+      <w:pPr>
+        <w:tabs>
+          <w:tab w:val="num" w:pos="2160"/>
+        </w:tabs>
+        <w:ind w:left="2160" w:hanging="360"/>
+      </w:pPr>
+      <w:rPr>
+        <w:rFonts w:ascii="Wingdings" w:hAnsi="Wingdings" w:hint="default"/>
+        <w:sz w:val="20"/>
+      </w:rPr>
+    </w:lvl>
+    <w:lvl w:ilvl="3" w:tentative="1">
+      <w:start w:val="1"/>
+      <w:numFmt w:val="bullet"/>
+      <w:lvlText w:val=""/>
+      <w:lvlJc w:val="left"/>
+      <w:pPr>
+        <w:tabs>
+          <w:tab w:val="num" w:pos="2880"/>
+        </w:tabs>
+        <w:ind w:left="2880" w:hanging="360"/>
+      </w:pPr>
+      <w:rPr>
+        <w:rFonts w:ascii="Wingdings" w:hAnsi="Wingdings" w:hint="default"/>
+        <w:sz w:val="20"/>
+      </w:rPr>
+    </w:lvl>
+    <w:lvl w:ilvl="4" w:tentative="1">
+      <w:start w:val="1"/>
+      <w:numFmt w:val="bullet"/>
+      <w:lvlText w:val=""/>
+      <w:lvlJc w:val="left"/>
+      <w:pPr>
+        <w:tabs>
+          <w:tab w:val="num" w:pos="3600"/>
+        </w:tabs>
+        <w:ind w:left="3600" w:hanging="360"/>
+      </w:pPr>
+      <w:rPr>
+        <w:rFonts w:ascii="Wingdings" w:hAnsi="Wingdings" w:hint="default"/>
+        <w:sz w:val="20"/>
+      </w:rPr>
+    </w:lvl>
+    <w:lvl w:ilvl="5" w:tentative="1">
+      <w:start w:val="1"/>
+      <w:numFmt w:val="bullet"/>
+      <w:lvlText w:val=""/>
+      <w:lvlJc w:val="left"/>
+      <w:pPr>
+        <w:tabs>
+          <w:tab w:val="num" w:pos="4320"/>
+        </w:tabs>
+        <w:ind w:left="4320" w:hanging="360"/>
+      </w:pPr>
+      <w:rPr>
+        <w:rFonts w:ascii="Wingdings" w:hAnsi="Wingdings" w:hint="default"/>
+        <w:sz w:val="20"/>
+      </w:rPr>
+    </w:lvl>
+    <w:lvl w:ilvl="6" w:tentative="1">
+      <w:start w:val="1"/>
+      <w:numFmt w:val="bullet"/>
+      <w:lvlText w:val=""/>
+      <w:lvlJc w:val="left"/>
+      <w:pPr>
+        <w:tabs>
+          <w:tab w:val="num" w:pos="5040"/>
+        </w:tabs>
+        <w:ind w:left="5040" w:hanging="360"/>
+      </w:pPr>
+      <w:rPr>
+        <w:rFonts w:ascii="Wingdings" w:hAnsi="Wingdings" w:hint="default"/>
+        <w:sz w:val="20"/>
+      </w:rPr>
+    </w:lvl>
+    <w:lvl w:ilvl="7" w:tentative="1">
+      <w:start w:val="1"/>
+      <w:numFmt w:val="bullet"/>
+      <w:lvlText w:val=""/>
+      <w:lvlJc w:val="left"/>
+      <w:pPr>
+        <w:tabs>
+          <w:tab w:val="num" w:pos="5760"/>
+        </w:tabs>
+        <w:ind w:left="5760" w:hanging="360"/>
+      </w:pPr>
+      <w:rPr>
+        <w:rFonts w:ascii="Wingdings" w:hAnsi="Wingdings" w:hint="default"/>
+        <w:sz w:val="20"/>
+      </w:rPr>
+    </w:lvl>
+    <w:lvl w:ilvl="8" w:tentative="1">
+      <w:start w:val="1"/>
+      <w:numFmt w:val="bullet"/>
+      <w:lvlText w:val=""/>
+      <w:lvlJc w:val="left"/>
+      <w:pPr>
+        <w:tabs>
+          <w:tab w:val="num" w:pos="6480"/>
+        </w:tabs>
+        <w:ind w:left="6480" w:hanging="360"/>
+      </w:pPr>
+      <w:rPr>
+        <w:rFonts w:ascii="Wingdings" w:hAnsi="Wingdings" w:hint="default"/>
+        <w:sz w:val="20"/>
+      </w:rPr>
+    </w:lvl>
+  </w:abstractNum>
+  <w:abstractNum w:abstractNumId="11" w15:restartNumberingAfterBreak="0">
+    <w:nsid w:val="7B4855C7"/>
+    <w:multiLevelType w:val="multilevel"/>
+    <w:tmpl w:val="E68A0390"/>
+    <w:lvl w:ilvl="0">
+      <w:start w:val="1"/>
+      <w:numFmt w:val="bullet"/>
+      <w:lvlText w:val=""/>
+      <w:lvlJc w:val="left"/>
+      <w:pPr>
+        <w:tabs>
+          <w:tab w:val="num" w:pos="720"/>
+        </w:tabs>
+        <w:ind w:left="720" w:hanging="360"/>
+      </w:pPr>
+      <w:rPr>
+        <w:rFonts w:ascii="Symbol" w:hAnsi="Symbol" w:hint="default"/>
+        <w:sz w:val="20"/>
+      </w:rPr>
+    </w:lvl>
+    <w:lvl w:ilvl="1" w:tentative="1">
+      <w:start w:val="1"/>
+      <w:numFmt w:val="bullet"/>
+      <w:lvlText w:val="o"/>
+      <w:lvlJc w:val="left"/>
+      <w:pPr>
+        <w:tabs>
+          <w:tab w:val="num" w:pos="1440"/>
+        </w:tabs>
+        <w:ind w:left="1440" w:hanging="360"/>
+      </w:pPr>
+      <w:rPr>
+        <w:rFonts w:ascii="Courier New" w:hAnsi="Courier New" w:hint="default"/>
+        <w:sz w:val="20"/>
+      </w:rPr>
+    </w:lvl>
+    <w:lvl w:ilvl="2" w:tentative="1">
+      <w:start w:val="1"/>
+      <w:numFmt w:val="bullet"/>
+      <w:lvlText w:val=""/>
+      <w:lvlJc w:val="left"/>
+      <w:pPr>
+        <w:tabs>
+          <w:tab w:val="num" w:pos="2160"/>
+        </w:tabs>
+        <w:ind w:left="2160" w:hanging="360"/>
+      </w:pPr>
+      <w:rPr>
+        <w:rFonts w:ascii="Wingdings" w:hAnsi="Wingdings" w:hint="default"/>
+        <w:sz w:val="20"/>
+      </w:rPr>
+    </w:lvl>
+    <w:lvl w:ilvl="3" w:tentative="1">
+      <w:start w:val="1"/>
+      <w:numFmt w:val="bullet"/>
+      <w:lvlText w:val=""/>
+      <w:lvlJc w:val="left"/>
+      <w:pPr>
+        <w:tabs>
+          <w:tab w:val="num" w:pos="2880"/>
+        </w:tabs>
+        <w:ind w:left="2880" w:hanging="360"/>
+      </w:pPr>
+      <w:rPr>
+        <w:rFonts w:ascii="Wingdings" w:hAnsi="Wingdings" w:hint="default"/>
+        <w:sz w:val="20"/>
+      </w:rPr>
+    </w:lvl>
+    <w:lvl w:ilvl="4" w:tentative="1">
+      <w:start w:val="1"/>
+      <w:numFmt w:val="bullet"/>
+      <w:lvlText w:val=""/>
+      <w:lvlJc w:val="left"/>
+      <w:pPr>
+        <w:tabs>
+          <w:tab w:val="num" w:pos="3600"/>
+        </w:tabs>
+        <w:ind w:left="3600" w:hanging="360"/>
+      </w:pPr>
+      <w:rPr>
+        <w:rFonts w:ascii="Wingdings" w:hAnsi="Wingdings" w:hint="default"/>
+        <w:sz w:val="20"/>
+      </w:rPr>
+    </w:lvl>
+    <w:lvl w:ilvl="5" w:tentative="1">
+      <w:start w:val="1"/>
+      <w:numFmt w:val="bullet"/>
+      <w:lvlText w:val=""/>
+      <w:lvlJc w:val="left"/>
+      <w:pPr>
+        <w:tabs>
+          <w:tab w:val="num" w:pos="4320"/>
+        </w:tabs>
+        <w:ind w:left="4320" w:hanging="360"/>
+      </w:pPr>
+      <w:rPr>
+        <w:rFonts w:ascii="Wingdings" w:hAnsi="Wingdings" w:hint="default"/>
+        <w:sz w:val="20"/>
+      </w:rPr>
+    </w:lvl>
+    <w:lvl w:ilvl="6" w:tentative="1">
+      <w:start w:val="1"/>
+      <w:numFmt w:val="bullet"/>
+      <w:lvlText w:val=""/>
+      <w:lvlJc w:val="left"/>
+      <w:pPr>
+        <w:tabs>
+          <w:tab w:val="num" w:pos="5040"/>
+        </w:tabs>
+        <w:ind w:left="5040" w:hanging="360"/>
+      </w:pPr>
+      <w:rPr>
+        <w:rFonts w:ascii="Wingdings" w:hAnsi="Wingdings" w:hint="default"/>
+        <w:sz w:val="20"/>
+      </w:rPr>
+    </w:lvl>
+    <w:lvl w:ilvl="7" w:tentative="1">
+      <w:start w:val="1"/>
+      <w:numFmt w:val="bullet"/>
+      <w:lvlText w:val=""/>
+      <w:lvlJc w:val="left"/>
+      <w:pPr>
+        <w:tabs>
+          <w:tab w:val="num" w:pos="5760"/>
+        </w:tabs>
+        <w:ind w:left="5760" w:hanging="360"/>
+      </w:pPr>
+      <w:rPr>
+        <w:rFonts w:ascii="Wingdings" w:hAnsi="Wingdings" w:hint="default"/>
+        <w:sz w:val="20"/>
+      </w:rPr>
+    </w:lvl>
+    <w:lvl w:ilvl="8" w:tentative="1">
+      <w:start w:val="1"/>
+      <w:numFmt w:val="bullet"/>
+      <w:lvlText w:val=""/>
+      <w:lvlJc w:val="left"/>
+      <w:pPr>
+        <w:tabs>
+          <w:tab w:val="num" w:pos="6480"/>
+        </w:tabs>
+        <w:ind w:left="6480" w:hanging="360"/>
+      </w:pPr>
+      <w:rPr>
+        <w:rFonts w:ascii="Wingdings" w:hAnsi="Wingdings" w:hint="default"/>
+        <w:sz w:val="20"/>
+      </w:rPr>
+    </w:lvl>
+  </w:abstractNum>
   <w:num w:numId="1" w16cid:durableId="1163665875">
     <w:abstractNumId w:val="0"/>
   </w:num>
   <w:num w:numId="2" w16cid:durableId="513888511">
+    <w:abstractNumId w:val="8"/>
+  </w:num>
+  <w:num w:numId="3" w16cid:durableId="1481770651">
+    <w:abstractNumId w:val="9"/>
+  </w:num>
+  <w:num w:numId="4" w16cid:durableId="1041134082">
+    <w:abstractNumId w:val="4"/>
+  </w:num>
+  <w:num w:numId="5" w16cid:durableId="71585497">
+    <w:abstractNumId w:val="11"/>
+  </w:num>
+  <w:num w:numId="6" w16cid:durableId="779882460">
+    <w:abstractNumId w:val="5"/>
+  </w:num>
+  <w:num w:numId="7" w16cid:durableId="1684935788">
+    <w:abstractNumId w:val="3"/>
+  </w:num>
+  <w:num w:numId="8" w16cid:durableId="1819687769">
+    <w:abstractNumId w:val="2"/>
+  </w:num>
+  <w:num w:numId="9" w16cid:durableId="837961051">
     <w:abstractNumId w:val="1"/>
+  </w:num>
+  <w:num w:numId="10" w16cid:durableId="647052720">
+    <w:abstractNumId w:val="10"/>
+  </w:num>
+  <w:num w:numId="11" w16cid:durableId="1944728777">
+    <w:abstractNumId w:val="7"/>
+  </w:num>
+  <w:num w:numId="12" w16cid:durableId="1604650662">
+    <w:abstractNumId w:val="6"/>
   </w:num>
 </w:numbering>
 </file>
@@ -5845,7 +8269,6 @@
     <w:next w:val="Normal"/>
     <w:link w:val="Heading3Char"/>
     <w:uiPriority w:val="9"/>
-    <w:semiHidden/>
     <w:unhideWhenUsed/>
     <w:qFormat/>
     <w:rsid w:val="001F2D25"/>
@@ -6053,7 +8476,6 @@
     <w:basedOn w:val="DefaultParagraphFont"/>
     <w:link w:val="Heading3"/>
     <w:uiPriority w:val="9"/>
-    <w:semiHidden/>
     <w:rsid w:val="001F2D25"/>
     <w:rPr>
       <w:rFonts w:eastAsiaTheme="majorEastAsia" w:cstheme="majorBidi"/>

--- a/Use cases/Week3/Week3-use cases for practice.docx
+++ b/Use cases/Week3/Week3-use cases for practice.docx
@@ -644,7 +644,33 @@
                 <w:lang w:eastAsia="en-IN"/>
                 <w14:ligatures w14:val="none"/>
               </w:rPr>
-              <w:t xml:space="preserve"> is defined as the set of customization options and features selected for the particular vehicle. </w:t>
+              <w:t xml:space="preserve"> is defined as the set of customization options and features selected for the </w:t>
+            </w:r>
+            <w:proofErr w:type="gramStart"/>
+            <w:r>
+              <w:rPr>
+                <w:rFonts w:ascii="Consolas" w:eastAsia="Times New Roman" w:hAnsi="Consolas" w:cs="Times New Roman"/>
+                <w:color w:val="4B69C6"/>
+                <w:kern w:val="0"/>
+                <w:sz w:val="24"/>
+                <w:szCs w:val="24"/>
+                <w:lang w:eastAsia="en-IN"/>
+                <w14:ligatures w14:val="none"/>
+              </w:rPr>
+              <w:t>particular vehicle</w:t>
+            </w:r>
+            <w:proofErr w:type="gramEnd"/>
+            <w:r>
+              <w:rPr>
+                <w:rFonts w:ascii="Consolas" w:eastAsia="Times New Roman" w:hAnsi="Consolas" w:cs="Times New Roman"/>
+                <w:color w:val="4B69C6"/>
+                <w:kern w:val="0"/>
+                <w:sz w:val="24"/>
+                <w:szCs w:val="24"/>
+                <w:lang w:eastAsia="en-IN"/>
+                <w14:ligatures w14:val="none"/>
+              </w:rPr>
+              <w:t xml:space="preserve">. </w:t>
             </w:r>
           </w:p>
           <w:p>
@@ -800,7 +826,33 @@
                 <w:lang w:eastAsia="en-IN"/>
                 <w14:ligatures w14:val="none"/>
               </w:rPr>
-              <w:t xml:space="preserve"> This problem is also a supervised task because the targets for the training data are known ahead of time and the model will learn based on labeled data.</w:t>
+              <w:t xml:space="preserve"> This problem is also a supervised task because the targets for the training data are known ahead of time and the model will learn based on </w:t>
+            </w:r>
+            <w:proofErr w:type="spellStart"/>
+            <w:r>
+              <w:rPr>
+                <w:rFonts w:ascii="Consolas" w:eastAsia="Times New Roman" w:hAnsi="Consolas" w:cs="Times New Roman"/>
+                <w:color w:val="4B69C6"/>
+                <w:kern w:val="0"/>
+                <w:sz w:val="24"/>
+                <w:szCs w:val="24"/>
+                <w:lang w:eastAsia="en-IN"/>
+                <w14:ligatures w14:val="none"/>
+              </w:rPr>
+              <w:t>labeled</w:t>
+            </w:r>
+            <w:proofErr w:type="spellEnd"/>
+            <w:r>
+              <w:rPr>
+                <w:rFonts w:ascii="Consolas" w:eastAsia="Times New Roman" w:hAnsi="Consolas" w:cs="Times New Roman"/>
+                <w:color w:val="4B69C6"/>
+                <w:kern w:val="0"/>
+                <w:sz w:val="24"/>
+                <w:szCs w:val="24"/>
+                <w:lang w:eastAsia="en-IN"/>
+                <w14:ligatures w14:val="none"/>
+              </w:rPr>
+              <w:t xml:space="preserve"> data.</w:t>
             </w:r>
           </w:p>
           <w:p>
@@ -998,7 +1050,33 @@
                 <w:lang w:eastAsia="en-IN"/>
                 <w14:ligatures w14:val="none"/>
               </w:rPr>
-              <w:t xml:space="preserve"> Optimize the model using the labeled training data.</w:t>
+              <w:t xml:space="preserve"> Optimize the model using the </w:t>
+            </w:r>
+            <w:proofErr w:type="spellStart"/>
+            <w:r>
+              <w:rPr>
+                <w:rFonts w:ascii="Consolas" w:eastAsia="Times New Roman" w:hAnsi="Consolas" w:cs="Times New Roman"/>
+                <w:color w:val="4B69C6"/>
+                <w:kern w:val="0"/>
+                <w:sz w:val="24"/>
+                <w:szCs w:val="24"/>
+                <w:lang w:eastAsia="en-IN"/>
+                <w14:ligatures w14:val="none"/>
+              </w:rPr>
+              <w:t>labeled</w:t>
+            </w:r>
+            <w:proofErr w:type="spellEnd"/>
+            <w:r>
+              <w:rPr>
+                <w:rFonts w:ascii="Consolas" w:eastAsia="Times New Roman" w:hAnsi="Consolas" w:cs="Times New Roman"/>
+                <w:color w:val="4B69C6"/>
+                <w:kern w:val="0"/>
+                <w:sz w:val="24"/>
+                <w:szCs w:val="24"/>
+                <w:lang w:eastAsia="en-IN"/>
+                <w14:ligatures w14:val="none"/>
+              </w:rPr>
+              <w:t xml:space="preserve"> training data.</w:t>
             </w:r>
           </w:p>
           <w:p>
@@ -1030,6 +1108,7 @@
                 <w14:ligatures w14:val="none"/>
               </w:rPr>
             </w:pPr>
+            <w:proofErr w:type="spellStart"/>
             <w:r>
               <w:rPr>
                 <w:rFonts w:ascii="Consolas" w:eastAsia="Times New Roman" w:hAnsi="Consolas" w:cs="Times New Roman"/>
@@ -1042,6 +1121,7 @@
               </w:rPr>
               <w:t>location_train</w:t>
             </w:r>
+            <w:proofErr w:type="spellEnd"/>
             <w:r>
               <w:rPr>
                 <w:rFonts w:ascii="Consolas" w:eastAsia="Times New Roman" w:hAnsi="Consolas" w:cs="Times New Roman"/>
@@ -1078,6 +1158,7 @@
               </w:rPr>
               <w:t xml:space="preserve"> </w:t>
             </w:r>
+            <w:proofErr w:type="spellStart"/>
             <w:r>
               <w:rPr>
                 <w:rFonts w:ascii="Consolas" w:eastAsia="Times New Roman" w:hAnsi="Consolas" w:cs="Times New Roman"/>
@@ -1112,7 +1193,20 @@
                 <w:lang w:eastAsia="en-IN"/>
                 <w14:ligatures w14:val="none"/>
               </w:rPr>
-              <w:t>D:\AI-DATASETS</w:t>
+              <w:t>D</w:t>
+            </w:r>
+            <w:proofErr w:type="spellEnd"/>
+            <w:r>
+              <w:rPr>
+                <w:rFonts w:ascii="Consolas" w:eastAsia="Times New Roman" w:hAnsi="Consolas" w:cs="Times New Roman"/>
+                <w:color w:val="4B69C6"/>
+                <w:kern w:val="0"/>
+                <w:sz w:val="24"/>
+                <w:szCs w:val="24"/>
+                <w:lang w:eastAsia="en-IN"/>
+                <w14:ligatures w14:val="none"/>
+              </w:rPr>
+              <w:t>:\AI-DATASETS</w:t>
             </w:r>
             <w:r>
               <w:rPr>
@@ -1201,6 +1295,7 @@
                 <w14:ligatures w14:val="none"/>
               </w:rPr>
             </w:pPr>
+            <w:proofErr w:type="spellStart"/>
             <w:r>
               <w:rPr>
                 <w:rFonts w:ascii="Consolas" w:eastAsia="Times New Roman" w:hAnsi="Consolas" w:cs="Times New Roman"/>
@@ -1211,8 +1306,22 @@
                 <w:lang w:eastAsia="en-IN"/>
                 <w14:ligatures w14:val="none"/>
               </w:rPr>
-              <w:t>location_test</w:t>
-            </w:r>
+              <w:t>location_</w:t>
+            </w:r>
+            <w:proofErr w:type="gramStart"/>
+            <w:r>
+              <w:rPr>
+                <w:rFonts w:ascii="Consolas" w:eastAsia="Times New Roman" w:hAnsi="Consolas" w:cs="Times New Roman"/>
+                <w:color w:val="7A3E9D"/>
+                <w:kern w:val="0"/>
+                <w:sz w:val="24"/>
+                <w:szCs w:val="24"/>
+                <w:lang w:eastAsia="en-IN"/>
+                <w14:ligatures w14:val="none"/>
+              </w:rPr>
+              <w:t>test</w:t>
+            </w:r>
+            <w:proofErr w:type="spellEnd"/>
             <w:r>
               <w:rPr>
                 <w:rFonts w:ascii="Consolas" w:eastAsia="Times New Roman" w:hAnsi="Consolas" w:cs="Times New Roman"/>
@@ -1237,6 +1346,7 @@
               </w:rPr>
               <w:t>=</w:t>
             </w:r>
+            <w:proofErr w:type="gramEnd"/>
             <w:r>
               <w:rPr>
                 <w:rFonts w:ascii="Consolas" w:eastAsia="Times New Roman" w:hAnsi="Consolas" w:cs="Times New Roman"/>
@@ -1249,6 +1359,7 @@
               </w:rPr>
               <w:t xml:space="preserve"> </w:t>
             </w:r>
+            <w:proofErr w:type="spellStart"/>
             <w:r>
               <w:rPr>
                 <w:rFonts w:ascii="Consolas" w:eastAsia="Times New Roman" w:hAnsi="Consolas" w:cs="Times New Roman"/>
@@ -1283,7 +1394,20 @@
                 <w:lang w:eastAsia="en-IN"/>
                 <w14:ligatures w14:val="none"/>
               </w:rPr>
-              <w:t>D:\AI-DATASETS</w:t>
+              <w:t>D</w:t>
+            </w:r>
+            <w:proofErr w:type="spellEnd"/>
+            <w:r>
+              <w:rPr>
+                <w:rFonts w:ascii="Consolas" w:eastAsia="Times New Roman" w:hAnsi="Consolas" w:cs="Times New Roman"/>
+                <w:color w:val="4B69C6"/>
+                <w:kern w:val="0"/>
+                <w:sz w:val="24"/>
+                <w:szCs w:val="24"/>
+                <w:lang w:eastAsia="en-IN"/>
+                <w14:ligatures w14:val="none"/>
+              </w:rPr>
+              <w:t>:\AI-DATASETS</w:t>
             </w:r>
             <w:r>
               <w:rPr>
@@ -1944,6 +2068,7 @@
                       <w14:ligatures w14:val="none"/>
                     </w:rPr>
                   </w:pPr>
+                  <w:proofErr w:type="spellStart"/>
                   <w:r>
                     <w:rPr>
                       <w:rFonts w:ascii="Segoe UI" w:eastAsia="Times New Roman" w:hAnsi="Segoe UI" w:cs="Segoe UI"/>
@@ -1957,6 +2082,7 @@
                     </w:rPr>
                     <w:t>Customer_ID</w:t>
                   </w:r>
+                  <w:proofErr w:type="spellEnd"/>
                 </w:p>
               </w:tc>
               <w:tc>
@@ -2499,6 +2625,7 @@
                       <w14:ligatures w14:val="none"/>
                     </w:rPr>
                   </w:pPr>
+                  <w:proofErr w:type="spellStart"/>
                   <w:r>
                     <w:rPr>
                       <w:rFonts w:ascii="Segoe UI" w:eastAsia="Times New Roman" w:hAnsi="Segoe UI" w:cs="Segoe UI"/>
@@ -2512,6 +2639,7 @@
                     </w:rPr>
                     <w:t>Annual_Income</w:t>
                   </w:r>
+                  <w:proofErr w:type="spellEnd"/>
                 </w:p>
               </w:tc>
               <w:tc>
@@ -2591,6 +2719,7 @@
                       <w14:ligatures w14:val="none"/>
                     </w:rPr>
                   </w:pPr>
+                  <w:proofErr w:type="spellStart"/>
                   <w:r>
                     <w:rPr>
                       <w:rFonts w:ascii="Segoe UI" w:eastAsia="Times New Roman" w:hAnsi="Segoe UI" w:cs="Segoe UI"/>
@@ -2604,6 +2733,7 @@
                     </w:rPr>
                     <w:t>Monthly_Inhand_Salary</w:t>
                   </w:r>
+                  <w:proofErr w:type="spellEnd"/>
                 </w:p>
               </w:tc>
               <w:tc>
@@ -2683,6 +2813,7 @@
                       <w14:ligatures w14:val="none"/>
                     </w:rPr>
                   </w:pPr>
+                  <w:proofErr w:type="spellStart"/>
                   <w:r>
                     <w:rPr>
                       <w:rFonts w:ascii="Segoe UI" w:eastAsia="Times New Roman" w:hAnsi="Segoe UI" w:cs="Segoe UI"/>
@@ -2696,6 +2827,7 @@
                     </w:rPr>
                     <w:t>Num_Bank_Accounts</w:t>
                   </w:r>
+                  <w:proofErr w:type="spellEnd"/>
                 </w:p>
               </w:tc>
               <w:tc>
@@ -2775,6 +2907,7 @@
                       <w14:ligatures w14:val="none"/>
                     </w:rPr>
                   </w:pPr>
+                  <w:proofErr w:type="spellStart"/>
                   <w:r>
                     <w:rPr>
                       <w:rFonts w:ascii="Segoe UI" w:eastAsia="Times New Roman" w:hAnsi="Segoe UI" w:cs="Segoe UI"/>
@@ -2788,6 +2921,7 @@
                     </w:rPr>
                     <w:t>Num_Credit_Card</w:t>
                   </w:r>
+                  <w:proofErr w:type="spellEnd"/>
                 </w:p>
               </w:tc>
               <w:tc>
@@ -2867,6 +3001,7 @@
                       <w14:ligatures w14:val="none"/>
                     </w:rPr>
                   </w:pPr>
+                  <w:proofErr w:type="spellStart"/>
                   <w:r>
                     <w:rPr>
                       <w:rFonts w:ascii="Segoe UI" w:eastAsia="Times New Roman" w:hAnsi="Segoe UI" w:cs="Segoe UI"/>
@@ -2880,6 +3015,7 @@
                     </w:rPr>
                     <w:t>Interest_Rate</w:t>
                   </w:r>
+                  <w:proofErr w:type="spellEnd"/>
                 </w:p>
               </w:tc>
               <w:tc>
@@ -2959,6 +3095,7 @@
                       <w14:ligatures w14:val="none"/>
                     </w:rPr>
                   </w:pPr>
+                  <w:proofErr w:type="spellStart"/>
                   <w:r>
                     <w:rPr>
                       <w:rFonts w:ascii="Segoe UI" w:eastAsia="Times New Roman" w:hAnsi="Segoe UI" w:cs="Segoe UI"/>
@@ -2972,6 +3109,7 @@
                     </w:rPr>
                     <w:t>Num_of_Loan</w:t>
                   </w:r>
+                  <w:proofErr w:type="spellEnd"/>
                 </w:p>
               </w:tc>
               <w:tc>
@@ -3051,6 +3189,7 @@
                       <w14:ligatures w14:val="none"/>
                     </w:rPr>
                   </w:pPr>
+                  <w:proofErr w:type="spellStart"/>
                   <w:r>
                     <w:rPr>
                       <w:rFonts w:ascii="Segoe UI" w:eastAsia="Times New Roman" w:hAnsi="Segoe UI" w:cs="Segoe UI"/>
@@ -3064,6 +3203,7 @@
                     </w:rPr>
                     <w:t>Type_of_Loan</w:t>
                   </w:r>
+                  <w:proofErr w:type="spellEnd"/>
                 </w:p>
               </w:tc>
               <w:tc>
@@ -3143,6 +3283,7 @@
                       <w14:ligatures w14:val="none"/>
                     </w:rPr>
                   </w:pPr>
+                  <w:proofErr w:type="spellStart"/>
                   <w:r>
                     <w:rPr>
                       <w:rFonts w:ascii="Segoe UI" w:eastAsia="Times New Roman" w:hAnsi="Segoe UI" w:cs="Segoe UI"/>
@@ -3156,6 +3297,7 @@
                     </w:rPr>
                     <w:t>Delay_from_due_date</w:t>
                   </w:r>
+                  <w:proofErr w:type="spellEnd"/>
                 </w:p>
               </w:tc>
               <w:tc>
@@ -3235,6 +3377,7 @@
                       <w14:ligatures w14:val="none"/>
                     </w:rPr>
                   </w:pPr>
+                  <w:proofErr w:type="spellStart"/>
                   <w:r>
                     <w:rPr>
                       <w:rFonts w:ascii="Segoe UI" w:eastAsia="Times New Roman" w:hAnsi="Segoe UI" w:cs="Segoe UI"/>
@@ -3248,6 +3391,7 @@
                     </w:rPr>
                     <w:t>Num_of_Delayed_Payment</w:t>
                   </w:r>
+                  <w:proofErr w:type="spellEnd"/>
                 </w:p>
               </w:tc>
               <w:tc>
@@ -3327,6 +3471,7 @@
                       <w14:ligatures w14:val="none"/>
                     </w:rPr>
                   </w:pPr>
+                  <w:proofErr w:type="spellStart"/>
                   <w:r>
                     <w:rPr>
                       <w:rFonts w:ascii="Segoe UI" w:eastAsia="Times New Roman" w:hAnsi="Segoe UI" w:cs="Segoe UI"/>
@@ -3340,6 +3485,7 @@
                     </w:rPr>
                     <w:t>Changed_Credit_Card</w:t>
                   </w:r>
+                  <w:proofErr w:type="spellEnd"/>
                 </w:p>
               </w:tc>
               <w:tc>
@@ -3419,6 +3565,7 @@
                       <w14:ligatures w14:val="none"/>
                     </w:rPr>
                   </w:pPr>
+                  <w:proofErr w:type="spellStart"/>
                   <w:r>
                     <w:rPr>
                       <w:rFonts w:ascii="Segoe UI" w:eastAsia="Times New Roman" w:hAnsi="Segoe UI" w:cs="Segoe UI"/>
@@ -3432,6 +3579,7 @@
                     </w:rPr>
                     <w:t>Num_Credit_Inquiries</w:t>
                   </w:r>
+                  <w:proofErr w:type="spellEnd"/>
                 </w:p>
               </w:tc>
               <w:tc>
@@ -3511,6 +3659,7 @@
                       <w14:ligatures w14:val="none"/>
                     </w:rPr>
                   </w:pPr>
+                  <w:proofErr w:type="spellStart"/>
                   <w:r>
                     <w:rPr>
                       <w:rFonts w:ascii="Segoe UI" w:eastAsia="Times New Roman" w:hAnsi="Segoe UI" w:cs="Segoe UI"/>
@@ -3524,6 +3673,7 @@
                     </w:rPr>
                     <w:t>Credit_Mix</w:t>
                   </w:r>
+                  <w:proofErr w:type="spellEnd"/>
                 </w:p>
               </w:tc>
               <w:tc>
@@ -3603,6 +3753,7 @@
                       <w14:ligatures w14:val="none"/>
                     </w:rPr>
                   </w:pPr>
+                  <w:proofErr w:type="spellStart"/>
                   <w:r>
                     <w:rPr>
                       <w:rFonts w:ascii="Segoe UI" w:eastAsia="Times New Roman" w:hAnsi="Segoe UI" w:cs="Segoe UI"/>
@@ -3616,6 +3767,7 @@
                     </w:rPr>
                     <w:t>Outstanding_Debt</w:t>
                   </w:r>
+                  <w:proofErr w:type="spellEnd"/>
                 </w:p>
               </w:tc>
               <w:tc>
@@ -3695,6 +3847,7 @@
                       <w14:ligatures w14:val="none"/>
                     </w:rPr>
                   </w:pPr>
+                  <w:proofErr w:type="spellStart"/>
                   <w:r>
                     <w:rPr>
                       <w:rFonts w:ascii="Segoe UI" w:eastAsia="Times New Roman" w:hAnsi="Segoe UI" w:cs="Segoe UI"/>
@@ -3708,6 +3861,7 @@
                     </w:rPr>
                     <w:t>Credit_Utilization_Ratio</w:t>
                   </w:r>
+                  <w:proofErr w:type="spellEnd"/>
                 </w:p>
               </w:tc>
               <w:tc>
@@ -3787,6 +3941,7 @@
                       <w14:ligatures w14:val="none"/>
                     </w:rPr>
                   </w:pPr>
+                  <w:proofErr w:type="spellStart"/>
                   <w:r>
                     <w:rPr>
                       <w:rFonts w:ascii="Segoe UI" w:eastAsia="Times New Roman" w:hAnsi="Segoe UI" w:cs="Segoe UI"/>
@@ -3800,6 +3955,7 @@
                     </w:rPr>
                     <w:t>Credit_History_Age</w:t>
                   </w:r>
+                  <w:proofErr w:type="spellEnd"/>
                 </w:p>
               </w:tc>
               <w:tc>
@@ -3879,6 +4035,7 @@
                       <w14:ligatures w14:val="none"/>
                     </w:rPr>
                   </w:pPr>
+                  <w:proofErr w:type="spellStart"/>
                   <w:r>
                     <w:rPr>
                       <w:rFonts w:ascii="Segoe UI" w:eastAsia="Times New Roman" w:hAnsi="Segoe UI" w:cs="Segoe UI"/>
@@ -3892,6 +4049,7 @@
                     </w:rPr>
                     <w:t>Payment_of_Min_Amount</w:t>
                   </w:r>
+                  <w:proofErr w:type="spellEnd"/>
                 </w:p>
               </w:tc>
               <w:tc>
@@ -3925,6 +4083,7 @@
                       <w14:ligatures w14:val="none"/>
                     </w:rPr>
                   </w:pPr>
+                  <w:proofErr w:type="gramStart"/>
                   <w:r>
                     <w:rPr>
                       <w:rFonts w:ascii="Segoe UI" w:eastAsia="Times New Roman" w:hAnsi="Segoe UI" w:cs="Segoe UI"/>
@@ -3934,7 +4093,19 @@
                       <w:lang w:eastAsia="en-IN"/>
                       <w14:ligatures w14:val="none"/>
                     </w:rPr>
-                    <w:t>Yes if the person paid the minimum amount to be paid only, otherwise no.</w:t>
+                    <w:t>Yes</w:t>
+                  </w:r>
+                  <w:proofErr w:type="gramEnd"/>
+                  <w:r>
+                    <w:rPr>
+                      <w:rFonts w:ascii="Segoe UI" w:eastAsia="Times New Roman" w:hAnsi="Segoe UI" w:cs="Segoe UI"/>
+                      <w:kern w:val="0"/>
+                      <w:sz w:val="24"/>
+                      <w:szCs w:val="24"/>
+                      <w:lang w:eastAsia="en-IN"/>
+                      <w14:ligatures w14:val="none"/>
+                    </w:rPr>
+                    <w:t xml:space="preserve"> if the person paid the minimum amount to be paid only, otherwise no.</w:t>
                   </w:r>
                 </w:p>
               </w:tc>
@@ -3971,6 +4142,7 @@
                       <w14:ligatures w14:val="none"/>
                     </w:rPr>
                   </w:pPr>
+                  <w:proofErr w:type="spellStart"/>
                   <w:r>
                     <w:rPr>
                       <w:rFonts w:ascii="Segoe UI" w:eastAsia="Times New Roman" w:hAnsi="Segoe UI" w:cs="Segoe UI"/>
@@ -3984,6 +4156,7 @@
                     </w:rPr>
                     <w:t>Total_EMI_per_month</w:t>
                   </w:r>
+                  <w:proofErr w:type="spellEnd"/>
                 </w:p>
               </w:tc>
               <w:tc>
@@ -4063,6 +4236,7 @@
                       <w14:ligatures w14:val="none"/>
                     </w:rPr>
                   </w:pPr>
+                  <w:proofErr w:type="spellStart"/>
                   <w:r>
                     <w:rPr>
                       <w:rFonts w:ascii="Segoe UI" w:eastAsia="Times New Roman" w:hAnsi="Segoe UI" w:cs="Segoe UI"/>
@@ -4076,6 +4250,7 @@
                     </w:rPr>
                     <w:t>Amount_invested_monthly</w:t>
                   </w:r>
+                  <w:proofErr w:type="spellEnd"/>
                 </w:p>
               </w:tc>
               <w:tc>
@@ -4155,6 +4330,7 @@
                       <w14:ligatures w14:val="none"/>
                     </w:rPr>
                   </w:pPr>
+                  <w:proofErr w:type="spellStart"/>
                   <w:r>
                     <w:rPr>
                       <w:rFonts w:ascii="Segoe UI" w:eastAsia="Times New Roman" w:hAnsi="Segoe UI" w:cs="Segoe UI"/>
@@ -4168,6 +4344,7 @@
                     </w:rPr>
                     <w:t>Payment_Behaviour</w:t>
                   </w:r>
+                  <w:proofErr w:type="spellEnd"/>
                 </w:p>
               </w:tc>
               <w:tc>
@@ -4247,6 +4424,7 @@
                       <w14:ligatures w14:val="none"/>
                     </w:rPr>
                   </w:pPr>
+                  <w:proofErr w:type="spellStart"/>
                   <w:r>
                     <w:rPr>
                       <w:rFonts w:ascii="Segoe UI" w:eastAsia="Times New Roman" w:hAnsi="Segoe UI" w:cs="Segoe UI"/>
@@ -4260,6 +4438,7 @@
                     </w:rPr>
                     <w:t>Monthly_Balance</w:t>
                   </w:r>
+                  <w:proofErr w:type="spellEnd"/>
                 </w:p>
               </w:tc>
               <w:tc>
@@ -4340,6 +4519,7 @@
                       <w14:ligatures w14:val="none"/>
                     </w:rPr>
                   </w:pPr>
+                  <w:proofErr w:type="spellStart"/>
                   <w:r>
                     <w:rPr>
                       <w:rFonts w:ascii="Segoe UI" w:eastAsia="Times New Roman" w:hAnsi="Segoe UI" w:cs="Segoe UI"/>
@@ -4354,6 +4534,7 @@
                     </w:rPr>
                     <w:t>Credit_Score</w:t>
                   </w:r>
+                  <w:proofErr w:type="spellEnd"/>
                 </w:p>
               </w:tc>
               <w:tc>
@@ -4563,7 +4744,25 @@
                 <w:bCs/>
                 <w:lang w:val="en-US"/>
               </w:rPr>
-              <w:t>'Credit_Score'</w:t>
+              <w:t>'</w:t>
+            </w:r>
+            <w:proofErr w:type="spellStart"/>
+            <w:r>
+              <w:rPr>
+                <w:b/>
+                <w:bCs/>
+                <w:lang w:val="en-US"/>
+              </w:rPr>
+              <w:t>Credit_Score</w:t>
+            </w:r>
+            <w:proofErr w:type="spellEnd"/>
+            <w:r>
+              <w:rPr>
+                <w:b/>
+                <w:bCs/>
+                <w:lang w:val="en-US"/>
+              </w:rPr>
+              <w:t>'</w:t>
             </w:r>
           </w:p>
           <w:p>
@@ -5155,6 +5354,18 @@
               </w:rPr>
               <w:t>machine learning project on the credit card transactions dataset</w:t>
             </w:r>
+            <w:r>
+              <w:rPr>
+                <w:rFonts w:ascii="Consolas" w:eastAsia="Times New Roman" w:hAnsi="Consolas" w:cs="Times New Roman"/>
+                <w:color w:val="7A3E9D"/>
+                <w:kern w:val="0"/>
+                <w:sz w:val="24"/>
+                <w:szCs w:val="24"/>
+                <w:lang w:eastAsia="en-IN"/>
+                <w14:ligatures w14:val="none"/>
+              </w:rPr>
+              <w:t xml:space="preserve"> (normal vs fraud)</w:t>
+            </w:r>
           </w:p>
           <w:p>
             <w:pPr>
@@ -5244,6 +5455,7 @@
                 <w14:ligatures w14:val="none"/>
               </w:rPr>
             </w:pPr>
+            <w:proofErr w:type="spellStart"/>
             <w:r>
               <w:rPr>
                 <w:rFonts w:ascii="Times New Roman" w:eastAsia="Times New Roman" w:hAnsi="Times New Roman" w:cs="Times New Roman"/>
@@ -5253,7 +5465,19 @@
                 <w:lang w:eastAsia="en-IN"/>
                 <w14:ligatures w14:val="none"/>
               </w:rPr>
-              <w:t>Analyze the distribution of numerical features using histograms or box plots.</w:t>
+              <w:t>Analyze</w:t>
+            </w:r>
+            <w:proofErr w:type="spellEnd"/>
+            <w:r>
+              <w:rPr>
+                <w:rFonts w:ascii="Times New Roman" w:eastAsia="Times New Roman" w:hAnsi="Times New Roman" w:cs="Times New Roman"/>
+                <w:kern w:val="0"/>
+                <w:sz w:val="24"/>
+                <w:szCs w:val="24"/>
+                <w:lang w:eastAsia="en-IN"/>
+                <w14:ligatures w14:val="none"/>
+              </w:rPr>
+              <w:t xml:space="preserve"> the distribution of numerical features using histograms or box plots.</w:t>
             </w:r>
           </w:p>
           <w:p>
@@ -5500,6 +5724,7 @@
                 <w14:ligatures w14:val="none"/>
               </w:rPr>
             </w:pPr>
+            <w:proofErr w:type="spellStart"/>
             <w:r>
               <w:rPr>
                 <w:rFonts w:ascii="Times New Roman" w:eastAsia="Times New Roman" w:hAnsi="Times New Roman" w:cs="Times New Roman"/>
@@ -5509,7 +5734,19 @@
                 <w:lang w:eastAsia="en-IN"/>
                 <w14:ligatures w14:val="none"/>
               </w:rPr>
-              <w:t>Analyze the time-based patterns in the data (e.g., transaction time, date).</w:t>
+              <w:t>Analyze</w:t>
+            </w:r>
+            <w:proofErr w:type="spellEnd"/>
+            <w:r>
+              <w:rPr>
+                <w:rFonts w:ascii="Times New Roman" w:eastAsia="Times New Roman" w:hAnsi="Times New Roman" w:cs="Times New Roman"/>
+                <w:kern w:val="0"/>
+                <w:sz w:val="24"/>
+                <w:szCs w:val="24"/>
+                <w:lang w:eastAsia="en-IN"/>
+                <w14:ligatures w14:val="none"/>
+              </w:rPr>
+              <w:t xml:space="preserve"> the time-based patterns in the data (e.g., transaction time, date).</w:t>
             </w:r>
           </w:p>
           <w:p>
@@ -5622,7 +5859,31 @@
                 <w:lang w:eastAsia="en-IN"/>
                 <w14:ligatures w14:val="none"/>
               </w:rPr>
-              <w:t>Scatter plots to explore relationships between pairs of features, colored by class.</w:t>
+              <w:t xml:space="preserve">Scatter plots to explore relationships between pairs of features, </w:t>
+            </w:r>
+            <w:proofErr w:type="spellStart"/>
+            <w:r>
+              <w:rPr>
+                <w:rFonts w:ascii="Times New Roman" w:eastAsia="Times New Roman" w:hAnsi="Times New Roman" w:cs="Times New Roman"/>
+                <w:kern w:val="0"/>
+                <w:sz w:val="24"/>
+                <w:szCs w:val="24"/>
+                <w:lang w:eastAsia="en-IN"/>
+                <w14:ligatures w14:val="none"/>
+              </w:rPr>
+              <w:t>colored</w:t>
+            </w:r>
+            <w:proofErr w:type="spellEnd"/>
+            <w:r>
+              <w:rPr>
+                <w:rFonts w:ascii="Times New Roman" w:eastAsia="Times New Roman" w:hAnsi="Times New Roman" w:cs="Times New Roman"/>
+                <w:kern w:val="0"/>
+                <w:sz w:val="24"/>
+                <w:szCs w:val="24"/>
+                <w:lang w:eastAsia="en-IN"/>
+                <w14:ligatures w14:val="none"/>
+              </w:rPr>
+              <w:t xml:space="preserve"> by class.</w:t>
             </w:r>
           </w:p>
           <w:p>
@@ -5726,6 +5987,7 @@
                 <w14:ligatures w14:val="none"/>
               </w:rPr>
             </w:pPr>
+            <w:proofErr w:type="spellStart"/>
             <w:r>
               <w:rPr>
                 <w:rFonts w:ascii="Times New Roman" w:eastAsia="Times New Roman" w:hAnsi="Times New Roman" w:cs="Times New Roman"/>
@@ -5735,7 +5997,19 @@
                 <w:lang w:eastAsia="en-IN"/>
                 <w14:ligatures w14:val="none"/>
               </w:rPr>
-              <w:t>Analyze the presence of outliers in both fraudulent and non-fraudulent transactions.</w:t>
+              <w:t>Analyze</w:t>
+            </w:r>
+            <w:proofErr w:type="spellEnd"/>
+            <w:r>
+              <w:rPr>
+                <w:rFonts w:ascii="Times New Roman" w:eastAsia="Times New Roman" w:hAnsi="Times New Roman" w:cs="Times New Roman"/>
+                <w:kern w:val="0"/>
+                <w:sz w:val="24"/>
+                <w:szCs w:val="24"/>
+                <w:lang w:eastAsia="en-IN"/>
+                <w14:ligatures w14:val="none"/>
+              </w:rPr>
+              <w:t xml:space="preserve"> the presence of outliers in both fraudulent and non-fraudulent transactions.</w:t>
             </w:r>
           </w:p>
           <w:p>
@@ -5796,6 +6070,7 @@
                 <w14:ligatures w14:val="none"/>
               </w:rPr>
             </w:pPr>
+            <w:proofErr w:type="spellStart"/>
             <w:r>
               <w:rPr>
                 <w:rFonts w:ascii="Times New Roman" w:eastAsia="Times New Roman" w:hAnsi="Times New Roman" w:cs="Times New Roman"/>
@@ -5805,7 +6080,19 @@
                 <w:lang w:eastAsia="en-IN"/>
                 <w14:ligatures w14:val="none"/>
               </w:rPr>
-              <w:t>Analyze the distribution of transaction amounts using histograms or KDE plots.</w:t>
+              <w:t>Analyze</w:t>
+            </w:r>
+            <w:proofErr w:type="spellEnd"/>
+            <w:r>
+              <w:rPr>
+                <w:rFonts w:ascii="Times New Roman" w:eastAsia="Times New Roman" w:hAnsi="Times New Roman" w:cs="Times New Roman"/>
+                <w:kern w:val="0"/>
+                <w:sz w:val="24"/>
+                <w:szCs w:val="24"/>
+                <w:lang w:eastAsia="en-IN"/>
+                <w14:ligatures w14:val="none"/>
+              </w:rPr>
+              <w:t xml:space="preserve"> the distribution of transaction amounts using histograms or KDE plots.</w:t>
             </w:r>
           </w:p>
           <w:p>
@@ -5862,7 +6149,35 @@
                 <w:lang w:eastAsia="en-IN"/>
                 <w14:ligatures w14:val="none"/>
               </w:rPr>
-              <w:t>10. Customer Behavior Analysis</w:t>
+              <w:t xml:space="preserve">10. Customer </w:t>
+            </w:r>
+            <w:proofErr w:type="spellStart"/>
+            <w:r>
+              <w:rPr>
+                <w:rFonts w:ascii="Times New Roman" w:eastAsia="Times New Roman" w:hAnsi="Times New Roman" w:cs="Times New Roman"/>
+                <w:b/>
+                <w:bCs/>
+                <w:kern w:val="0"/>
+                <w:sz w:val="27"/>
+                <w:szCs w:val="27"/>
+                <w:lang w:eastAsia="en-IN"/>
+                <w14:ligatures w14:val="none"/>
+              </w:rPr>
+              <w:t>Behavior</w:t>
+            </w:r>
+            <w:proofErr w:type="spellEnd"/>
+            <w:r>
+              <w:rPr>
+                <w:rFonts w:ascii="Times New Roman" w:eastAsia="Times New Roman" w:hAnsi="Times New Roman" w:cs="Times New Roman"/>
+                <w:b/>
+                <w:bCs/>
+                <w:kern w:val="0"/>
+                <w:sz w:val="27"/>
+                <w:szCs w:val="27"/>
+                <w:lang w:eastAsia="en-IN"/>
+                <w14:ligatures w14:val="none"/>
+              </w:rPr>
+              <w:t xml:space="preserve"> Analysis</w:t>
             </w:r>
           </w:p>
           <w:p>
@@ -5881,6 +6196,7 @@
                 <w14:ligatures w14:val="none"/>
               </w:rPr>
             </w:pPr>
+            <w:proofErr w:type="spellStart"/>
             <w:r>
               <w:rPr>
                 <w:rFonts w:ascii="Times New Roman" w:eastAsia="Times New Roman" w:hAnsi="Times New Roman" w:cs="Times New Roman"/>
@@ -5890,7 +6206,43 @@
                 <w:lang w:eastAsia="en-IN"/>
                 <w14:ligatures w14:val="none"/>
               </w:rPr>
-              <w:t>Analyze features related to customer behavior, such as the number of transactions, average transaction amount, etc.</w:t>
+              <w:t>Analyze</w:t>
+            </w:r>
+            <w:proofErr w:type="spellEnd"/>
+            <w:r>
+              <w:rPr>
+                <w:rFonts w:ascii="Times New Roman" w:eastAsia="Times New Roman" w:hAnsi="Times New Roman" w:cs="Times New Roman"/>
+                <w:kern w:val="0"/>
+                <w:sz w:val="24"/>
+                <w:szCs w:val="24"/>
+                <w:lang w:eastAsia="en-IN"/>
+                <w14:ligatures w14:val="none"/>
+              </w:rPr>
+              <w:t xml:space="preserve"> features related to customer </w:t>
+            </w:r>
+            <w:proofErr w:type="spellStart"/>
+            <w:r>
+              <w:rPr>
+                <w:rFonts w:ascii="Times New Roman" w:eastAsia="Times New Roman" w:hAnsi="Times New Roman" w:cs="Times New Roman"/>
+                <w:kern w:val="0"/>
+                <w:sz w:val="24"/>
+                <w:szCs w:val="24"/>
+                <w:lang w:eastAsia="en-IN"/>
+                <w14:ligatures w14:val="none"/>
+              </w:rPr>
+              <w:t>behavior</w:t>
+            </w:r>
+            <w:proofErr w:type="spellEnd"/>
+            <w:r>
+              <w:rPr>
+                <w:rFonts w:ascii="Times New Roman" w:eastAsia="Times New Roman" w:hAnsi="Times New Roman" w:cs="Times New Roman"/>
+                <w:kern w:val="0"/>
+                <w:sz w:val="24"/>
+                <w:szCs w:val="24"/>
+                <w:lang w:eastAsia="en-IN"/>
+                <w14:ligatures w14:val="none"/>
+              </w:rPr>
+              <w:t>, such as the number of transactions, average transaction amount, etc.</w:t>
             </w:r>
           </w:p>
           <w:p>
@@ -5918,7 +6270,31 @@
                 <w:lang w:eastAsia="en-IN"/>
                 <w14:ligatures w14:val="none"/>
               </w:rPr>
-              <w:t>Visualize customer behavior metrics for fraudulent and non-fraudulent transactions.</w:t>
+              <w:t xml:space="preserve">Visualize customer </w:t>
+            </w:r>
+            <w:proofErr w:type="spellStart"/>
+            <w:r>
+              <w:rPr>
+                <w:rFonts w:ascii="Times New Roman" w:eastAsia="Times New Roman" w:hAnsi="Times New Roman" w:cs="Times New Roman"/>
+                <w:kern w:val="0"/>
+                <w:sz w:val="24"/>
+                <w:szCs w:val="24"/>
+                <w:lang w:eastAsia="en-IN"/>
+                <w14:ligatures w14:val="none"/>
+              </w:rPr>
+              <w:t>behavior</w:t>
+            </w:r>
+            <w:proofErr w:type="spellEnd"/>
+            <w:r>
+              <w:rPr>
+                <w:rFonts w:ascii="Times New Roman" w:eastAsia="Times New Roman" w:hAnsi="Times New Roman" w:cs="Times New Roman"/>
+                <w:kern w:val="0"/>
+                <w:sz w:val="24"/>
+                <w:szCs w:val="24"/>
+                <w:lang w:eastAsia="en-IN"/>
+                <w14:ligatures w14:val="none"/>
+              </w:rPr>
+              <w:t xml:space="preserve"> metrics for fraudulent and non-fraudulent transactions.</w:t>
             </w:r>
           </w:p>
           <w:p>
@@ -5983,7 +6359,33 @@
                 <w14:ligatures w14:val="none"/>
               </w:rPr>
               <w:br/>
-              <w:t>- compare the acc, confusion matrix and classification report</w:t>
+              <w:t xml:space="preserve">- compare the </w:t>
+            </w:r>
+            <w:proofErr w:type="spellStart"/>
+            <w:r>
+              <w:rPr>
+                <w:rFonts w:ascii="Consolas" w:eastAsia="Times New Roman" w:hAnsi="Consolas" w:cs="Times New Roman"/>
+                <w:color w:val="7A3E9D"/>
+                <w:kern w:val="0"/>
+                <w:sz w:val="24"/>
+                <w:szCs w:val="24"/>
+                <w:lang w:eastAsia="en-IN"/>
+                <w14:ligatures w14:val="none"/>
+              </w:rPr>
+              <w:t>acc</w:t>
+            </w:r>
+            <w:proofErr w:type="spellEnd"/>
+            <w:r>
+              <w:rPr>
+                <w:rFonts w:ascii="Consolas" w:eastAsia="Times New Roman" w:hAnsi="Consolas" w:cs="Times New Roman"/>
+                <w:color w:val="7A3E9D"/>
+                <w:kern w:val="0"/>
+                <w:sz w:val="24"/>
+                <w:szCs w:val="24"/>
+                <w:lang w:eastAsia="en-IN"/>
+                <w14:ligatures w14:val="none"/>
+              </w:rPr>
+              <w:t>, confusion matrix and classification report</w:t>
             </w:r>
             <w:r>
               <w:rPr>
@@ -6040,6 +6442,32 @@
                 <w:lang w:val="en-US"/>
               </w:rPr>
             </w:pPr>
+            <w:r>
+              <w:rPr>
+                <w:b/>
+                <w:bCs/>
+                <w:lang w:val="en-US"/>
+              </w:rPr>
+              <w:t xml:space="preserve">For every bullet </w:t>
+            </w:r>
+            <w:proofErr w:type="gramStart"/>
+            <w:r>
+              <w:rPr>
+                <w:b/>
+                <w:bCs/>
+                <w:lang w:val="en-US"/>
+              </w:rPr>
+              <w:t>points</w:t>
+            </w:r>
+            <w:proofErr w:type="gramEnd"/>
+            <w:r>
+              <w:rPr>
+                <w:b/>
+                <w:bCs/>
+                <w:lang w:val="en-US"/>
+              </w:rPr>
+              <w:t>, your written observations</w:t>
+            </w:r>
           </w:p>
         </w:tc>
       </w:tr>
